--- a/Дизайн документ.docx
+++ b/Дизайн документ.docx
@@ -6,8 +6,6 @@
       <w:pPr>
         <w:pStyle w:val="a5"/>
       </w:pPr>
-      <w:bookmarkStart w:id="0" w:name="_GoBack"/>
-      <w:bookmarkEnd w:id="0"/>
       <w:r>
         <w:t>Схема игры</w:t>
       </w:r>
@@ -17,10 +15,140 @@
         <w:pStyle w:val="a3"/>
       </w:pPr>
       <w:r>
-        <w:t>Игрок управляет инженером, сидящим внутри меха и застрявшим в бесконечной пещере. Цель игрока – продержаться до прихода спасательной команды через 20 минут</w:t>
-      </w:r>
-      <w:r>
-        <w:t>, после чего игра заканчивается и игроку показывается его финальный счет. На протяжении этих 20 минут игроку будут мешать пещерные монстры, приходящие в неограниченном количестве и становящиеся сильнее каждые 2 минуты. Убивая монстров, игрок получает запчасти (Аналог опыта в большинстве других игр), за счет которого сможет повысить уровень и выбрать одно из двух случайный улучшений. Каждое улучшение является частью мини ветки из четырех разный улучшений. Также, присутствует механика шума. Чем больше и быстрее игрок убивает врагов и чем меньше урона он сам получает, тем больше света и шума будет издавать его меха. Высокий уровень шума позволяет расширить количество улучшений на выбор до трех а также увеличить точность и скорострельность оружия, но в то же время, увеличивает количество врагов. Игрок может в любой момент приостановить стрельбу из оружия в целях снижения количества врагов и, соответственно, уровня угрозы.</w:t>
+        <w:t xml:space="preserve">Основные жанры игры – топ-даун </w:t>
+      </w:r>
+      <w:proofErr w:type="spellStart"/>
+      <w:r>
+        <w:t>скролл</w:t>
+      </w:r>
+      <w:proofErr w:type="spellEnd"/>
+      <w:r>
+        <w:t xml:space="preserve"> </w:t>
+      </w:r>
+      <w:r>
+        <w:t xml:space="preserve">шутер, </w:t>
+      </w:r>
+      <w:r>
+        <w:rPr>
+          <w:lang w:val="en-US"/>
+        </w:rPr>
+        <w:t>roguelike</w:t>
+      </w:r>
+      <w:r>
+        <w:t>(-</w:t>
+      </w:r>
+      <w:r>
+        <w:rPr>
+          <w:lang w:val="en-US"/>
+        </w:rPr>
+        <w:t>lite</w:t>
+      </w:r>
+      <w:r>
+        <w:t>).</w:t>
+      </w:r>
+    </w:p>
+    <w:p>
+      <w:pPr>
+        <w:pStyle w:val="a3"/>
+      </w:pPr>
+      <w:r>
+        <w:t>И</w:t>
+      </w:r>
+      <w:r>
+        <w:t>грок управляет роботом, оснащенным шахтерским оборудованием</w:t>
+      </w:r>
+      <w:r>
+        <w:t xml:space="preserve"> и застрявшим в пещере в ожидании подмоги. </w:t>
+      </w:r>
+    </w:p>
+    <w:p>
+      <w:pPr>
+        <w:pStyle w:val="a3"/>
+      </w:pPr>
+      <w:r>
+        <w:t xml:space="preserve">Конечная цель игрока – выжить на протяжении 20 минут, после чего проигрывается анимация прибытия подмоги, все враги </w:t>
+      </w:r>
+      <w:r>
+        <w:t>погибают,</w:t>
+      </w:r>
+      <w:r>
+        <w:t xml:space="preserve"> и игрок побеждает.</w:t>
+      </w:r>
+    </w:p>
+    <w:p>
+      <w:pPr>
+        <w:pStyle w:val="a3"/>
+        <w:rPr>
+          <w:lang w:val="en-US"/>
+        </w:rPr>
+      </w:pPr>
+      <w:r>
+        <w:t>Основные</w:t>
+      </w:r>
+      <w:r>
+        <w:t xml:space="preserve"> механики – ИИ-директор, управляющий</w:t>
+      </w:r>
+      <w:r>
+        <w:t xml:space="preserve"> всеми событиями</w:t>
+      </w:r>
+      <w:r>
+        <w:t>,</w:t>
+      </w:r>
+      <w:r>
+        <w:t xml:space="preserve"> не попадающими под прямой контроль игрока, в том числе:</w:t>
+      </w:r>
+    </w:p>
+    <w:p>
+      <w:pPr>
+        <w:pStyle w:val="a3"/>
+        <w:numPr>
+          <w:ilvl w:val="0"/>
+          <w:numId w:val="6"/>
+        </w:numPr>
+      </w:pPr>
+      <w:r>
+        <w:t>частота появления волн врагов;</w:t>
+      </w:r>
+    </w:p>
+    <w:p>
+      <w:pPr>
+        <w:pStyle w:val="a3"/>
+        <w:numPr>
+          <w:ilvl w:val="0"/>
+          <w:numId w:val="6"/>
+        </w:numPr>
+      </w:pPr>
+      <w:r>
+        <w:t>количество и виды врагов, появляющихся в волнах;</w:t>
+      </w:r>
+    </w:p>
+    <w:p>
+      <w:pPr>
+        <w:pStyle w:val="a3"/>
+        <w:numPr>
+          <w:ilvl w:val="0"/>
+          <w:numId w:val="6"/>
+        </w:numPr>
+      </w:pPr>
+      <w:r>
+        <w:t>появление временных усилений</w:t>
+      </w:r>
+      <w:r>
+        <w:rPr>
+          <w:lang w:val="en-US"/>
+        </w:rPr>
+        <w:t>.</w:t>
+      </w:r>
+    </w:p>
+    <w:p>
+      <w:pPr>
+        <w:pStyle w:val="a3"/>
+      </w:pPr>
+      <w:r>
+        <w:t xml:space="preserve">Игрок управляет инженером, сидящим внутри меха и застрявшим в бесконечной пещере. </w:t>
+      </w:r>
+      <w:r>
+        <w:t xml:space="preserve">Перед началом игры на выбор дается несколько разных видов стартового оружия и мехов </w:t>
       </w:r>
     </w:p>
     <w:p>
@@ -36,6 +164,707 @@
     </w:sectPr>
   </w:body>
 </w:document>
+</file>
+
+<file path=word/numbering.xml><?xml version="1.0" encoding="utf-8"?>
+<w:numbering xmlns:wpc="http://schemas.microsoft.com/office/word/2010/wordprocessingCanvas" xmlns:cx="http://schemas.microsoft.com/office/drawing/2014/chartex" xmlns:cx1="http://schemas.microsoft.com/office/drawing/2015/9/8/chartex" xmlns:cx2="http://schemas.microsoft.com/office/drawing/2015/10/21/chartex" xmlns:cx3="http://schemas.microsoft.com/office/drawing/2016/5/9/chartex" xmlns:cx4="http://schemas.microsoft.com/office/drawing/2016/5/10/chartex" xmlns:cx5="http://schemas.microsoft.com/office/drawing/2016/5/11/chartex" xmlns:cx6="http://schemas.microsoft.com/office/drawing/2016/5/12/chartex" xmlns:cx7="http://schemas.microsoft.com/office/drawing/2016/5/13/chartex" xmlns:cx8="http://schemas.microsoft.com/office/drawing/2016/5/14/chartex" xmlns:mc="http://schemas.openxmlformats.org/markup-compatibility/2006" xmlns:aink="http://schemas.microsoft.com/office/drawing/2016/ink" xmlns:am3d="http://schemas.microsoft.com/office/drawing/2017/model3d" xmlns:o="urn:schemas-microsoft-com:office:office" xmlns:oel="http://schemas.microsoft.com/office/2019/extlst" xmlns:r="http://schemas.openxmlformats.org/officeDocument/2006/relationships" xmlns:m="http://schemas.openxmlformats.org/officeDocument/2006/math" xmlns:v="urn:schemas-microsoft-com:vml" xmlns:wp14="http://schemas.microsoft.com/office/word/2010/wordprocessingDrawing" xmlns:wp="http://schemas.openxmlformats.org/drawingml/2006/wordprocessingDrawing" xmlns:w10="urn:schemas-microsoft-com:office:word" xmlns:w="http://schemas.openxmlformats.org/wordprocessingml/2006/main" xmlns:w14="http://schemas.microsoft.com/office/word/2010/wordml" xmlns:w15="http://schemas.microsoft.com/office/word/2012/wordml" xmlns:w16cex="http://schemas.microsoft.com/office/word/2018/wordml/cex" xmlns:w16cid="http://schemas.microsoft.com/office/word/2016/wordml/cid" xmlns:w16="http://schemas.microsoft.com/office/word/2018/wordml" xmlns:w16sdtdh="http://schemas.microsoft.com/office/word/2020/wordml/sdtdatahash" xmlns:w16se="http://schemas.microsoft.com/office/word/2015/wordml/symex" xmlns:wpg="http://schemas.microsoft.com/office/word/2010/wordprocessingGroup" xmlns:wpi="http://schemas.microsoft.com/office/word/2010/wordprocessingInk" xmlns:wne="http://schemas.microsoft.com/office/word/2006/wordml" xmlns:wps="http://schemas.microsoft.com/office/word/2010/wordprocessingShape" mc:Ignorable="w14 w15 w16se w16cid w16 w16cex w16sdtdh wp14">
+  <w:abstractNum w:abstractNumId="0" w15:restartNumberingAfterBreak="0">
+    <w:nsid w:val="0419522D"/>
+    <w:multiLevelType w:val="hybridMultilevel"/>
+    <w:tmpl w:val="B7D85F52"/>
+    <w:lvl w:ilvl="0" w:tplc="A0764F84">
+      <w:start w:val="1"/>
+      <w:numFmt w:val="bullet"/>
+      <w:lvlText w:val=""/>
+      <w:lvlJc w:val="left"/>
+      <w:pPr>
+        <w:ind w:left="1429" w:hanging="360"/>
+      </w:pPr>
+      <w:rPr>
+        <w:rFonts w:ascii="Symbol" w:hAnsi="Symbol" w:hint="default"/>
+      </w:rPr>
+    </w:lvl>
+    <w:lvl w:ilvl="1" w:tplc="04190003" w:tentative="1">
+      <w:start w:val="1"/>
+      <w:numFmt w:val="bullet"/>
+      <w:lvlText w:val="o"/>
+      <w:lvlJc w:val="left"/>
+      <w:pPr>
+        <w:ind w:left="2149" w:hanging="360"/>
+      </w:pPr>
+      <w:rPr>
+        <w:rFonts w:ascii="Courier New" w:hAnsi="Courier New" w:cs="Courier New" w:hint="default"/>
+      </w:rPr>
+    </w:lvl>
+    <w:lvl w:ilvl="2" w:tplc="04190005" w:tentative="1">
+      <w:start w:val="1"/>
+      <w:numFmt w:val="bullet"/>
+      <w:lvlText w:val=""/>
+      <w:lvlJc w:val="left"/>
+      <w:pPr>
+        <w:ind w:left="2869" w:hanging="360"/>
+      </w:pPr>
+      <w:rPr>
+        <w:rFonts w:ascii="Wingdings" w:hAnsi="Wingdings" w:hint="default"/>
+      </w:rPr>
+    </w:lvl>
+    <w:lvl w:ilvl="3" w:tplc="04190001" w:tentative="1">
+      <w:start w:val="1"/>
+      <w:numFmt w:val="bullet"/>
+      <w:lvlText w:val=""/>
+      <w:lvlJc w:val="left"/>
+      <w:pPr>
+        <w:ind w:left="3589" w:hanging="360"/>
+      </w:pPr>
+      <w:rPr>
+        <w:rFonts w:ascii="Symbol" w:hAnsi="Symbol" w:hint="default"/>
+      </w:rPr>
+    </w:lvl>
+    <w:lvl w:ilvl="4" w:tplc="04190003" w:tentative="1">
+      <w:start w:val="1"/>
+      <w:numFmt w:val="bullet"/>
+      <w:lvlText w:val="o"/>
+      <w:lvlJc w:val="left"/>
+      <w:pPr>
+        <w:ind w:left="4309" w:hanging="360"/>
+      </w:pPr>
+      <w:rPr>
+        <w:rFonts w:ascii="Courier New" w:hAnsi="Courier New" w:cs="Courier New" w:hint="default"/>
+      </w:rPr>
+    </w:lvl>
+    <w:lvl w:ilvl="5" w:tplc="04190005" w:tentative="1">
+      <w:start w:val="1"/>
+      <w:numFmt w:val="bullet"/>
+      <w:lvlText w:val=""/>
+      <w:lvlJc w:val="left"/>
+      <w:pPr>
+        <w:ind w:left="5029" w:hanging="360"/>
+      </w:pPr>
+      <w:rPr>
+        <w:rFonts w:ascii="Wingdings" w:hAnsi="Wingdings" w:hint="default"/>
+      </w:rPr>
+    </w:lvl>
+    <w:lvl w:ilvl="6" w:tplc="04190001" w:tentative="1">
+      <w:start w:val="1"/>
+      <w:numFmt w:val="bullet"/>
+      <w:lvlText w:val=""/>
+      <w:lvlJc w:val="left"/>
+      <w:pPr>
+        <w:ind w:left="5749" w:hanging="360"/>
+      </w:pPr>
+      <w:rPr>
+        <w:rFonts w:ascii="Symbol" w:hAnsi="Symbol" w:hint="default"/>
+      </w:rPr>
+    </w:lvl>
+    <w:lvl w:ilvl="7" w:tplc="04190003" w:tentative="1">
+      <w:start w:val="1"/>
+      <w:numFmt w:val="bullet"/>
+      <w:lvlText w:val="o"/>
+      <w:lvlJc w:val="left"/>
+      <w:pPr>
+        <w:ind w:left="6469" w:hanging="360"/>
+      </w:pPr>
+      <w:rPr>
+        <w:rFonts w:ascii="Courier New" w:hAnsi="Courier New" w:cs="Courier New" w:hint="default"/>
+      </w:rPr>
+    </w:lvl>
+    <w:lvl w:ilvl="8" w:tplc="04190005" w:tentative="1">
+      <w:start w:val="1"/>
+      <w:numFmt w:val="bullet"/>
+      <w:lvlText w:val=""/>
+      <w:lvlJc w:val="left"/>
+      <w:pPr>
+        <w:ind w:left="7189" w:hanging="360"/>
+      </w:pPr>
+      <w:rPr>
+        <w:rFonts w:ascii="Wingdings" w:hAnsi="Wingdings" w:hint="default"/>
+      </w:rPr>
+    </w:lvl>
+  </w:abstractNum>
+  <w:abstractNum w:abstractNumId="1" w15:restartNumberingAfterBreak="0">
+    <w:nsid w:val="36732834"/>
+    <w:multiLevelType w:val="hybridMultilevel"/>
+    <w:tmpl w:val="07BC1A5A"/>
+    <w:lvl w:ilvl="0" w:tplc="A0764F84">
+      <w:start w:val="1"/>
+      <w:numFmt w:val="bullet"/>
+      <w:lvlText w:val=""/>
+      <w:lvlJc w:val="left"/>
+      <w:pPr>
+        <w:ind w:left="1429" w:hanging="360"/>
+      </w:pPr>
+      <w:rPr>
+        <w:rFonts w:ascii="Symbol" w:hAnsi="Symbol" w:hint="default"/>
+      </w:rPr>
+    </w:lvl>
+    <w:lvl w:ilvl="1" w:tplc="04190003" w:tentative="1">
+      <w:start w:val="1"/>
+      <w:numFmt w:val="bullet"/>
+      <w:lvlText w:val="o"/>
+      <w:lvlJc w:val="left"/>
+      <w:pPr>
+        <w:ind w:left="2149" w:hanging="360"/>
+      </w:pPr>
+      <w:rPr>
+        <w:rFonts w:ascii="Courier New" w:hAnsi="Courier New" w:cs="Courier New" w:hint="default"/>
+      </w:rPr>
+    </w:lvl>
+    <w:lvl w:ilvl="2" w:tplc="04190005" w:tentative="1">
+      <w:start w:val="1"/>
+      <w:numFmt w:val="bullet"/>
+      <w:lvlText w:val=""/>
+      <w:lvlJc w:val="left"/>
+      <w:pPr>
+        <w:ind w:left="2869" w:hanging="360"/>
+      </w:pPr>
+      <w:rPr>
+        <w:rFonts w:ascii="Wingdings" w:hAnsi="Wingdings" w:hint="default"/>
+      </w:rPr>
+    </w:lvl>
+    <w:lvl w:ilvl="3" w:tplc="04190001" w:tentative="1">
+      <w:start w:val="1"/>
+      <w:numFmt w:val="bullet"/>
+      <w:lvlText w:val=""/>
+      <w:lvlJc w:val="left"/>
+      <w:pPr>
+        <w:ind w:left="3589" w:hanging="360"/>
+      </w:pPr>
+      <w:rPr>
+        <w:rFonts w:ascii="Symbol" w:hAnsi="Symbol" w:hint="default"/>
+      </w:rPr>
+    </w:lvl>
+    <w:lvl w:ilvl="4" w:tplc="04190003" w:tentative="1">
+      <w:start w:val="1"/>
+      <w:numFmt w:val="bullet"/>
+      <w:lvlText w:val="o"/>
+      <w:lvlJc w:val="left"/>
+      <w:pPr>
+        <w:ind w:left="4309" w:hanging="360"/>
+      </w:pPr>
+      <w:rPr>
+        <w:rFonts w:ascii="Courier New" w:hAnsi="Courier New" w:cs="Courier New" w:hint="default"/>
+      </w:rPr>
+    </w:lvl>
+    <w:lvl w:ilvl="5" w:tplc="04190005" w:tentative="1">
+      <w:start w:val="1"/>
+      <w:numFmt w:val="bullet"/>
+      <w:lvlText w:val=""/>
+      <w:lvlJc w:val="left"/>
+      <w:pPr>
+        <w:ind w:left="5029" w:hanging="360"/>
+      </w:pPr>
+      <w:rPr>
+        <w:rFonts w:ascii="Wingdings" w:hAnsi="Wingdings" w:hint="default"/>
+      </w:rPr>
+    </w:lvl>
+    <w:lvl w:ilvl="6" w:tplc="04190001" w:tentative="1">
+      <w:start w:val="1"/>
+      <w:numFmt w:val="bullet"/>
+      <w:lvlText w:val=""/>
+      <w:lvlJc w:val="left"/>
+      <w:pPr>
+        <w:ind w:left="5749" w:hanging="360"/>
+      </w:pPr>
+      <w:rPr>
+        <w:rFonts w:ascii="Symbol" w:hAnsi="Symbol" w:hint="default"/>
+      </w:rPr>
+    </w:lvl>
+    <w:lvl w:ilvl="7" w:tplc="04190003" w:tentative="1">
+      <w:start w:val="1"/>
+      <w:numFmt w:val="bullet"/>
+      <w:lvlText w:val="o"/>
+      <w:lvlJc w:val="left"/>
+      <w:pPr>
+        <w:ind w:left="6469" w:hanging="360"/>
+      </w:pPr>
+      <w:rPr>
+        <w:rFonts w:ascii="Courier New" w:hAnsi="Courier New" w:cs="Courier New" w:hint="default"/>
+      </w:rPr>
+    </w:lvl>
+    <w:lvl w:ilvl="8" w:tplc="04190005" w:tentative="1">
+      <w:start w:val="1"/>
+      <w:numFmt w:val="bullet"/>
+      <w:lvlText w:val=""/>
+      <w:lvlJc w:val="left"/>
+      <w:pPr>
+        <w:ind w:left="7189" w:hanging="360"/>
+      </w:pPr>
+      <w:rPr>
+        <w:rFonts w:ascii="Wingdings" w:hAnsi="Wingdings" w:hint="default"/>
+      </w:rPr>
+    </w:lvl>
+  </w:abstractNum>
+  <w:abstractNum w:abstractNumId="2" w15:restartNumberingAfterBreak="0">
+    <w:nsid w:val="4FAE0D36"/>
+    <w:multiLevelType w:val="hybridMultilevel"/>
+    <w:tmpl w:val="225CAFF6"/>
+    <w:lvl w:ilvl="0" w:tplc="A0764F84">
+      <w:start w:val="1"/>
+      <w:numFmt w:val="bullet"/>
+      <w:lvlText w:val=""/>
+      <w:lvlJc w:val="left"/>
+      <w:pPr>
+        <w:ind w:left="1429" w:hanging="360"/>
+      </w:pPr>
+      <w:rPr>
+        <w:rFonts w:ascii="Symbol" w:hAnsi="Symbol" w:hint="default"/>
+      </w:rPr>
+    </w:lvl>
+    <w:lvl w:ilvl="1" w:tplc="04190003" w:tentative="1">
+      <w:start w:val="1"/>
+      <w:numFmt w:val="bullet"/>
+      <w:lvlText w:val="o"/>
+      <w:lvlJc w:val="left"/>
+      <w:pPr>
+        <w:ind w:left="2149" w:hanging="360"/>
+      </w:pPr>
+      <w:rPr>
+        <w:rFonts w:ascii="Courier New" w:hAnsi="Courier New" w:cs="Courier New" w:hint="default"/>
+      </w:rPr>
+    </w:lvl>
+    <w:lvl w:ilvl="2" w:tplc="04190005" w:tentative="1">
+      <w:start w:val="1"/>
+      <w:numFmt w:val="bullet"/>
+      <w:lvlText w:val=""/>
+      <w:lvlJc w:val="left"/>
+      <w:pPr>
+        <w:ind w:left="2869" w:hanging="360"/>
+      </w:pPr>
+      <w:rPr>
+        <w:rFonts w:ascii="Wingdings" w:hAnsi="Wingdings" w:hint="default"/>
+      </w:rPr>
+    </w:lvl>
+    <w:lvl w:ilvl="3" w:tplc="04190001" w:tentative="1">
+      <w:start w:val="1"/>
+      <w:numFmt w:val="bullet"/>
+      <w:lvlText w:val=""/>
+      <w:lvlJc w:val="left"/>
+      <w:pPr>
+        <w:ind w:left="3589" w:hanging="360"/>
+      </w:pPr>
+      <w:rPr>
+        <w:rFonts w:ascii="Symbol" w:hAnsi="Symbol" w:hint="default"/>
+      </w:rPr>
+    </w:lvl>
+    <w:lvl w:ilvl="4" w:tplc="04190003" w:tentative="1">
+      <w:start w:val="1"/>
+      <w:numFmt w:val="bullet"/>
+      <w:lvlText w:val="o"/>
+      <w:lvlJc w:val="left"/>
+      <w:pPr>
+        <w:ind w:left="4309" w:hanging="360"/>
+      </w:pPr>
+      <w:rPr>
+        <w:rFonts w:ascii="Courier New" w:hAnsi="Courier New" w:cs="Courier New" w:hint="default"/>
+      </w:rPr>
+    </w:lvl>
+    <w:lvl w:ilvl="5" w:tplc="04190005" w:tentative="1">
+      <w:start w:val="1"/>
+      <w:numFmt w:val="bullet"/>
+      <w:lvlText w:val=""/>
+      <w:lvlJc w:val="left"/>
+      <w:pPr>
+        <w:ind w:left="5029" w:hanging="360"/>
+      </w:pPr>
+      <w:rPr>
+        <w:rFonts w:ascii="Wingdings" w:hAnsi="Wingdings" w:hint="default"/>
+      </w:rPr>
+    </w:lvl>
+    <w:lvl w:ilvl="6" w:tplc="04190001" w:tentative="1">
+      <w:start w:val="1"/>
+      <w:numFmt w:val="bullet"/>
+      <w:lvlText w:val=""/>
+      <w:lvlJc w:val="left"/>
+      <w:pPr>
+        <w:ind w:left="5749" w:hanging="360"/>
+      </w:pPr>
+      <w:rPr>
+        <w:rFonts w:ascii="Symbol" w:hAnsi="Symbol" w:hint="default"/>
+      </w:rPr>
+    </w:lvl>
+    <w:lvl w:ilvl="7" w:tplc="04190003" w:tentative="1">
+      <w:start w:val="1"/>
+      <w:numFmt w:val="bullet"/>
+      <w:lvlText w:val="o"/>
+      <w:lvlJc w:val="left"/>
+      <w:pPr>
+        <w:ind w:left="6469" w:hanging="360"/>
+      </w:pPr>
+      <w:rPr>
+        <w:rFonts w:ascii="Courier New" w:hAnsi="Courier New" w:cs="Courier New" w:hint="default"/>
+      </w:rPr>
+    </w:lvl>
+    <w:lvl w:ilvl="8" w:tplc="04190005" w:tentative="1">
+      <w:start w:val="1"/>
+      <w:numFmt w:val="bullet"/>
+      <w:lvlText w:val=""/>
+      <w:lvlJc w:val="left"/>
+      <w:pPr>
+        <w:ind w:left="7189" w:hanging="360"/>
+      </w:pPr>
+      <w:rPr>
+        <w:rFonts w:ascii="Wingdings" w:hAnsi="Wingdings" w:hint="default"/>
+      </w:rPr>
+    </w:lvl>
+  </w:abstractNum>
+  <w:abstractNum w:abstractNumId="3" w15:restartNumberingAfterBreak="0">
+    <w:nsid w:val="587F55D5"/>
+    <w:multiLevelType w:val="hybridMultilevel"/>
+    <w:tmpl w:val="4C90866E"/>
+    <w:lvl w:ilvl="0" w:tplc="A0764F84">
+      <w:start w:val="1"/>
+      <w:numFmt w:val="bullet"/>
+      <w:lvlText w:val=""/>
+      <w:lvlJc w:val="left"/>
+      <w:pPr>
+        <w:ind w:left="2149" w:hanging="360"/>
+      </w:pPr>
+      <w:rPr>
+        <w:rFonts w:ascii="Symbol" w:hAnsi="Symbol" w:hint="default"/>
+      </w:rPr>
+    </w:lvl>
+    <w:lvl w:ilvl="1" w:tplc="04190003" w:tentative="1">
+      <w:start w:val="1"/>
+      <w:numFmt w:val="bullet"/>
+      <w:lvlText w:val="o"/>
+      <w:lvlJc w:val="left"/>
+      <w:pPr>
+        <w:ind w:left="2869" w:hanging="360"/>
+      </w:pPr>
+      <w:rPr>
+        <w:rFonts w:ascii="Courier New" w:hAnsi="Courier New" w:cs="Courier New" w:hint="default"/>
+      </w:rPr>
+    </w:lvl>
+    <w:lvl w:ilvl="2" w:tplc="04190005" w:tentative="1">
+      <w:start w:val="1"/>
+      <w:numFmt w:val="bullet"/>
+      <w:lvlText w:val=""/>
+      <w:lvlJc w:val="left"/>
+      <w:pPr>
+        <w:ind w:left="3589" w:hanging="360"/>
+      </w:pPr>
+      <w:rPr>
+        <w:rFonts w:ascii="Wingdings" w:hAnsi="Wingdings" w:hint="default"/>
+      </w:rPr>
+    </w:lvl>
+    <w:lvl w:ilvl="3" w:tplc="04190001" w:tentative="1">
+      <w:start w:val="1"/>
+      <w:numFmt w:val="bullet"/>
+      <w:lvlText w:val=""/>
+      <w:lvlJc w:val="left"/>
+      <w:pPr>
+        <w:ind w:left="4309" w:hanging="360"/>
+      </w:pPr>
+      <w:rPr>
+        <w:rFonts w:ascii="Symbol" w:hAnsi="Symbol" w:hint="default"/>
+      </w:rPr>
+    </w:lvl>
+    <w:lvl w:ilvl="4" w:tplc="04190003" w:tentative="1">
+      <w:start w:val="1"/>
+      <w:numFmt w:val="bullet"/>
+      <w:lvlText w:val="o"/>
+      <w:lvlJc w:val="left"/>
+      <w:pPr>
+        <w:ind w:left="5029" w:hanging="360"/>
+      </w:pPr>
+      <w:rPr>
+        <w:rFonts w:ascii="Courier New" w:hAnsi="Courier New" w:cs="Courier New" w:hint="default"/>
+      </w:rPr>
+    </w:lvl>
+    <w:lvl w:ilvl="5" w:tplc="04190005" w:tentative="1">
+      <w:start w:val="1"/>
+      <w:numFmt w:val="bullet"/>
+      <w:lvlText w:val=""/>
+      <w:lvlJc w:val="left"/>
+      <w:pPr>
+        <w:ind w:left="5749" w:hanging="360"/>
+      </w:pPr>
+      <w:rPr>
+        <w:rFonts w:ascii="Wingdings" w:hAnsi="Wingdings" w:hint="default"/>
+      </w:rPr>
+    </w:lvl>
+    <w:lvl w:ilvl="6" w:tplc="04190001" w:tentative="1">
+      <w:start w:val="1"/>
+      <w:numFmt w:val="bullet"/>
+      <w:lvlText w:val=""/>
+      <w:lvlJc w:val="left"/>
+      <w:pPr>
+        <w:ind w:left="6469" w:hanging="360"/>
+      </w:pPr>
+      <w:rPr>
+        <w:rFonts w:ascii="Symbol" w:hAnsi="Symbol" w:hint="default"/>
+      </w:rPr>
+    </w:lvl>
+    <w:lvl w:ilvl="7" w:tplc="04190003" w:tentative="1">
+      <w:start w:val="1"/>
+      <w:numFmt w:val="bullet"/>
+      <w:lvlText w:val="o"/>
+      <w:lvlJc w:val="left"/>
+      <w:pPr>
+        <w:ind w:left="7189" w:hanging="360"/>
+      </w:pPr>
+      <w:rPr>
+        <w:rFonts w:ascii="Courier New" w:hAnsi="Courier New" w:cs="Courier New" w:hint="default"/>
+      </w:rPr>
+    </w:lvl>
+    <w:lvl w:ilvl="8" w:tplc="04190005" w:tentative="1">
+      <w:start w:val="1"/>
+      <w:numFmt w:val="bullet"/>
+      <w:lvlText w:val=""/>
+      <w:lvlJc w:val="left"/>
+      <w:pPr>
+        <w:ind w:left="7909" w:hanging="360"/>
+      </w:pPr>
+      <w:rPr>
+        <w:rFonts w:ascii="Wingdings" w:hAnsi="Wingdings" w:hint="default"/>
+      </w:rPr>
+    </w:lvl>
+  </w:abstractNum>
+  <w:abstractNum w:abstractNumId="4" w15:restartNumberingAfterBreak="0">
+    <w:nsid w:val="650B1F2D"/>
+    <w:multiLevelType w:val="hybridMultilevel"/>
+    <w:tmpl w:val="74A2F4CA"/>
+    <w:lvl w:ilvl="0" w:tplc="A0764F84">
+      <w:start w:val="1"/>
+      <w:numFmt w:val="bullet"/>
+      <w:lvlText w:val=""/>
+      <w:lvlJc w:val="left"/>
+      <w:pPr>
+        <w:ind w:left="1429" w:hanging="360"/>
+      </w:pPr>
+      <w:rPr>
+        <w:rFonts w:ascii="Symbol" w:hAnsi="Symbol" w:hint="default"/>
+      </w:rPr>
+    </w:lvl>
+    <w:lvl w:ilvl="1" w:tplc="04190003" w:tentative="1">
+      <w:start w:val="1"/>
+      <w:numFmt w:val="bullet"/>
+      <w:lvlText w:val="o"/>
+      <w:lvlJc w:val="left"/>
+      <w:pPr>
+        <w:ind w:left="2149" w:hanging="360"/>
+      </w:pPr>
+      <w:rPr>
+        <w:rFonts w:ascii="Courier New" w:hAnsi="Courier New" w:cs="Courier New" w:hint="default"/>
+      </w:rPr>
+    </w:lvl>
+    <w:lvl w:ilvl="2" w:tplc="04190005" w:tentative="1">
+      <w:start w:val="1"/>
+      <w:numFmt w:val="bullet"/>
+      <w:lvlText w:val=""/>
+      <w:lvlJc w:val="left"/>
+      <w:pPr>
+        <w:ind w:left="2869" w:hanging="360"/>
+      </w:pPr>
+      <w:rPr>
+        <w:rFonts w:ascii="Wingdings" w:hAnsi="Wingdings" w:hint="default"/>
+      </w:rPr>
+    </w:lvl>
+    <w:lvl w:ilvl="3" w:tplc="04190001" w:tentative="1">
+      <w:start w:val="1"/>
+      <w:numFmt w:val="bullet"/>
+      <w:lvlText w:val=""/>
+      <w:lvlJc w:val="left"/>
+      <w:pPr>
+        <w:ind w:left="3589" w:hanging="360"/>
+      </w:pPr>
+      <w:rPr>
+        <w:rFonts w:ascii="Symbol" w:hAnsi="Symbol" w:hint="default"/>
+      </w:rPr>
+    </w:lvl>
+    <w:lvl w:ilvl="4" w:tplc="04190003" w:tentative="1">
+      <w:start w:val="1"/>
+      <w:numFmt w:val="bullet"/>
+      <w:lvlText w:val="o"/>
+      <w:lvlJc w:val="left"/>
+      <w:pPr>
+        <w:ind w:left="4309" w:hanging="360"/>
+      </w:pPr>
+      <w:rPr>
+        <w:rFonts w:ascii="Courier New" w:hAnsi="Courier New" w:cs="Courier New" w:hint="default"/>
+      </w:rPr>
+    </w:lvl>
+    <w:lvl w:ilvl="5" w:tplc="04190005" w:tentative="1">
+      <w:start w:val="1"/>
+      <w:numFmt w:val="bullet"/>
+      <w:lvlText w:val=""/>
+      <w:lvlJc w:val="left"/>
+      <w:pPr>
+        <w:ind w:left="5029" w:hanging="360"/>
+      </w:pPr>
+      <w:rPr>
+        <w:rFonts w:ascii="Wingdings" w:hAnsi="Wingdings" w:hint="default"/>
+      </w:rPr>
+    </w:lvl>
+    <w:lvl w:ilvl="6" w:tplc="04190001" w:tentative="1">
+      <w:start w:val="1"/>
+      <w:numFmt w:val="bullet"/>
+      <w:lvlText w:val=""/>
+      <w:lvlJc w:val="left"/>
+      <w:pPr>
+        <w:ind w:left="5749" w:hanging="360"/>
+      </w:pPr>
+      <w:rPr>
+        <w:rFonts w:ascii="Symbol" w:hAnsi="Symbol" w:hint="default"/>
+      </w:rPr>
+    </w:lvl>
+    <w:lvl w:ilvl="7" w:tplc="04190003" w:tentative="1">
+      <w:start w:val="1"/>
+      <w:numFmt w:val="bullet"/>
+      <w:lvlText w:val="o"/>
+      <w:lvlJc w:val="left"/>
+      <w:pPr>
+        <w:ind w:left="6469" w:hanging="360"/>
+      </w:pPr>
+      <w:rPr>
+        <w:rFonts w:ascii="Courier New" w:hAnsi="Courier New" w:cs="Courier New" w:hint="default"/>
+      </w:rPr>
+    </w:lvl>
+    <w:lvl w:ilvl="8" w:tplc="04190005" w:tentative="1">
+      <w:start w:val="1"/>
+      <w:numFmt w:val="bullet"/>
+      <w:lvlText w:val=""/>
+      <w:lvlJc w:val="left"/>
+      <w:pPr>
+        <w:ind w:left="7189" w:hanging="360"/>
+      </w:pPr>
+      <w:rPr>
+        <w:rFonts w:ascii="Wingdings" w:hAnsi="Wingdings" w:hint="default"/>
+      </w:rPr>
+    </w:lvl>
+  </w:abstractNum>
+  <w:abstractNum w:abstractNumId="5" w15:restartNumberingAfterBreak="0">
+    <w:nsid w:val="7900405A"/>
+    <w:multiLevelType w:val="hybridMultilevel"/>
+    <w:tmpl w:val="FEB2941C"/>
+    <w:lvl w:ilvl="0" w:tplc="A0764F84">
+      <w:start w:val="1"/>
+      <w:numFmt w:val="bullet"/>
+      <w:lvlText w:val=""/>
+      <w:lvlJc w:val="left"/>
+      <w:pPr>
+        <w:ind w:left="720" w:hanging="360"/>
+      </w:pPr>
+      <w:rPr>
+        <w:rFonts w:ascii="Symbol" w:hAnsi="Symbol" w:hint="default"/>
+      </w:rPr>
+    </w:lvl>
+    <w:lvl w:ilvl="1" w:tplc="04190003" w:tentative="1">
+      <w:start w:val="1"/>
+      <w:numFmt w:val="bullet"/>
+      <w:lvlText w:val="o"/>
+      <w:lvlJc w:val="left"/>
+      <w:pPr>
+        <w:ind w:left="1440" w:hanging="360"/>
+      </w:pPr>
+      <w:rPr>
+        <w:rFonts w:ascii="Courier New" w:hAnsi="Courier New" w:cs="Courier New" w:hint="default"/>
+      </w:rPr>
+    </w:lvl>
+    <w:lvl w:ilvl="2" w:tplc="04190005" w:tentative="1">
+      <w:start w:val="1"/>
+      <w:numFmt w:val="bullet"/>
+      <w:lvlText w:val=""/>
+      <w:lvlJc w:val="left"/>
+      <w:pPr>
+        <w:ind w:left="2160" w:hanging="360"/>
+      </w:pPr>
+      <w:rPr>
+        <w:rFonts w:ascii="Wingdings" w:hAnsi="Wingdings" w:hint="default"/>
+      </w:rPr>
+    </w:lvl>
+    <w:lvl w:ilvl="3" w:tplc="04190001" w:tentative="1">
+      <w:start w:val="1"/>
+      <w:numFmt w:val="bullet"/>
+      <w:lvlText w:val=""/>
+      <w:lvlJc w:val="left"/>
+      <w:pPr>
+        <w:ind w:left="2880" w:hanging="360"/>
+      </w:pPr>
+      <w:rPr>
+        <w:rFonts w:ascii="Symbol" w:hAnsi="Symbol" w:hint="default"/>
+      </w:rPr>
+    </w:lvl>
+    <w:lvl w:ilvl="4" w:tplc="04190003" w:tentative="1">
+      <w:start w:val="1"/>
+      <w:numFmt w:val="bullet"/>
+      <w:lvlText w:val="o"/>
+      <w:lvlJc w:val="left"/>
+      <w:pPr>
+        <w:ind w:left="3600" w:hanging="360"/>
+      </w:pPr>
+      <w:rPr>
+        <w:rFonts w:ascii="Courier New" w:hAnsi="Courier New" w:cs="Courier New" w:hint="default"/>
+      </w:rPr>
+    </w:lvl>
+    <w:lvl w:ilvl="5" w:tplc="04190005" w:tentative="1">
+      <w:start w:val="1"/>
+      <w:numFmt w:val="bullet"/>
+      <w:lvlText w:val=""/>
+      <w:lvlJc w:val="left"/>
+      <w:pPr>
+        <w:ind w:left="4320" w:hanging="360"/>
+      </w:pPr>
+      <w:rPr>
+        <w:rFonts w:ascii="Wingdings" w:hAnsi="Wingdings" w:hint="default"/>
+      </w:rPr>
+    </w:lvl>
+    <w:lvl w:ilvl="6" w:tplc="04190001" w:tentative="1">
+      <w:start w:val="1"/>
+      <w:numFmt w:val="bullet"/>
+      <w:lvlText w:val=""/>
+      <w:lvlJc w:val="left"/>
+      <w:pPr>
+        <w:ind w:left="5040" w:hanging="360"/>
+      </w:pPr>
+      <w:rPr>
+        <w:rFonts w:ascii="Symbol" w:hAnsi="Symbol" w:hint="default"/>
+      </w:rPr>
+    </w:lvl>
+    <w:lvl w:ilvl="7" w:tplc="04190003" w:tentative="1">
+      <w:start w:val="1"/>
+      <w:numFmt w:val="bullet"/>
+      <w:lvlText w:val="o"/>
+      <w:lvlJc w:val="left"/>
+      <w:pPr>
+        <w:ind w:left="5760" w:hanging="360"/>
+      </w:pPr>
+      <w:rPr>
+        <w:rFonts w:ascii="Courier New" w:hAnsi="Courier New" w:cs="Courier New" w:hint="default"/>
+      </w:rPr>
+    </w:lvl>
+    <w:lvl w:ilvl="8" w:tplc="04190005" w:tentative="1">
+      <w:start w:val="1"/>
+      <w:numFmt w:val="bullet"/>
+      <w:lvlText w:val=""/>
+      <w:lvlJc w:val="left"/>
+      <w:pPr>
+        <w:ind w:left="6480" w:hanging="360"/>
+      </w:pPr>
+      <w:rPr>
+        <w:rFonts w:ascii="Wingdings" w:hAnsi="Wingdings" w:hint="default"/>
+      </w:rPr>
+    </w:lvl>
+  </w:abstractNum>
+  <w:num w:numId="1" w16cid:durableId="1375885596">
+    <w:abstractNumId w:val="2"/>
+  </w:num>
+  <w:num w:numId="2" w16cid:durableId="1863349964">
+    <w:abstractNumId w:val="1"/>
+  </w:num>
+  <w:num w:numId="3" w16cid:durableId="1933583485">
+    <w:abstractNumId w:val="0"/>
+  </w:num>
+  <w:num w:numId="4" w16cid:durableId="414858489">
+    <w:abstractNumId w:val="4"/>
+  </w:num>
+  <w:num w:numId="5" w16cid:durableId="528102992">
+    <w:abstractNumId w:val="3"/>
+  </w:num>
+  <w:num w:numId="6" w16cid:durableId="154684463">
+    <w:abstractNumId w:val="5"/>
+  </w:num>
+</w:numbering>
 </file>
 
 <file path=word/styles.xml><?xml version="1.0" encoding="utf-8"?>

--- a/Дизайн документ.docx
+++ b/Дизайн документ.docx
@@ -78,15 +78,18 @@
     <w:p>
       <w:pPr>
         <w:pStyle w:val="a3"/>
-        <w:rPr>
-          <w:lang w:val="en-US"/>
-        </w:rPr>
       </w:pPr>
       <w:r>
         <w:t>Основные</w:t>
       </w:r>
       <w:r>
-        <w:t xml:space="preserve"> механики – ИИ-директор, управляющий</w:t>
+        <w:t xml:space="preserve"> механики – </w:t>
+      </w:r>
+      <w:r>
+        <w:t xml:space="preserve">различный выбор стартового оружия и моделей робота, </w:t>
+      </w:r>
+      <w:r>
+        <w:t>ИИ-директор, управляющий</w:t>
       </w:r>
       <w:r>
         <w:t xml:space="preserve"> всеми событиями</w:t>

--- a/Дизайн документ.docx
+++ b/Дизайн документ.docx
@@ -86,7 +86,19 @@
         <w:t xml:space="preserve"> механики – </w:t>
       </w:r>
       <w:r>
-        <w:t xml:space="preserve">различный выбор стартового оружия и моделей робота, </w:t>
+        <w:t>различный выбор</w:t>
+      </w:r>
+      <w:r>
+        <w:t xml:space="preserve"> модификаций оружия и меха, возможность как автоматической</w:t>
+      </w:r>
+      <w:r>
+        <w:t>,</w:t>
+      </w:r>
+      <w:r>
+        <w:t xml:space="preserve"> так и ручной стрельбы из оружия, возможность прокачки между раундами</w:t>
+      </w:r>
+      <w:r>
+        <w:t xml:space="preserve">, </w:t>
       </w:r>
       <w:r>
         <w:t>ИИ-директор, управляющий</w:t>
@@ -151,7 +163,60 @@
         <w:t xml:space="preserve">Игрок управляет инженером, сидящим внутри меха и застрявшим в бесконечной пещере. </w:t>
       </w:r>
       <w:r>
-        <w:t xml:space="preserve">Перед началом игры на выбор дается несколько разных видов стартового оружия и мехов </w:t>
+        <w:t>Перед началом игры на выбор дается несколько разных видов стартового оружия и мехо</w:t>
+      </w:r>
+      <w:r>
+        <w:t xml:space="preserve">в. </w:t>
+      </w:r>
+    </w:p>
+    <w:p>
+      <w:pPr>
+        <w:spacing w:line="259" w:lineRule="auto"/>
+      </w:pPr>
+      <w:r>
+        <w:br w:type="page"/>
+      </w:r>
+    </w:p>
+    <w:p>
+      <w:pPr>
+        <w:pStyle w:val="a5"/>
+      </w:pPr>
+      <w:r>
+        <w:lastRenderedPageBreak/>
+        <w:t>Интерфейс</w:t>
+      </w:r>
+    </w:p>
+    <w:p>
+      <w:pPr>
+        <w:spacing w:line="259" w:lineRule="auto"/>
+      </w:pPr>
+      <w:r>
+        <w:br w:type="page"/>
+      </w:r>
+    </w:p>
+    <w:p>
+      <w:pPr>
+        <w:pStyle w:val="a5"/>
+      </w:pPr>
+      <w:r>
+        <w:lastRenderedPageBreak/>
+        <w:t>Игровая механика</w:t>
+      </w:r>
+    </w:p>
+    <w:p>
+      <w:pPr>
+        <w:pStyle w:val="a3"/>
+      </w:pPr>
+      <w:r>
+        <w:t xml:space="preserve">Стандартный мех имеет 3 очка здоровья, называемые в игре </w:t>
+      </w:r>
+      <w:proofErr w:type="spellStart"/>
+      <w:r>
+        <w:t>бронепластинами</w:t>
+      </w:r>
+      <w:proofErr w:type="spellEnd"/>
+      <w:r>
+        <w:t xml:space="preserve">, каждое попадание снаряда или прикосновение врага будет снимать одно очко. </w:t>
       </w:r>
     </w:p>
     <w:p>

--- a/Дизайн документ.docx
+++ b/Дизайн документ.docx
@@ -208,21 +208,828 @@
         <w:pStyle w:val="a3"/>
       </w:pPr>
       <w:r>
-        <w:t xml:space="preserve">Стандартный мех имеет 3 очка здоровья, называемые в игре </w:t>
-      </w:r>
-      <w:proofErr w:type="spellStart"/>
-      <w:r>
-        <w:t>бронепластинами</w:t>
-      </w:r>
-      <w:proofErr w:type="spellEnd"/>
-      <w:r>
-        <w:t xml:space="preserve">, каждое попадание снаряда или прикосновение врага будет снимать одно очко. </w:t>
-      </w:r>
-    </w:p>
-    <w:p>
-      <w:pPr>
-        <w:pStyle w:val="a5"/>
-      </w:pPr>
+        <w:t>Мех оборудован различными системам:</w:t>
+      </w:r>
+    </w:p>
+    <w:p>
+      <w:pPr>
+        <w:pStyle w:val="a3"/>
+        <w:numPr>
+          <w:ilvl w:val="0"/>
+          <w:numId w:val="7"/>
+        </w:numPr>
+      </w:pPr>
+      <w:r>
+        <w:t>бронепластины, защищающие его от повреждений;</w:t>
+      </w:r>
+    </w:p>
+    <w:p>
+      <w:pPr>
+        <w:pStyle w:val="a3"/>
+        <w:numPr>
+          <w:ilvl w:val="0"/>
+          <w:numId w:val="7"/>
+        </w:numPr>
+      </w:pPr>
+      <w:r>
+        <w:t>топливная система;</w:t>
+      </w:r>
+    </w:p>
+    <w:p>
+      <w:pPr>
+        <w:pStyle w:val="a3"/>
+        <w:numPr>
+          <w:ilvl w:val="0"/>
+          <w:numId w:val="7"/>
+        </w:numPr>
+      </w:pPr>
+      <w:r>
+        <w:t>две ячейки под вооружение, одно ближнего и одно дальнего боя;</w:t>
+      </w:r>
+    </w:p>
+    <w:p>
+      <w:pPr>
+        <w:pStyle w:val="a3"/>
+        <w:numPr>
+          <w:ilvl w:val="0"/>
+          <w:numId w:val="7"/>
+        </w:numPr>
+      </w:pPr>
+      <w:r>
+        <w:t>инструменты для улучшений</w:t>
+      </w:r>
+      <w:r>
+        <w:rPr>
+          <w:noProof/>
+        </w:rPr>
+        <w:drawing>
+          <wp:anchor distT="0" distB="0" distL="114300" distR="114300" simplePos="0" relativeHeight="251659264" behindDoc="0" locked="0" layoutInCell="1" allowOverlap="1" wp14:anchorId="4A89348D" wp14:editId="4CCB5E15">
+            <wp:simplePos x="0" y="0"/>
+            <wp:positionH relativeFrom="page">
+              <wp:align>center</wp:align>
+            </wp:positionH>
+            <wp:positionV relativeFrom="paragraph">
+              <wp:posOffset>579755</wp:posOffset>
+            </wp:positionV>
+            <wp:extent cx="2924175" cy="3248025"/>
+            <wp:effectExtent l="0" t="0" r="9525" b="9525"/>
+            <wp:wrapTopAndBottom/>
+            <wp:docPr id="1996060315" name="Рисунок 1"/>
+            <wp:cNvGraphicFramePr>
+              <a:graphicFrameLocks xmlns:a="http://schemas.openxmlformats.org/drawingml/2006/main" noChangeAspect="1"/>
+            </wp:cNvGraphicFramePr>
+            <a:graphic xmlns:a="http://schemas.openxmlformats.org/drawingml/2006/main">
+              <a:graphicData uri="http://schemas.openxmlformats.org/drawingml/2006/picture">
+                <pic:pic xmlns:pic="http://schemas.openxmlformats.org/drawingml/2006/picture">
+                  <pic:nvPicPr>
+                    <pic:cNvPr id="1996060315" name=""/>
+                    <pic:cNvPicPr/>
+                  </pic:nvPicPr>
+                  <pic:blipFill>
+                    <a:blip r:embed="rId5">
+                      <a:extLst>
+                        <a:ext uri="{28A0092B-C50C-407E-A947-70E740481C1C}">
+                          <a14:useLocalDpi xmlns:a14="http://schemas.microsoft.com/office/drawing/2010/main" val="0"/>
+                        </a:ext>
+                      </a:extLst>
+                    </a:blip>
+                    <a:stretch>
+                      <a:fillRect/>
+                    </a:stretch>
+                  </pic:blipFill>
+                  <pic:spPr>
+                    <a:xfrm>
+                      <a:off x="0" y="0"/>
+                      <a:ext cx="2924175" cy="3248025"/>
+                    </a:xfrm>
+                    <a:prstGeom prst="rect">
+                      <a:avLst/>
+                    </a:prstGeom>
+                  </pic:spPr>
+                </pic:pic>
+              </a:graphicData>
+            </a:graphic>
+          </wp:anchor>
+        </w:drawing>
+      </w:r>
+      <w:r>
+        <w:t>.</w:t>
+      </w:r>
+    </w:p>
+    <w:p>
+      <w:pPr>
+        <w:pStyle w:val="a3"/>
+        <w:ind w:left="709" w:firstLine="0"/>
+        <w:jc w:val="center"/>
+      </w:pPr>
+      <w:r>
+        <w:t>Рис 1. – Первый набросок игрового персонажа</w:t>
+      </w:r>
+    </w:p>
+    <w:p>
+      <w:pPr>
+        <w:pStyle w:val="a3"/>
+      </w:pPr>
+      <w:r>
+        <w:t>Далее расписан их принцип работы в стандартном корпусе</w:t>
+      </w:r>
+      <w:r>
+        <w:t xml:space="preserve"> </w:t>
+      </w:r>
+      <w:r>
+        <w:t>(</w:t>
+      </w:r>
+      <w:r>
+        <w:t>Дополнительные варианты корпусов кроме стартового планируются как часть дипломной работы</w:t>
+      </w:r>
+      <w:r>
+        <w:t>)</w:t>
+      </w:r>
+    </w:p>
+    <w:p>
+      <w:pPr>
+        <w:pStyle w:val="a3"/>
+      </w:pPr>
+      <w:r>
+        <w:t xml:space="preserve">Бронепластины. Являются аналогом здоровья в остальных играх, </w:t>
+      </w:r>
+      <w:r>
+        <w:t>в стандартной вариации персонаж стартует с тремя пластинами, каждая защищающая от одного удара или снаряда врага. После того как все пластины будут уничтожены, последующее нанесение урона полностью уничтожит мех игрока, и игра будет закончена. Получить больше пластин можно, используя улучшения или случайные бонусы, падающие с потолка.</w:t>
+      </w:r>
+    </w:p>
+    <w:p>
+      <w:pPr>
+        <w:pStyle w:val="a3"/>
+      </w:pPr>
+      <w:r>
+        <w:t xml:space="preserve">Топливная система. Меха игрока требует топливо для функционирования всех систем. Топливо можно получить из </w:t>
+      </w:r>
+      <w:r>
+        <w:t xml:space="preserve">четырех </w:t>
+      </w:r>
+      <w:r>
+        <w:t xml:space="preserve">источников. Биомасса врагов, </w:t>
+      </w:r>
+      <w:r>
+        <w:t xml:space="preserve">улучшения, месторождения горючего и </w:t>
+      </w:r>
+      <w:r>
+        <w:lastRenderedPageBreak/>
+        <w:t xml:space="preserve">случайные бонусы, падающие с потолка. Минимальное количество топлива – 0, максимальное – 400 единиц. В игре отображается процентами от 0 до 200, где все проценты выше 100 будут с увеличенной скоростью сжигать топливо, избавляясь от излишков, но дополнительно усиливая персонажа. В тоже время, если топливо упадет до нуля, персонаж начнет сжигать патроны для поддержания работы всех систем, </w:t>
+      </w:r>
+      <w:r>
+        <w:t>во время этого все системы работают на таком же уровне, как и при 100% топлива, но игрок теряет 5% максимального боезапаса в секунды. Если же и патроны кончаются, игра заканчивается проигрышем.</w:t>
+      </w:r>
+      <w:r>
+        <w:t xml:space="preserve"> Уровень топлива отвечает сразу за несколько игровых механик:</w:t>
+      </w:r>
+    </w:p>
+    <w:p>
+      <w:pPr>
+        <w:pStyle w:val="a3"/>
+        <w:numPr>
+          <w:ilvl w:val="0"/>
+          <w:numId w:val="10"/>
+        </w:numPr>
+      </w:pPr>
+      <w:r>
+        <w:t>уровень света, излучаемой лампой;</w:t>
+      </w:r>
+    </w:p>
+    <w:p>
+      <w:pPr>
+        <w:pStyle w:val="a3"/>
+        <w:numPr>
+          <w:ilvl w:val="0"/>
+          <w:numId w:val="10"/>
+        </w:numPr>
+      </w:pPr>
+      <w:r>
+        <w:t>скорость передвижения игрока;</w:t>
+      </w:r>
+    </w:p>
+    <w:p>
+      <w:pPr>
+        <w:pStyle w:val="a3"/>
+        <w:numPr>
+          <w:ilvl w:val="0"/>
+          <w:numId w:val="10"/>
+        </w:numPr>
+      </w:pPr>
+      <w:r>
+        <w:t>количество появляющихся врагов;</w:t>
+      </w:r>
+    </w:p>
+    <w:p>
+      <w:pPr>
+        <w:pStyle w:val="a3"/>
+        <w:numPr>
+          <w:ilvl w:val="0"/>
+          <w:numId w:val="10"/>
+        </w:numPr>
+      </w:pPr>
+      <w:r>
+        <w:t>скорострельность оружия.</w:t>
+      </w:r>
+    </w:p>
+    <w:p>
+      <w:pPr>
+        <w:pStyle w:val="a3"/>
+      </w:pPr>
+      <w:r>
+        <w:t>Уровень света варьируется от 0.5м при 5% и ниже, до 15м при 100% и 30м(полный экран) при 200%.</w:t>
+      </w:r>
+    </w:p>
+    <w:p>
+      <w:pPr>
+        <w:pStyle w:val="a3"/>
+      </w:pPr>
+      <w:r>
+        <w:t xml:space="preserve">Скорость передвижения варьируется от 30% при 5% топлива и ниже, до 100% при 100% топлива и 150% при 200% топлива. </w:t>
+      </w:r>
+    </w:p>
+    <w:p>
+      <w:pPr>
+        <w:pStyle w:val="a3"/>
+      </w:pPr>
+      <w:r>
+        <w:t>Количество появляющихся врагов будет подробно расписано в разделе про ИИ директора.</w:t>
+      </w:r>
+    </w:p>
+    <w:p>
+      <w:pPr>
+        <w:pStyle w:val="a3"/>
+      </w:pPr>
+      <w:r>
+        <w:t xml:space="preserve">Скорострельность оружия варьируется </w:t>
+      </w:r>
+      <w:r>
+        <w:t xml:space="preserve">от </w:t>
+      </w:r>
+      <w:r>
+        <w:t>80</w:t>
+      </w:r>
+      <w:r>
+        <w:t>% при 5% топлива и ниже, до 100% при 100% топлива и 1</w:t>
+      </w:r>
+      <w:r>
+        <w:t>20</w:t>
+      </w:r>
+      <w:r>
+        <w:t>% при 200% топлива.</w:t>
+      </w:r>
+    </w:p>
+    <w:p>
+      <w:pPr>
+        <w:pStyle w:val="a3"/>
+      </w:pPr>
+      <w:r>
+        <w:t xml:space="preserve">Вооружение. Перед началом игры, игроку предоставляется выбор одного оружия ближнего боя и дальнего боя. (Дополнительные виды оружия кроме стартовых планируются как часть дипломной работы). </w:t>
+      </w:r>
+      <w:r>
+        <w:t>Оружие дальнего бля</w:t>
+      </w:r>
+      <w:r>
+        <w:t xml:space="preserve"> будет иметь ограниченный максимальный боезапас и магазин.</w:t>
+      </w:r>
+      <w:r>
+        <w:t xml:space="preserve"> Получить патроны можно за счет улучшений, случайно появляющихся в пещере останков других мехов и случайных бонусов, падающих с потолка.</w:t>
+      </w:r>
+      <w:r>
+        <w:t xml:space="preserve"> </w:t>
+      </w:r>
+      <w:r>
+        <w:t>Оружие ближнего боя не имеет магазина, тратит топливо и является оружием с высоким уровнем риска и награды при использовании.</w:t>
+      </w:r>
+      <w:r>
+        <w:t xml:space="preserve"> </w:t>
+      </w:r>
+      <w:r>
+        <w:t>Стартовое оружие дальнего боя представляет из себя пулемет со следующими характеристиками:</w:t>
+      </w:r>
+    </w:p>
+    <w:p>
+      <w:pPr>
+        <w:pStyle w:val="a3"/>
+        <w:numPr>
+          <w:ilvl w:val="0"/>
+          <w:numId w:val="8"/>
+        </w:numPr>
+      </w:pPr>
+      <w:r>
+        <w:lastRenderedPageBreak/>
+        <w:t>урон при попадании – 10 единиц;</w:t>
+      </w:r>
+    </w:p>
+    <w:p>
+      <w:pPr>
+        <w:pStyle w:val="a3"/>
+        <w:numPr>
+          <w:ilvl w:val="0"/>
+          <w:numId w:val="8"/>
+        </w:numPr>
+      </w:pPr>
+      <w:r>
+        <w:t>обойма – 20 патронов;</w:t>
+      </w:r>
+    </w:p>
+    <w:p>
+      <w:pPr>
+        <w:pStyle w:val="a3"/>
+        <w:numPr>
+          <w:ilvl w:val="0"/>
+          <w:numId w:val="8"/>
+        </w:numPr>
+      </w:pPr>
+      <w:r>
+        <w:t xml:space="preserve">время перезарядки </w:t>
+      </w:r>
+      <w:r>
+        <w:t>–</w:t>
+      </w:r>
+      <w:r>
+        <w:t xml:space="preserve"> </w:t>
+      </w:r>
+      <w:r>
+        <w:t>1.5 сек;</w:t>
+      </w:r>
+    </w:p>
+    <w:p>
+      <w:pPr>
+        <w:pStyle w:val="a3"/>
+        <w:numPr>
+          <w:ilvl w:val="0"/>
+          <w:numId w:val="8"/>
+        </w:numPr>
+      </w:pPr>
+      <w:r>
+        <w:t>максимальный боезапас – 360 патронов (3 минуты непрерывной стрельбы без учета перезарядки);</w:t>
+      </w:r>
+    </w:p>
+    <w:p>
+      <w:pPr>
+        <w:pStyle w:val="a3"/>
+        <w:numPr>
+          <w:ilvl w:val="0"/>
+          <w:numId w:val="8"/>
+        </w:numPr>
+      </w:pPr>
+      <w:r>
+        <w:t>скорострельность – 2 выстрела</w:t>
+      </w:r>
+      <w:r>
+        <w:rPr>
+          <w:lang w:val="en-US"/>
+        </w:rPr>
+        <w:t>/</w:t>
+      </w:r>
+      <w:r>
+        <w:t>сек;</w:t>
+      </w:r>
+    </w:p>
+    <w:p>
+      <w:pPr>
+        <w:pStyle w:val="a3"/>
+        <w:numPr>
+          <w:ilvl w:val="0"/>
+          <w:numId w:val="8"/>
+        </w:numPr>
+      </w:pPr>
+      <w:r>
+        <w:t xml:space="preserve">разброс </w:t>
+      </w:r>
+      <w:r>
+        <w:t>–</w:t>
+      </w:r>
+      <w:r>
+        <w:t xml:space="preserve"> 5 градусов;</w:t>
+      </w:r>
+    </w:p>
+    <w:p>
+      <w:pPr>
+        <w:pStyle w:val="a3"/>
+        <w:numPr>
+          <w:ilvl w:val="0"/>
+          <w:numId w:val="8"/>
+        </w:numPr>
+      </w:pPr>
+      <w:r>
+        <w:t>количество снарядов – 1;</w:t>
+      </w:r>
+    </w:p>
+    <w:p>
+      <w:pPr>
+        <w:pStyle w:val="a3"/>
+        <w:numPr>
+          <w:ilvl w:val="0"/>
+          <w:numId w:val="8"/>
+        </w:numPr>
+      </w:pPr>
+      <w:r>
+        <w:t>пробитие</w:t>
+      </w:r>
+      <w:r>
+        <w:t xml:space="preserve"> врагов</w:t>
+      </w:r>
+      <w:r>
+        <w:t xml:space="preserve"> – 0;</w:t>
+      </w:r>
+    </w:p>
+    <w:p>
+      <w:pPr>
+        <w:pStyle w:val="a3"/>
+        <w:numPr>
+          <w:ilvl w:val="0"/>
+          <w:numId w:val="8"/>
+        </w:numPr>
+      </w:pPr>
+      <w:r>
+        <w:rPr>
+          <w:noProof/>
+        </w:rPr>
+        <w:drawing>
+          <wp:anchor distT="0" distB="0" distL="114300" distR="114300" simplePos="0" relativeHeight="251660288" behindDoc="0" locked="0" layoutInCell="1" allowOverlap="1" wp14:anchorId="36D8B78F" wp14:editId="7974BF1B">
+            <wp:simplePos x="0" y="0"/>
+            <wp:positionH relativeFrom="column">
+              <wp:posOffset>1920240</wp:posOffset>
+            </wp:positionH>
+            <wp:positionV relativeFrom="paragraph">
+              <wp:posOffset>264160</wp:posOffset>
+            </wp:positionV>
+            <wp:extent cx="2562225" cy="1714500"/>
+            <wp:effectExtent l="0" t="0" r="9525" b="0"/>
+            <wp:wrapTopAndBottom/>
+            <wp:docPr id="34832545" name="Рисунок 1"/>
+            <wp:cNvGraphicFramePr>
+              <a:graphicFrameLocks xmlns:a="http://schemas.openxmlformats.org/drawingml/2006/main" noChangeAspect="1"/>
+            </wp:cNvGraphicFramePr>
+            <a:graphic xmlns:a="http://schemas.openxmlformats.org/drawingml/2006/main">
+              <a:graphicData uri="http://schemas.openxmlformats.org/drawingml/2006/picture">
+                <pic:pic xmlns:pic="http://schemas.openxmlformats.org/drawingml/2006/picture">
+                  <pic:nvPicPr>
+                    <pic:cNvPr id="34832545" name=""/>
+                    <pic:cNvPicPr/>
+                  </pic:nvPicPr>
+                  <pic:blipFill>
+                    <a:blip r:embed="rId6">
+                      <a:extLst>
+                        <a:ext uri="{28A0092B-C50C-407E-A947-70E740481C1C}">
+                          <a14:useLocalDpi xmlns:a14="http://schemas.microsoft.com/office/drawing/2010/main" val="0"/>
+                        </a:ext>
+                      </a:extLst>
+                    </a:blip>
+                    <a:stretch>
+                      <a:fillRect/>
+                    </a:stretch>
+                  </pic:blipFill>
+                  <pic:spPr>
+                    <a:xfrm>
+                      <a:off x="0" y="0"/>
+                      <a:ext cx="2562225" cy="1714500"/>
+                    </a:xfrm>
+                    <a:prstGeom prst="rect">
+                      <a:avLst/>
+                    </a:prstGeom>
+                  </pic:spPr>
+                </pic:pic>
+              </a:graphicData>
+            </a:graphic>
+          </wp:anchor>
+        </w:drawing>
+      </w:r>
+      <w:r>
+        <w:t>отскоки от врагов – 0;</w:t>
+      </w:r>
+    </w:p>
+    <w:p>
+      <w:pPr>
+        <w:pStyle w:val="a3"/>
+        <w:ind w:left="709" w:firstLine="0"/>
+        <w:jc w:val="center"/>
+      </w:pPr>
+      <w:r>
+        <w:t>Рис 2. – Первый набросок пулемета</w:t>
+      </w:r>
+    </w:p>
+    <w:p>
+      <w:pPr>
+        <w:pStyle w:val="a3"/>
+      </w:pPr>
+      <w:r>
+        <w:t>Стартовое оружие ближнего боя представляет из себя дрель с следующими характеристиками:</w:t>
+      </w:r>
+    </w:p>
+    <w:p>
+      <w:pPr>
+        <w:pStyle w:val="a3"/>
+        <w:numPr>
+          <w:ilvl w:val="0"/>
+          <w:numId w:val="8"/>
+        </w:numPr>
+      </w:pPr>
+      <w:r>
+        <w:t xml:space="preserve">урон при попадании – </w:t>
+      </w:r>
+      <w:r>
+        <w:t>10</w:t>
+      </w:r>
+      <w:r>
+        <w:t xml:space="preserve"> единиц;</w:t>
+      </w:r>
+    </w:p>
+    <w:p>
+      <w:pPr>
+        <w:pStyle w:val="a3"/>
+        <w:numPr>
+          <w:ilvl w:val="0"/>
+          <w:numId w:val="8"/>
+        </w:numPr>
+      </w:pPr>
+      <w:r>
+        <w:t xml:space="preserve">время перезарядки – </w:t>
+      </w:r>
+      <w:r>
+        <w:t>3</w:t>
+      </w:r>
+      <w:r>
+        <w:t xml:space="preserve"> сек;</w:t>
+      </w:r>
+    </w:p>
+    <w:p>
+      <w:pPr>
+        <w:pStyle w:val="a3"/>
+        <w:numPr>
+          <w:ilvl w:val="0"/>
+          <w:numId w:val="8"/>
+        </w:numPr>
+      </w:pPr>
+      <w:r>
+        <w:t xml:space="preserve">скорострельность – </w:t>
+      </w:r>
+      <w:r>
+        <w:t>5</w:t>
+      </w:r>
+      <w:r>
+        <w:t xml:space="preserve"> выстрел</w:t>
+      </w:r>
+      <w:r>
+        <w:t>ов</w:t>
+      </w:r>
+      <w:r>
+        <w:rPr>
+          <w:lang w:val="en-US"/>
+        </w:rPr>
+        <w:t>/</w:t>
+      </w:r>
+      <w:r>
+        <w:t>сек;</w:t>
+      </w:r>
+    </w:p>
+    <w:p>
+      <w:pPr>
+        <w:pStyle w:val="a3"/>
+        <w:numPr>
+          <w:ilvl w:val="0"/>
+          <w:numId w:val="8"/>
+        </w:numPr>
+      </w:pPr>
+      <w:r>
+        <w:t xml:space="preserve">разброс – </w:t>
+      </w:r>
+      <w:r>
+        <w:t>10</w:t>
+      </w:r>
+      <w:r>
+        <w:t xml:space="preserve"> градусов;</w:t>
+      </w:r>
+    </w:p>
+    <w:p>
+      <w:pPr>
+        <w:pStyle w:val="a3"/>
+        <w:numPr>
+          <w:ilvl w:val="0"/>
+          <w:numId w:val="8"/>
+        </w:numPr>
+      </w:pPr>
+      <w:r>
+        <w:t>количество снарядов – 3;</w:t>
+      </w:r>
+    </w:p>
+    <w:p>
+      <w:pPr>
+        <w:pStyle w:val="a3"/>
+        <w:numPr>
+          <w:ilvl w:val="0"/>
+          <w:numId w:val="8"/>
+        </w:numPr>
+      </w:pPr>
+      <w:r>
+        <w:t xml:space="preserve">пробитие врагов – </w:t>
+      </w:r>
+      <w:r>
+        <w:t>бесконечное (технически – 999)</w:t>
+      </w:r>
+      <w:r>
+        <w:t>;</w:t>
+      </w:r>
+    </w:p>
+    <w:p>
+      <w:pPr>
+        <w:pStyle w:val="a3"/>
+        <w:numPr>
+          <w:ilvl w:val="0"/>
+          <w:numId w:val="8"/>
+        </w:numPr>
+      </w:pPr>
+      <w:r>
+        <w:rPr>
+          <w:noProof/>
+        </w:rPr>
+        <w:lastRenderedPageBreak/>
+        <w:drawing>
+          <wp:anchor distT="0" distB="0" distL="114300" distR="114300" simplePos="0" relativeHeight="251661312" behindDoc="0" locked="0" layoutInCell="1" allowOverlap="1" wp14:anchorId="5DFD7EB7" wp14:editId="631B1CE5">
+            <wp:simplePos x="0" y="0"/>
+            <wp:positionH relativeFrom="margin">
+              <wp:align>center</wp:align>
+            </wp:positionH>
+            <wp:positionV relativeFrom="paragraph">
+              <wp:posOffset>288290</wp:posOffset>
+            </wp:positionV>
+            <wp:extent cx="2714625" cy="1791335"/>
+            <wp:effectExtent l="0" t="0" r="9525" b="0"/>
+            <wp:wrapTopAndBottom/>
+            <wp:docPr id="1735896636" name="Рисунок 1"/>
+            <wp:cNvGraphicFramePr>
+              <a:graphicFrameLocks xmlns:a="http://schemas.openxmlformats.org/drawingml/2006/main" noChangeAspect="1"/>
+            </wp:cNvGraphicFramePr>
+            <a:graphic xmlns:a="http://schemas.openxmlformats.org/drawingml/2006/main">
+              <a:graphicData uri="http://schemas.openxmlformats.org/drawingml/2006/picture">
+                <pic:pic xmlns:pic="http://schemas.openxmlformats.org/drawingml/2006/picture">
+                  <pic:nvPicPr>
+                    <pic:cNvPr id="1735896636" name=""/>
+                    <pic:cNvPicPr/>
+                  </pic:nvPicPr>
+                  <pic:blipFill>
+                    <a:blip r:embed="rId7">
+                      <a:extLst>
+                        <a:ext uri="{28A0092B-C50C-407E-A947-70E740481C1C}">
+                          <a14:useLocalDpi xmlns:a14="http://schemas.microsoft.com/office/drawing/2010/main" val="0"/>
+                        </a:ext>
+                      </a:extLst>
+                    </a:blip>
+                    <a:stretch>
+                      <a:fillRect/>
+                    </a:stretch>
+                  </pic:blipFill>
+                  <pic:spPr>
+                    <a:xfrm>
+                      <a:off x="0" y="0"/>
+                      <a:ext cx="2714625" cy="1791335"/>
+                    </a:xfrm>
+                    <a:prstGeom prst="rect">
+                      <a:avLst/>
+                    </a:prstGeom>
+                  </pic:spPr>
+                </pic:pic>
+              </a:graphicData>
+            </a:graphic>
+            <wp14:sizeRelH relativeFrom="margin">
+              <wp14:pctWidth>0</wp14:pctWidth>
+            </wp14:sizeRelH>
+            <wp14:sizeRelV relativeFrom="margin">
+              <wp14:pctHeight>0</wp14:pctHeight>
+            </wp14:sizeRelV>
+          </wp:anchor>
+        </w:drawing>
+      </w:r>
+      <w:r>
+        <w:t>отскоки от врагов – 0;</w:t>
+      </w:r>
+    </w:p>
+    <w:p>
+      <w:pPr>
+        <w:pStyle w:val="a3"/>
+        <w:ind w:left="709" w:firstLine="0"/>
+        <w:jc w:val="center"/>
+      </w:pPr>
+      <w:r>
+        <w:t>Рис 3. – Первый набросок дрели</w:t>
+      </w:r>
+    </w:p>
+    <w:p>
+      <w:pPr>
+        <w:pStyle w:val="a3"/>
+      </w:pPr>
+      <w:r>
+        <w:rPr>
+          <w:noProof/>
+        </w:rPr>
+        <w:drawing>
+          <wp:anchor distT="0" distB="0" distL="114300" distR="114300" simplePos="0" relativeHeight="251658240" behindDoc="0" locked="0" layoutInCell="1" allowOverlap="1" wp14:anchorId="70016EFE" wp14:editId="2C2459A6">
+            <wp:simplePos x="0" y="0"/>
+            <wp:positionH relativeFrom="column">
+              <wp:posOffset>2177415</wp:posOffset>
+            </wp:positionH>
+            <wp:positionV relativeFrom="paragraph">
+              <wp:posOffset>1765935</wp:posOffset>
+            </wp:positionV>
+            <wp:extent cx="2189290" cy="2085975"/>
+            <wp:effectExtent l="0" t="0" r="1905" b="0"/>
+            <wp:wrapTopAndBottom/>
+            <wp:docPr id="36885899" name="Рисунок 1"/>
+            <wp:cNvGraphicFramePr>
+              <a:graphicFrameLocks xmlns:a="http://schemas.openxmlformats.org/drawingml/2006/main" noChangeAspect="1"/>
+            </wp:cNvGraphicFramePr>
+            <a:graphic xmlns:a="http://schemas.openxmlformats.org/drawingml/2006/main">
+              <a:graphicData uri="http://schemas.openxmlformats.org/drawingml/2006/picture">
+                <pic:pic xmlns:pic="http://schemas.openxmlformats.org/drawingml/2006/picture">
+                  <pic:nvPicPr>
+                    <pic:cNvPr id="36885899" name=""/>
+                    <pic:cNvPicPr/>
+                  </pic:nvPicPr>
+                  <pic:blipFill>
+                    <a:blip r:embed="rId8">
+                      <a:extLst>
+                        <a:ext uri="{28A0092B-C50C-407E-A947-70E740481C1C}">
+                          <a14:useLocalDpi xmlns:a14="http://schemas.microsoft.com/office/drawing/2010/main" val="0"/>
+                        </a:ext>
+                      </a:extLst>
+                    </a:blip>
+                    <a:stretch>
+                      <a:fillRect/>
+                    </a:stretch>
+                  </pic:blipFill>
+                  <pic:spPr>
+                    <a:xfrm>
+                      <a:off x="0" y="0"/>
+                      <a:ext cx="2189290" cy="2085975"/>
+                    </a:xfrm>
+                    <a:prstGeom prst="rect">
+                      <a:avLst/>
+                    </a:prstGeom>
+                  </pic:spPr>
+                </pic:pic>
+              </a:graphicData>
+            </a:graphic>
+          </wp:anchor>
+        </w:drawing>
+      </w:r>
+      <w:r>
+        <w:t xml:space="preserve">Инструменты для улучшений. При убийстве врагов, с них будет выпадать металлолом (Аналог опыта в других играх). Весь металлолом в небольшом радиусе вокруг игрока будет собран и складирован. </w:t>
+      </w:r>
+      <w:r>
+        <w:t>При сборе определенного количества металлолома (10+</w:t>
+      </w:r>
+      <w:r>
+        <w:rPr>
+          <w:lang w:val="en-US"/>
+        </w:rPr>
+        <w:t>x</w:t>
+      </w:r>
+      <w:r>
+        <w:t>^1.</w:t>
+      </w:r>
+      <w:r>
+        <w:t xml:space="preserve">5 где </w:t>
+      </w:r>
+      <w:r>
+        <w:rPr>
+          <w:lang w:val="en-US"/>
+        </w:rPr>
+        <w:t>x</w:t>
+      </w:r>
+      <w:r>
+        <w:t xml:space="preserve"> – количество уже полученных улучшений) игроку будут предложены на выбор 2 улучшения меха и</w:t>
+      </w:r>
+      <w:r>
+        <w:t>/</w:t>
+      </w:r>
+      <w:r>
+        <w:t xml:space="preserve">или оружия. </w:t>
+      </w:r>
+    </w:p>
+    <w:p>
+      <w:pPr>
+        <w:pStyle w:val="a3"/>
+        <w:jc w:val="center"/>
+      </w:pPr>
+      <w:r>
+        <w:t>Рис 4. – Шаблон ветки улучшений</w:t>
+      </w:r>
+    </w:p>
+    <w:p>
+      <w:pPr>
+        <w:pStyle w:val="a3"/>
+        <w:rPr>
+          <w:lang w:val="en-US"/>
+        </w:rPr>
+      </w:pPr>
+      <w:r>
+        <w:t xml:space="preserve">Каждое улучшение является часть мини ветки из четырех различных улучшений. </w:t>
+      </w:r>
+      <w:r>
+        <w:t>Каждый раз при появлении возможности выбрать улучшение, игра использует случайные несколько из массива. Изначально в массиве находятся только улучшения первого уровня, помеченного на шаблоне цифрой один. При выборе улучшения первого уровня, в массив добавляются улучшения второго и третьего уровня. Если же игрок со временем получил оба улучшения второго и третьего уровня, в массив добавляется финальное улучшение четвертого уровня.</w:t>
+      </w:r>
     </w:p>
     <w:sectPr>
       <w:pgSz w:w="11906" w:h="16838" w:code="9"/>
@@ -350,6 +1157,232 @@
     </w:lvl>
   </w:abstractNum>
   <w:abstractNum w:abstractNumId="1" w15:restartNumberingAfterBreak="0">
+    <w:nsid w:val="075A33FF"/>
+    <w:multiLevelType w:val="hybridMultilevel"/>
+    <w:tmpl w:val="726C0CCA"/>
+    <w:lvl w:ilvl="0" w:tplc="A0764F84">
+      <w:start w:val="1"/>
+      <w:numFmt w:val="bullet"/>
+      <w:lvlText w:val=""/>
+      <w:lvlJc w:val="left"/>
+      <w:pPr>
+        <w:ind w:left="1429" w:hanging="360"/>
+      </w:pPr>
+      <w:rPr>
+        <w:rFonts w:ascii="Symbol" w:hAnsi="Symbol" w:hint="default"/>
+      </w:rPr>
+    </w:lvl>
+    <w:lvl w:ilvl="1" w:tplc="04190003" w:tentative="1">
+      <w:start w:val="1"/>
+      <w:numFmt w:val="bullet"/>
+      <w:lvlText w:val="o"/>
+      <w:lvlJc w:val="left"/>
+      <w:pPr>
+        <w:ind w:left="2149" w:hanging="360"/>
+      </w:pPr>
+      <w:rPr>
+        <w:rFonts w:ascii="Courier New" w:hAnsi="Courier New" w:cs="Courier New" w:hint="default"/>
+      </w:rPr>
+    </w:lvl>
+    <w:lvl w:ilvl="2" w:tplc="04190005" w:tentative="1">
+      <w:start w:val="1"/>
+      <w:numFmt w:val="bullet"/>
+      <w:lvlText w:val=""/>
+      <w:lvlJc w:val="left"/>
+      <w:pPr>
+        <w:ind w:left="2869" w:hanging="360"/>
+      </w:pPr>
+      <w:rPr>
+        <w:rFonts w:ascii="Wingdings" w:hAnsi="Wingdings" w:hint="default"/>
+      </w:rPr>
+    </w:lvl>
+    <w:lvl w:ilvl="3" w:tplc="04190001" w:tentative="1">
+      <w:start w:val="1"/>
+      <w:numFmt w:val="bullet"/>
+      <w:lvlText w:val=""/>
+      <w:lvlJc w:val="left"/>
+      <w:pPr>
+        <w:ind w:left="3589" w:hanging="360"/>
+      </w:pPr>
+      <w:rPr>
+        <w:rFonts w:ascii="Symbol" w:hAnsi="Symbol" w:hint="default"/>
+      </w:rPr>
+    </w:lvl>
+    <w:lvl w:ilvl="4" w:tplc="04190003" w:tentative="1">
+      <w:start w:val="1"/>
+      <w:numFmt w:val="bullet"/>
+      <w:lvlText w:val="o"/>
+      <w:lvlJc w:val="left"/>
+      <w:pPr>
+        <w:ind w:left="4309" w:hanging="360"/>
+      </w:pPr>
+      <w:rPr>
+        <w:rFonts w:ascii="Courier New" w:hAnsi="Courier New" w:cs="Courier New" w:hint="default"/>
+      </w:rPr>
+    </w:lvl>
+    <w:lvl w:ilvl="5" w:tplc="04190005" w:tentative="1">
+      <w:start w:val="1"/>
+      <w:numFmt w:val="bullet"/>
+      <w:lvlText w:val=""/>
+      <w:lvlJc w:val="left"/>
+      <w:pPr>
+        <w:ind w:left="5029" w:hanging="360"/>
+      </w:pPr>
+      <w:rPr>
+        <w:rFonts w:ascii="Wingdings" w:hAnsi="Wingdings" w:hint="default"/>
+      </w:rPr>
+    </w:lvl>
+    <w:lvl w:ilvl="6" w:tplc="04190001" w:tentative="1">
+      <w:start w:val="1"/>
+      <w:numFmt w:val="bullet"/>
+      <w:lvlText w:val=""/>
+      <w:lvlJc w:val="left"/>
+      <w:pPr>
+        <w:ind w:left="5749" w:hanging="360"/>
+      </w:pPr>
+      <w:rPr>
+        <w:rFonts w:ascii="Symbol" w:hAnsi="Symbol" w:hint="default"/>
+      </w:rPr>
+    </w:lvl>
+    <w:lvl w:ilvl="7" w:tplc="04190003" w:tentative="1">
+      <w:start w:val="1"/>
+      <w:numFmt w:val="bullet"/>
+      <w:lvlText w:val="o"/>
+      <w:lvlJc w:val="left"/>
+      <w:pPr>
+        <w:ind w:left="6469" w:hanging="360"/>
+      </w:pPr>
+      <w:rPr>
+        <w:rFonts w:ascii="Courier New" w:hAnsi="Courier New" w:cs="Courier New" w:hint="default"/>
+      </w:rPr>
+    </w:lvl>
+    <w:lvl w:ilvl="8" w:tplc="04190005" w:tentative="1">
+      <w:start w:val="1"/>
+      <w:numFmt w:val="bullet"/>
+      <w:lvlText w:val=""/>
+      <w:lvlJc w:val="left"/>
+      <w:pPr>
+        <w:ind w:left="7189" w:hanging="360"/>
+      </w:pPr>
+      <w:rPr>
+        <w:rFonts w:ascii="Wingdings" w:hAnsi="Wingdings" w:hint="default"/>
+      </w:rPr>
+    </w:lvl>
+  </w:abstractNum>
+  <w:abstractNum w:abstractNumId="2" w15:restartNumberingAfterBreak="0">
+    <w:nsid w:val="184B21C6"/>
+    <w:multiLevelType w:val="hybridMultilevel"/>
+    <w:tmpl w:val="B7049D1E"/>
+    <w:lvl w:ilvl="0" w:tplc="A0764F84">
+      <w:start w:val="1"/>
+      <w:numFmt w:val="bullet"/>
+      <w:lvlText w:val=""/>
+      <w:lvlJc w:val="left"/>
+      <w:pPr>
+        <w:ind w:left="1429" w:hanging="360"/>
+      </w:pPr>
+      <w:rPr>
+        <w:rFonts w:ascii="Symbol" w:hAnsi="Symbol" w:hint="default"/>
+      </w:rPr>
+    </w:lvl>
+    <w:lvl w:ilvl="1" w:tplc="04190003" w:tentative="1">
+      <w:start w:val="1"/>
+      <w:numFmt w:val="bullet"/>
+      <w:lvlText w:val="o"/>
+      <w:lvlJc w:val="left"/>
+      <w:pPr>
+        <w:ind w:left="2149" w:hanging="360"/>
+      </w:pPr>
+      <w:rPr>
+        <w:rFonts w:ascii="Courier New" w:hAnsi="Courier New" w:cs="Courier New" w:hint="default"/>
+      </w:rPr>
+    </w:lvl>
+    <w:lvl w:ilvl="2" w:tplc="04190005" w:tentative="1">
+      <w:start w:val="1"/>
+      <w:numFmt w:val="bullet"/>
+      <w:lvlText w:val=""/>
+      <w:lvlJc w:val="left"/>
+      <w:pPr>
+        <w:ind w:left="2869" w:hanging="360"/>
+      </w:pPr>
+      <w:rPr>
+        <w:rFonts w:ascii="Wingdings" w:hAnsi="Wingdings" w:hint="default"/>
+      </w:rPr>
+    </w:lvl>
+    <w:lvl w:ilvl="3" w:tplc="04190001" w:tentative="1">
+      <w:start w:val="1"/>
+      <w:numFmt w:val="bullet"/>
+      <w:lvlText w:val=""/>
+      <w:lvlJc w:val="left"/>
+      <w:pPr>
+        <w:ind w:left="3589" w:hanging="360"/>
+      </w:pPr>
+      <w:rPr>
+        <w:rFonts w:ascii="Symbol" w:hAnsi="Symbol" w:hint="default"/>
+      </w:rPr>
+    </w:lvl>
+    <w:lvl w:ilvl="4" w:tplc="04190003" w:tentative="1">
+      <w:start w:val="1"/>
+      <w:numFmt w:val="bullet"/>
+      <w:lvlText w:val="o"/>
+      <w:lvlJc w:val="left"/>
+      <w:pPr>
+        <w:ind w:left="4309" w:hanging="360"/>
+      </w:pPr>
+      <w:rPr>
+        <w:rFonts w:ascii="Courier New" w:hAnsi="Courier New" w:cs="Courier New" w:hint="default"/>
+      </w:rPr>
+    </w:lvl>
+    <w:lvl w:ilvl="5" w:tplc="04190005" w:tentative="1">
+      <w:start w:val="1"/>
+      <w:numFmt w:val="bullet"/>
+      <w:lvlText w:val=""/>
+      <w:lvlJc w:val="left"/>
+      <w:pPr>
+        <w:ind w:left="5029" w:hanging="360"/>
+      </w:pPr>
+      <w:rPr>
+        <w:rFonts w:ascii="Wingdings" w:hAnsi="Wingdings" w:hint="default"/>
+      </w:rPr>
+    </w:lvl>
+    <w:lvl w:ilvl="6" w:tplc="04190001" w:tentative="1">
+      <w:start w:val="1"/>
+      <w:numFmt w:val="bullet"/>
+      <w:lvlText w:val=""/>
+      <w:lvlJc w:val="left"/>
+      <w:pPr>
+        <w:ind w:left="5749" w:hanging="360"/>
+      </w:pPr>
+      <w:rPr>
+        <w:rFonts w:ascii="Symbol" w:hAnsi="Symbol" w:hint="default"/>
+      </w:rPr>
+    </w:lvl>
+    <w:lvl w:ilvl="7" w:tplc="04190003" w:tentative="1">
+      <w:start w:val="1"/>
+      <w:numFmt w:val="bullet"/>
+      <w:lvlText w:val="o"/>
+      <w:lvlJc w:val="left"/>
+      <w:pPr>
+        <w:ind w:left="6469" w:hanging="360"/>
+      </w:pPr>
+      <w:rPr>
+        <w:rFonts w:ascii="Courier New" w:hAnsi="Courier New" w:cs="Courier New" w:hint="default"/>
+      </w:rPr>
+    </w:lvl>
+    <w:lvl w:ilvl="8" w:tplc="04190005" w:tentative="1">
+      <w:start w:val="1"/>
+      <w:numFmt w:val="bullet"/>
+      <w:lvlText w:val=""/>
+      <w:lvlJc w:val="left"/>
+      <w:pPr>
+        <w:ind w:left="7189" w:hanging="360"/>
+      </w:pPr>
+      <w:rPr>
+        <w:rFonts w:ascii="Wingdings" w:hAnsi="Wingdings" w:hint="default"/>
+      </w:rPr>
+    </w:lvl>
+  </w:abstractNum>
+  <w:abstractNum w:abstractNumId="3" w15:restartNumberingAfterBreak="0">
     <w:nsid w:val="36732834"/>
     <w:multiLevelType w:val="hybridMultilevel"/>
     <w:tmpl w:val="07BC1A5A"/>
@@ -462,7 +1495,120 @@
       </w:rPr>
     </w:lvl>
   </w:abstractNum>
-  <w:abstractNum w:abstractNumId="2" w15:restartNumberingAfterBreak="0">
+  <w:abstractNum w:abstractNumId="4" w15:restartNumberingAfterBreak="0">
+    <w:nsid w:val="49B14084"/>
+    <w:multiLevelType w:val="hybridMultilevel"/>
+    <w:tmpl w:val="8D104210"/>
+    <w:lvl w:ilvl="0" w:tplc="A0764F84">
+      <w:start w:val="1"/>
+      <w:numFmt w:val="bullet"/>
+      <w:lvlText w:val=""/>
+      <w:lvlJc w:val="left"/>
+      <w:pPr>
+        <w:ind w:left="1429" w:hanging="360"/>
+      </w:pPr>
+      <w:rPr>
+        <w:rFonts w:ascii="Symbol" w:hAnsi="Symbol" w:hint="default"/>
+      </w:rPr>
+    </w:lvl>
+    <w:lvl w:ilvl="1" w:tplc="04190003" w:tentative="1">
+      <w:start w:val="1"/>
+      <w:numFmt w:val="bullet"/>
+      <w:lvlText w:val="o"/>
+      <w:lvlJc w:val="left"/>
+      <w:pPr>
+        <w:ind w:left="2149" w:hanging="360"/>
+      </w:pPr>
+      <w:rPr>
+        <w:rFonts w:ascii="Courier New" w:hAnsi="Courier New" w:cs="Courier New" w:hint="default"/>
+      </w:rPr>
+    </w:lvl>
+    <w:lvl w:ilvl="2" w:tplc="04190005" w:tentative="1">
+      <w:start w:val="1"/>
+      <w:numFmt w:val="bullet"/>
+      <w:lvlText w:val=""/>
+      <w:lvlJc w:val="left"/>
+      <w:pPr>
+        <w:ind w:left="2869" w:hanging="360"/>
+      </w:pPr>
+      <w:rPr>
+        <w:rFonts w:ascii="Wingdings" w:hAnsi="Wingdings" w:hint="default"/>
+      </w:rPr>
+    </w:lvl>
+    <w:lvl w:ilvl="3" w:tplc="04190001" w:tentative="1">
+      <w:start w:val="1"/>
+      <w:numFmt w:val="bullet"/>
+      <w:lvlText w:val=""/>
+      <w:lvlJc w:val="left"/>
+      <w:pPr>
+        <w:ind w:left="3589" w:hanging="360"/>
+      </w:pPr>
+      <w:rPr>
+        <w:rFonts w:ascii="Symbol" w:hAnsi="Symbol" w:hint="default"/>
+      </w:rPr>
+    </w:lvl>
+    <w:lvl w:ilvl="4" w:tplc="04190003" w:tentative="1">
+      <w:start w:val="1"/>
+      <w:numFmt w:val="bullet"/>
+      <w:lvlText w:val="o"/>
+      <w:lvlJc w:val="left"/>
+      <w:pPr>
+        <w:ind w:left="4309" w:hanging="360"/>
+      </w:pPr>
+      <w:rPr>
+        <w:rFonts w:ascii="Courier New" w:hAnsi="Courier New" w:cs="Courier New" w:hint="default"/>
+      </w:rPr>
+    </w:lvl>
+    <w:lvl w:ilvl="5" w:tplc="04190005" w:tentative="1">
+      <w:start w:val="1"/>
+      <w:numFmt w:val="bullet"/>
+      <w:lvlText w:val=""/>
+      <w:lvlJc w:val="left"/>
+      <w:pPr>
+        <w:ind w:left="5029" w:hanging="360"/>
+      </w:pPr>
+      <w:rPr>
+        <w:rFonts w:ascii="Wingdings" w:hAnsi="Wingdings" w:hint="default"/>
+      </w:rPr>
+    </w:lvl>
+    <w:lvl w:ilvl="6" w:tplc="04190001" w:tentative="1">
+      <w:start w:val="1"/>
+      <w:numFmt w:val="bullet"/>
+      <w:lvlText w:val=""/>
+      <w:lvlJc w:val="left"/>
+      <w:pPr>
+        <w:ind w:left="5749" w:hanging="360"/>
+      </w:pPr>
+      <w:rPr>
+        <w:rFonts w:ascii="Symbol" w:hAnsi="Symbol" w:hint="default"/>
+      </w:rPr>
+    </w:lvl>
+    <w:lvl w:ilvl="7" w:tplc="04190003" w:tentative="1">
+      <w:start w:val="1"/>
+      <w:numFmt w:val="bullet"/>
+      <w:lvlText w:val="o"/>
+      <w:lvlJc w:val="left"/>
+      <w:pPr>
+        <w:ind w:left="6469" w:hanging="360"/>
+      </w:pPr>
+      <w:rPr>
+        <w:rFonts w:ascii="Courier New" w:hAnsi="Courier New" w:cs="Courier New" w:hint="default"/>
+      </w:rPr>
+    </w:lvl>
+    <w:lvl w:ilvl="8" w:tplc="04190005" w:tentative="1">
+      <w:start w:val="1"/>
+      <w:numFmt w:val="bullet"/>
+      <w:lvlText w:val=""/>
+      <w:lvlJc w:val="left"/>
+      <w:pPr>
+        <w:ind w:left="7189" w:hanging="360"/>
+      </w:pPr>
+      <w:rPr>
+        <w:rFonts w:ascii="Wingdings" w:hAnsi="Wingdings" w:hint="default"/>
+      </w:rPr>
+    </w:lvl>
+  </w:abstractNum>
+  <w:abstractNum w:abstractNumId="5" w15:restartNumberingAfterBreak="0">
     <w:nsid w:val="4FAE0D36"/>
     <w:multiLevelType w:val="hybridMultilevel"/>
     <w:tmpl w:val="225CAFF6"/>
@@ -575,7 +1721,7 @@
       </w:rPr>
     </w:lvl>
   </w:abstractNum>
-  <w:abstractNum w:abstractNumId="3" w15:restartNumberingAfterBreak="0">
+  <w:abstractNum w:abstractNumId="6" w15:restartNumberingAfterBreak="0">
     <w:nsid w:val="587F55D5"/>
     <w:multiLevelType w:val="hybridMultilevel"/>
     <w:tmpl w:val="4C90866E"/>
@@ -688,7 +1834,7 @@
       </w:rPr>
     </w:lvl>
   </w:abstractNum>
-  <w:abstractNum w:abstractNumId="4" w15:restartNumberingAfterBreak="0">
+  <w:abstractNum w:abstractNumId="7" w15:restartNumberingAfterBreak="0">
     <w:nsid w:val="650B1F2D"/>
     <w:multiLevelType w:val="hybridMultilevel"/>
     <w:tmpl w:val="74A2F4CA"/>
@@ -801,7 +1947,7 @@
       </w:rPr>
     </w:lvl>
   </w:abstractNum>
-  <w:abstractNum w:abstractNumId="5" w15:restartNumberingAfterBreak="0">
+  <w:abstractNum w:abstractNumId="8" w15:restartNumberingAfterBreak="0">
     <w:nsid w:val="7900405A"/>
     <w:multiLevelType w:val="hybridMultilevel"/>
     <w:tmpl w:val="FEB2941C"/>
@@ -914,23 +2060,148 @@
       </w:rPr>
     </w:lvl>
   </w:abstractNum>
+  <w:abstractNum w:abstractNumId="9" w15:restartNumberingAfterBreak="0">
+    <w:nsid w:val="7A927B91"/>
+    <w:multiLevelType w:val="hybridMultilevel"/>
+    <w:tmpl w:val="8286B2F8"/>
+    <w:lvl w:ilvl="0" w:tplc="A0764F84">
+      <w:start w:val="1"/>
+      <w:numFmt w:val="bullet"/>
+      <w:lvlText w:val=""/>
+      <w:lvlJc w:val="left"/>
+      <w:pPr>
+        <w:ind w:left="1429" w:hanging="360"/>
+      </w:pPr>
+      <w:rPr>
+        <w:rFonts w:ascii="Symbol" w:hAnsi="Symbol" w:hint="default"/>
+      </w:rPr>
+    </w:lvl>
+    <w:lvl w:ilvl="1" w:tplc="04190003" w:tentative="1">
+      <w:start w:val="1"/>
+      <w:numFmt w:val="bullet"/>
+      <w:lvlText w:val="o"/>
+      <w:lvlJc w:val="left"/>
+      <w:pPr>
+        <w:ind w:left="2149" w:hanging="360"/>
+      </w:pPr>
+      <w:rPr>
+        <w:rFonts w:ascii="Courier New" w:hAnsi="Courier New" w:cs="Courier New" w:hint="default"/>
+      </w:rPr>
+    </w:lvl>
+    <w:lvl w:ilvl="2" w:tplc="04190005" w:tentative="1">
+      <w:start w:val="1"/>
+      <w:numFmt w:val="bullet"/>
+      <w:lvlText w:val=""/>
+      <w:lvlJc w:val="left"/>
+      <w:pPr>
+        <w:ind w:left="2869" w:hanging="360"/>
+      </w:pPr>
+      <w:rPr>
+        <w:rFonts w:ascii="Wingdings" w:hAnsi="Wingdings" w:hint="default"/>
+      </w:rPr>
+    </w:lvl>
+    <w:lvl w:ilvl="3" w:tplc="04190001" w:tentative="1">
+      <w:start w:val="1"/>
+      <w:numFmt w:val="bullet"/>
+      <w:lvlText w:val=""/>
+      <w:lvlJc w:val="left"/>
+      <w:pPr>
+        <w:ind w:left="3589" w:hanging="360"/>
+      </w:pPr>
+      <w:rPr>
+        <w:rFonts w:ascii="Symbol" w:hAnsi="Symbol" w:hint="default"/>
+      </w:rPr>
+    </w:lvl>
+    <w:lvl w:ilvl="4" w:tplc="04190003" w:tentative="1">
+      <w:start w:val="1"/>
+      <w:numFmt w:val="bullet"/>
+      <w:lvlText w:val="o"/>
+      <w:lvlJc w:val="left"/>
+      <w:pPr>
+        <w:ind w:left="4309" w:hanging="360"/>
+      </w:pPr>
+      <w:rPr>
+        <w:rFonts w:ascii="Courier New" w:hAnsi="Courier New" w:cs="Courier New" w:hint="default"/>
+      </w:rPr>
+    </w:lvl>
+    <w:lvl w:ilvl="5" w:tplc="04190005" w:tentative="1">
+      <w:start w:val="1"/>
+      <w:numFmt w:val="bullet"/>
+      <w:lvlText w:val=""/>
+      <w:lvlJc w:val="left"/>
+      <w:pPr>
+        <w:ind w:left="5029" w:hanging="360"/>
+      </w:pPr>
+      <w:rPr>
+        <w:rFonts w:ascii="Wingdings" w:hAnsi="Wingdings" w:hint="default"/>
+      </w:rPr>
+    </w:lvl>
+    <w:lvl w:ilvl="6" w:tplc="04190001" w:tentative="1">
+      <w:start w:val="1"/>
+      <w:numFmt w:val="bullet"/>
+      <w:lvlText w:val=""/>
+      <w:lvlJc w:val="left"/>
+      <w:pPr>
+        <w:ind w:left="5749" w:hanging="360"/>
+      </w:pPr>
+      <w:rPr>
+        <w:rFonts w:ascii="Symbol" w:hAnsi="Symbol" w:hint="default"/>
+      </w:rPr>
+    </w:lvl>
+    <w:lvl w:ilvl="7" w:tplc="04190003" w:tentative="1">
+      <w:start w:val="1"/>
+      <w:numFmt w:val="bullet"/>
+      <w:lvlText w:val="o"/>
+      <w:lvlJc w:val="left"/>
+      <w:pPr>
+        <w:ind w:left="6469" w:hanging="360"/>
+      </w:pPr>
+      <w:rPr>
+        <w:rFonts w:ascii="Courier New" w:hAnsi="Courier New" w:cs="Courier New" w:hint="default"/>
+      </w:rPr>
+    </w:lvl>
+    <w:lvl w:ilvl="8" w:tplc="04190005" w:tentative="1">
+      <w:start w:val="1"/>
+      <w:numFmt w:val="bullet"/>
+      <w:lvlText w:val=""/>
+      <w:lvlJc w:val="left"/>
+      <w:pPr>
+        <w:ind w:left="7189" w:hanging="360"/>
+      </w:pPr>
+      <w:rPr>
+        <w:rFonts w:ascii="Wingdings" w:hAnsi="Wingdings" w:hint="default"/>
+      </w:rPr>
+    </w:lvl>
+  </w:abstractNum>
   <w:num w:numId="1" w16cid:durableId="1375885596">
-    <w:abstractNumId w:val="2"/>
+    <w:abstractNumId w:val="5"/>
   </w:num>
   <w:num w:numId="2" w16cid:durableId="1863349964">
-    <w:abstractNumId w:val="1"/>
+    <w:abstractNumId w:val="3"/>
   </w:num>
   <w:num w:numId="3" w16cid:durableId="1933583485">
     <w:abstractNumId w:val="0"/>
   </w:num>
   <w:num w:numId="4" w16cid:durableId="414858489">
-    <w:abstractNumId w:val="4"/>
+    <w:abstractNumId w:val="7"/>
   </w:num>
   <w:num w:numId="5" w16cid:durableId="528102992">
-    <w:abstractNumId w:val="3"/>
+    <w:abstractNumId w:val="6"/>
   </w:num>
   <w:num w:numId="6" w16cid:durableId="154684463">
-    <w:abstractNumId w:val="5"/>
+    <w:abstractNumId w:val="8"/>
+  </w:num>
+  <w:num w:numId="7" w16cid:durableId="968708408">
+    <w:abstractNumId w:val="1"/>
+  </w:num>
+  <w:num w:numId="8" w16cid:durableId="1940992250">
+    <w:abstractNumId w:val="2"/>
+  </w:num>
+  <w:num w:numId="9" w16cid:durableId="648287916">
+    <w:abstractNumId w:val="9"/>
+  </w:num>
+  <w:num w:numId="10" w16cid:durableId="1655715297">
+    <w:abstractNumId w:val="4"/>
   </w:num>
 </w:numbering>
 </file>

--- a/Дизайн документ.docx
+++ b/Дизайн документ.docx
@@ -375,7 +375,13 @@
       </w:r>
       <w:r>
         <w:lastRenderedPageBreak/>
-        <w:t xml:space="preserve">случайные бонусы, падающие с потолка. Минимальное количество топлива – 0, максимальное – 400 единиц. В игре отображается процентами от 0 до 200, где все проценты выше 100 будут с увеличенной скоростью сжигать топливо, избавляясь от излишков, но дополнительно усиливая персонажа. В тоже время, если топливо упадет до нуля, персонаж начнет сжигать патроны для поддержания работы всех систем, </w:t>
+        <w:t>случайные бонусы, падающие с потолка. Минимальное количество топлива – 0, максимальное – 400 единиц. В игре отображается процентами от 0 до 200, где</w:t>
+      </w:r>
+      <w:r>
+        <w:t xml:space="preserve"> 100% это 200 единиц и</w:t>
+      </w:r>
+      <w:r>
+        <w:t xml:space="preserve"> все проценты выше 100 будут с увеличенной скоростью сжигать топливо, избавляясь от излишков, но дополнительно усиливая персонажа. В тоже время, если топливо упадет до нуля, персонаж начнет сжигать патроны для поддержания работы всех систем, </w:t>
       </w:r>
       <w:r>
         <w:t>во время этого все системы работают на таком же уровне, как и при 100% топлива, но игрок теряет 5% максимального боезапаса в секунды. Если же и патроны кончаются, игра заканчивается проигрышем.</w:t>
@@ -461,22 +467,7 @@
         <w:pStyle w:val="a3"/>
       </w:pPr>
       <w:r>
-        <w:t xml:space="preserve">Скорострельность оружия варьируется </w:t>
-      </w:r>
-      <w:r>
-        <w:t xml:space="preserve">от </w:t>
-      </w:r>
-      <w:r>
-        <w:t>80</w:t>
-      </w:r>
-      <w:r>
-        <w:t>% при 5% топлива и ниже, до 100% при 100% топлива и 1</w:t>
-      </w:r>
-      <w:r>
-        <w:t>20</w:t>
-      </w:r>
-      <w:r>
-        <w:t>% при 200% топлива.</w:t>
+        <w:t>Скорострельность оружия варьируется от 80% при 5% топлива и ниже, до 100% при 100% топлива и 120% при 200% топлива.</w:t>
       </w:r>
     </w:p>
     <w:p>
@@ -499,7 +490,11 @@
         <w:t xml:space="preserve"> </w:t>
       </w:r>
       <w:r>
-        <w:t>Оружие ближнего боя не имеет магазина, тратит топливо и является оружием с высоким уровнем риска и награды при использовании.</w:t>
+        <w:t xml:space="preserve">Оружие ближнего боя не имеет магазина, тратит топливо и является оружием с </w:t>
+      </w:r>
+      <w:r>
+        <w:lastRenderedPageBreak/>
+        <w:t>высоким уровнем риска и награды при использовании.</w:t>
       </w:r>
       <w:r>
         <w:t xml:space="preserve"> </w:t>
@@ -517,7 +512,6 @@
         </w:numPr>
       </w:pPr>
       <w:r>
-        <w:lastRenderedPageBreak/>
         <w:t>урон при попадании – 10 единиц;</w:t>
       </w:r>
     </w:p>
@@ -596,13 +590,7 @@
         </w:numPr>
       </w:pPr>
       <w:r>
-        <w:t xml:space="preserve">разброс </w:t>
-      </w:r>
-      <w:r>
-        <w:t>–</w:t>
-      </w:r>
-      <w:r>
-        <w:t xml:space="preserve"> 5 градусов;</w:t>
+        <w:t>разброс – 5 градусов;</w:t>
       </w:r>
     </w:p>
     <w:p>
@@ -746,13 +734,7 @@
         </w:numPr>
       </w:pPr>
       <w:r>
-        <w:t xml:space="preserve">время перезарядки – </w:t>
-      </w:r>
-      <w:r>
-        <w:t>3</w:t>
-      </w:r>
-      <w:r>
-        <w:t xml:space="preserve"> сек;</w:t>
+        <w:t>время перезарядки – 3 сек;</w:t>
       </w:r>
     </w:p>
     <w:p>
@@ -764,13 +746,7 @@
         </w:numPr>
       </w:pPr>
       <w:r>
-        <w:t xml:space="preserve">скорострельность – </w:t>
-      </w:r>
-      <w:r>
-        <w:t>5</w:t>
-      </w:r>
-      <w:r>
-        <w:t xml:space="preserve"> выстрел</w:t>
+        <w:t>скорострельность – 5 выстрел</w:t>
       </w:r>
       <w:r>
         <w:t>ов</w:t>
@@ -794,13 +770,7 @@
         </w:numPr>
       </w:pPr>
       <w:r>
-        <w:t xml:space="preserve">разброс – </w:t>
-      </w:r>
-      <w:r>
-        <w:t>10</w:t>
-      </w:r>
-      <w:r>
-        <w:t xml:space="preserve"> градусов;</w:t>
+        <w:t>разброс – 10 градусов;</w:t>
       </w:r>
     </w:p>
     <w:p>
@@ -824,13 +794,7 @@
         </w:numPr>
       </w:pPr>
       <w:r>
-        <w:t xml:space="preserve">пробитие врагов – </w:t>
-      </w:r>
-      <w:r>
-        <w:t>бесконечное (технически – 999)</w:t>
-      </w:r>
-      <w:r>
-        <w:t>;</w:t>
+        <w:t>пробитие врагов – бесконечное (технически – 999);</w:t>
       </w:r>
     </w:p>
     <w:p>
@@ -1007,6 +971,9 @@
       <w:r>
         <w:t xml:space="preserve">или оружия. </w:t>
       </w:r>
+      <w:r>
+        <w:t>Или же 3, в случае, когда уровень топлива выше 100%.</w:t>
+      </w:r>
     </w:p>
     <w:p>
       <w:pPr>
@@ -1020,15 +987,15 @@
     <w:p>
       <w:pPr>
         <w:pStyle w:val="a3"/>
-        <w:rPr>
-          <w:lang w:val="en-US"/>
-        </w:rPr>
       </w:pPr>
       <w:r>
         <w:t xml:space="preserve">Каждое улучшение является часть мини ветки из четырех различных улучшений. </w:t>
       </w:r>
       <w:r>
         <w:t>Каждый раз при появлении возможности выбрать улучшение, игра использует случайные несколько из массива. Изначально в массиве находятся только улучшения первого уровня, помеченного на шаблоне цифрой один. При выборе улучшения первого уровня, в массив добавляются улучшения второго и третьего уровня. Если же игрок со временем получил оба улучшения второго и третьего уровня, в массив добавляется финальное улучшение четвертого уровня.</w:t>
+      </w:r>
+      <w:r>
+        <w:t xml:space="preserve"> Всего планируется 20 улучшений, разбитых на 5 веток.</w:t>
       </w:r>
     </w:p>
     <w:sectPr>

--- a/Дизайн документ.docx
+++ b/Дизайн документ.docx
@@ -365,17 +365,26 @@
         <w:t xml:space="preserve">Топливная система. Меха игрока требует топливо для функционирования всех систем. Топливо можно получить из </w:t>
       </w:r>
       <w:r>
-        <w:t xml:space="preserve">четырех </w:t>
+        <w:t>трех</w:t>
+      </w:r>
+      <w:r>
+        <w:t xml:space="preserve"> </w:t>
       </w:r>
       <w:r>
         <w:t xml:space="preserve">источников. Биомасса врагов, </w:t>
       </w:r>
       <w:r>
-        <w:t xml:space="preserve">улучшения, месторождения горючего и </w:t>
+        <w:t>улучшения</w:t>
+      </w:r>
+      <w:r>
+        <w:t xml:space="preserve"> </w:t>
+      </w:r>
+      <w:r>
+        <w:t xml:space="preserve">и случайные бонусы, падающие с потолка. </w:t>
       </w:r>
       <w:r>
         <w:lastRenderedPageBreak/>
-        <w:t>случайные бонусы, падающие с потолка. Минимальное количество топлива – 0, максимальное – 400 единиц. В игре отображается процентами от 0 до 200, где</w:t>
+        <w:t>Минимальное количество топлива – 0, максимальное – 400 единиц. В игре отображается процентами от 0 до 200, где</w:t>
       </w:r>
       <w:r>
         <w:t xml:space="preserve"> 100% это 200 единиц и</w:t>
@@ -443,7 +452,15 @@
         <w:pStyle w:val="a3"/>
       </w:pPr>
       <w:r>
-        <w:t>Уровень света варьируется от 0.5м при 5% и ниже, до 15м при 100% и 30м(полный экран) при 200%.</w:t>
+        <w:t>Уровень света варьируется от 0.5м при 5% и ниже, до 15м при 100% и 30</w:t>
+      </w:r>
+      <w:proofErr w:type="gramStart"/>
+      <w:r>
+        <w:t>м(</w:t>
+      </w:r>
+      <w:proofErr w:type="gramEnd"/>
+      <w:r>
+        <w:t>полный экран) при 200%.</w:t>
       </w:r>
     </w:p>
     <w:p>
@@ -490,11 +507,7 @@
         <w:t xml:space="preserve"> </w:t>
       </w:r>
       <w:r>
-        <w:t xml:space="preserve">Оружие ближнего боя не имеет магазина, тратит топливо и является оружием с </w:t>
-      </w:r>
-      <w:r>
-        <w:lastRenderedPageBreak/>
-        <w:t>высоким уровнем риска и награды при использовании.</w:t>
+        <w:t>Оружие ближнего боя не имеет магазина, тратит топливо и является оружием с высоким уровнем риска и награды при использовании.</w:t>
       </w:r>
       <w:r>
         <w:t xml:space="preserve"> </w:t>
@@ -512,6 +525,7 @@
         </w:numPr>
       </w:pPr>
       <w:r>
+        <w:lastRenderedPageBreak/>
         <w:t>урон при попадании – 10 единиц;</w:t>
       </w:r>
     </w:p>
@@ -995,7 +1009,374 @@
         <w:t>Каждый раз при появлении возможности выбрать улучшение, игра использует случайные несколько из массива. Изначально в массиве находятся только улучшения первого уровня, помеченного на шаблоне цифрой один. При выборе улучшения первого уровня, в массив добавляются улучшения второго и третьего уровня. Если же игрок со временем получил оба улучшения второго и третьего уровня, в массив добавляется финальное улучшение четвертого уровня.</w:t>
       </w:r>
       <w:r>
-        <w:t xml:space="preserve"> Всего планируется 20 улучшений, разбитых на 5 веток.</w:t>
+        <w:t xml:space="preserve"> </w:t>
+      </w:r>
+      <w:r>
+        <w:t xml:space="preserve">Каждая из веток фокусируется на улучшение отдельной </w:t>
+      </w:r>
+      <w:r>
+        <w:lastRenderedPageBreak/>
+        <w:t>характеристики персонажа.</w:t>
+      </w:r>
+      <w:r>
+        <w:t xml:space="preserve"> Всего планируется 20 улучшений, разбитых на 5 веток</w:t>
+      </w:r>
+      <w:r>
+        <w:t>:</w:t>
+      </w:r>
+    </w:p>
+    <w:p>
+      <w:pPr>
+        <w:pStyle w:val="a3"/>
+        <w:numPr>
+          <w:ilvl w:val="0"/>
+          <w:numId w:val="11"/>
+        </w:numPr>
+      </w:pPr>
+      <w:r>
+        <w:t>Урон</w:t>
+      </w:r>
+    </w:p>
+    <w:p>
+      <w:pPr>
+        <w:pStyle w:val="a3"/>
+        <w:numPr>
+          <w:ilvl w:val="1"/>
+          <w:numId w:val="11"/>
+        </w:numPr>
+      </w:pPr>
+      <w:r>
+        <w:rPr>
+          <w:lang w:val="en-US"/>
+        </w:rPr>
+        <w:t>+</w:t>
+      </w:r>
+      <w:r>
+        <w:t>20</w:t>
+      </w:r>
+      <w:r>
+        <w:rPr>
+          <w:lang w:val="en-US"/>
+        </w:rPr>
+        <w:t xml:space="preserve">% </w:t>
+      </w:r>
+      <w:r>
+        <w:t>наносимого урона</w:t>
+      </w:r>
+    </w:p>
+    <w:p>
+      <w:pPr>
+        <w:pStyle w:val="a3"/>
+        <w:numPr>
+          <w:ilvl w:val="1"/>
+          <w:numId w:val="11"/>
+        </w:numPr>
+      </w:pPr>
+      <w:r>
+        <w:t>+30% наносимого урона -10% скорострельность</w:t>
+      </w:r>
+    </w:p>
+    <w:p>
+      <w:pPr>
+        <w:pStyle w:val="a3"/>
+        <w:numPr>
+          <w:ilvl w:val="1"/>
+          <w:numId w:val="11"/>
+        </w:numPr>
+      </w:pPr>
+      <w:r>
+        <w:t>Снаряд при попадание разделяется на 6 мини снарядов с 10% урона каждый</w:t>
+      </w:r>
+    </w:p>
+    <w:p>
+      <w:pPr>
+        <w:pStyle w:val="a3"/>
+        <w:numPr>
+          <w:ilvl w:val="1"/>
+          <w:numId w:val="11"/>
+        </w:numPr>
+      </w:pPr>
+      <w:r>
+        <w:t>+</w:t>
+      </w:r>
+      <w:r>
+        <w:t>1 пробитие врага</w:t>
+      </w:r>
+    </w:p>
+    <w:p>
+      <w:pPr>
+        <w:pStyle w:val="a3"/>
+        <w:numPr>
+          <w:ilvl w:val="0"/>
+          <w:numId w:val="11"/>
+        </w:numPr>
+      </w:pPr>
+      <w:r>
+        <w:t>Скорострельность</w:t>
+      </w:r>
+    </w:p>
+    <w:p>
+      <w:pPr>
+        <w:pStyle w:val="a3"/>
+        <w:numPr>
+          <w:ilvl w:val="1"/>
+          <w:numId w:val="11"/>
+        </w:numPr>
+      </w:pPr>
+      <w:r>
+        <w:rPr>
+          <w:lang w:val="en-US"/>
+        </w:rPr>
+        <w:t>+</w:t>
+      </w:r>
+      <w:r>
+        <w:t>50% скорострельность</w:t>
+      </w:r>
+    </w:p>
+    <w:p>
+      <w:pPr>
+        <w:pStyle w:val="a3"/>
+        <w:numPr>
+          <w:ilvl w:val="1"/>
+          <w:numId w:val="11"/>
+        </w:numPr>
+      </w:pPr>
+      <w:r>
+        <w:t>+</w:t>
+      </w:r>
+      <w:r>
+        <w:rPr>
+          <w:lang w:val="en-US"/>
+        </w:rPr>
+        <w:t xml:space="preserve">25% </w:t>
+      </w:r>
+      <w:r>
+        <w:t>максимальный боезапас</w:t>
+      </w:r>
+    </w:p>
+    <w:p>
+      <w:pPr>
+        <w:pStyle w:val="a3"/>
+        <w:numPr>
+          <w:ilvl w:val="1"/>
+          <w:numId w:val="11"/>
+        </w:numPr>
+      </w:pPr>
+      <w:r>
+        <w:t>+50% размер обоймы</w:t>
+      </w:r>
+    </w:p>
+    <w:p>
+      <w:pPr>
+        <w:pStyle w:val="a3"/>
+        <w:numPr>
+          <w:ilvl w:val="1"/>
+          <w:numId w:val="11"/>
+        </w:numPr>
+      </w:pPr>
+      <w:r>
+        <w:t>+1 отскок снаряда от врага</w:t>
+      </w:r>
+    </w:p>
+    <w:p>
+      <w:pPr>
+        <w:pStyle w:val="a3"/>
+        <w:numPr>
+          <w:ilvl w:val="0"/>
+          <w:numId w:val="11"/>
+        </w:numPr>
+      </w:pPr>
+      <w:r>
+        <w:t>Урон по области</w:t>
+      </w:r>
+    </w:p>
+    <w:p>
+      <w:pPr>
+        <w:pStyle w:val="a3"/>
+        <w:numPr>
+          <w:ilvl w:val="1"/>
+          <w:numId w:val="11"/>
+        </w:numPr>
+      </w:pPr>
+      <w:r>
+        <w:t>+1 снаряд</w:t>
+      </w:r>
+    </w:p>
+    <w:p>
+      <w:pPr>
+        <w:pStyle w:val="a3"/>
+        <w:numPr>
+          <w:ilvl w:val="1"/>
+          <w:numId w:val="11"/>
+        </w:numPr>
+      </w:pPr>
+      <w:r>
+        <w:t>+2 снаряда +15 градусов разброс</w:t>
+      </w:r>
+    </w:p>
+    <w:p>
+      <w:pPr>
+        <w:pStyle w:val="a3"/>
+        <w:numPr>
+          <w:ilvl w:val="1"/>
+          <w:numId w:val="11"/>
+        </w:numPr>
+      </w:pPr>
+      <w:r>
+        <w:t>+50% размер снаряда</w:t>
+      </w:r>
+    </w:p>
+    <w:p>
+      <w:pPr>
+        <w:pStyle w:val="a3"/>
+        <w:numPr>
+          <w:ilvl w:val="1"/>
+          <w:numId w:val="11"/>
+        </w:numPr>
+      </w:pPr>
+      <w:r>
+        <w:t>+15% урона после отскока или пробития</w:t>
+      </w:r>
+    </w:p>
+    <w:p>
+      <w:pPr>
+        <w:pStyle w:val="a3"/>
+        <w:numPr>
+          <w:ilvl w:val="0"/>
+          <w:numId w:val="11"/>
+        </w:numPr>
+      </w:pPr>
+      <w:r>
+        <w:t>Выживаемость</w:t>
+      </w:r>
+    </w:p>
+    <w:p>
+      <w:pPr>
+        <w:pStyle w:val="a3"/>
+        <w:numPr>
+          <w:ilvl w:val="1"/>
+          <w:numId w:val="11"/>
+        </w:numPr>
+      </w:pPr>
+      <w:r>
+        <w:t xml:space="preserve">+1 </w:t>
+      </w:r>
+      <w:proofErr w:type="spellStart"/>
+      <w:r>
+        <w:t>бронепластина</w:t>
+      </w:r>
+      <w:proofErr w:type="spellEnd"/>
+    </w:p>
+    <w:p>
+      <w:pPr>
+        <w:pStyle w:val="a3"/>
+        <w:numPr>
+          <w:ilvl w:val="1"/>
+          <w:numId w:val="11"/>
+        </w:numPr>
+      </w:pPr>
+      <w:r>
+        <w:t xml:space="preserve">Создает 1 </w:t>
+      </w:r>
+      <w:proofErr w:type="spellStart"/>
+      <w:r>
+        <w:t>бронепластину</w:t>
+      </w:r>
+      <w:proofErr w:type="spellEnd"/>
+      <w:r>
+        <w:t xml:space="preserve"> за каждые 500 </w:t>
+      </w:r>
+      <w:r>
+        <w:t>единиц биомассы</w:t>
+      </w:r>
+    </w:p>
+    <w:p>
+      <w:pPr>
+        <w:pStyle w:val="a3"/>
+        <w:numPr>
+          <w:ilvl w:val="1"/>
+          <w:numId w:val="11"/>
+        </w:numPr>
+      </w:pPr>
+      <w:r>
+        <w:t>+25% отбрасывание врагов</w:t>
+      </w:r>
+    </w:p>
+    <w:p>
+      <w:pPr>
+        <w:pStyle w:val="a3"/>
+        <w:numPr>
+          <w:ilvl w:val="1"/>
+          <w:numId w:val="11"/>
+        </w:numPr>
+      </w:pPr>
+      <w:r>
+        <w:t xml:space="preserve">+5% урона за каждую </w:t>
+      </w:r>
+      <w:proofErr w:type="spellStart"/>
+      <w:r>
+        <w:t>бронепластину</w:t>
+      </w:r>
+      <w:proofErr w:type="spellEnd"/>
+    </w:p>
+    <w:p>
+      <w:pPr>
+        <w:pStyle w:val="a3"/>
+        <w:numPr>
+          <w:ilvl w:val="0"/>
+          <w:numId w:val="11"/>
+        </w:numPr>
+      </w:pPr>
+      <w:r>
+        <w:t>Контроль уровня топлива</w:t>
+      </w:r>
+    </w:p>
+    <w:p>
+      <w:pPr>
+        <w:pStyle w:val="a3"/>
+        <w:numPr>
+          <w:ilvl w:val="1"/>
+          <w:numId w:val="11"/>
+        </w:numPr>
+      </w:pPr>
+      <w:r>
+        <w:t>+1 топливо за каждые 10 единиц биомассы</w:t>
+      </w:r>
+    </w:p>
+    <w:p>
+      <w:pPr>
+        <w:pStyle w:val="a7"/>
+        <w:numPr>
+          <w:ilvl w:val="1"/>
+          <w:numId w:val="11"/>
+        </w:numPr>
+      </w:pPr>
+      <w:r>
+        <w:t>+50% максимальный запас топлива</w:t>
+      </w:r>
+    </w:p>
+    <w:p>
+      <w:pPr>
+        <w:pStyle w:val="a3"/>
+        <w:numPr>
+          <w:ilvl w:val="1"/>
+          <w:numId w:val="11"/>
+        </w:numPr>
+      </w:pPr>
+      <w:r>
+        <w:t>-20% скорость траты топлива</w:t>
+      </w:r>
+    </w:p>
+    <w:p>
+      <w:pPr>
+        <w:pStyle w:val="a3"/>
+        <w:numPr>
+          <w:ilvl w:val="1"/>
+          <w:numId w:val="11"/>
+        </w:numPr>
+      </w:pPr>
+      <w:r>
+        <w:t>С каждого врага выпадает 1 единица топлива</w:t>
       </w:r>
     </w:p>
     <w:sectPr>
@@ -1350,6 +1731,92 @@
     </w:lvl>
   </w:abstractNum>
   <w:abstractNum w:abstractNumId="3" w15:restartNumberingAfterBreak="0">
+    <w:nsid w:val="34711387"/>
+    <w:multiLevelType w:val="hybridMultilevel"/>
+    <w:tmpl w:val="2C6C756C"/>
+    <w:lvl w:ilvl="0" w:tplc="0419000F">
+      <w:start w:val="1"/>
+      <w:numFmt w:val="decimal"/>
+      <w:lvlText w:val="%1."/>
+      <w:lvlJc w:val="left"/>
+      <w:pPr>
+        <w:ind w:left="1429" w:hanging="360"/>
+      </w:pPr>
+    </w:lvl>
+    <w:lvl w:ilvl="1" w:tplc="0419000F">
+      <w:start w:val="1"/>
+      <w:numFmt w:val="decimal"/>
+      <w:lvlText w:val="%2."/>
+      <w:lvlJc w:val="left"/>
+      <w:pPr>
+        <w:ind w:left="2149" w:hanging="360"/>
+      </w:pPr>
+    </w:lvl>
+    <w:lvl w:ilvl="2" w:tplc="0419001B" w:tentative="1">
+      <w:start w:val="1"/>
+      <w:numFmt w:val="lowerRoman"/>
+      <w:lvlText w:val="%3."/>
+      <w:lvlJc w:val="right"/>
+      <w:pPr>
+        <w:ind w:left="2869" w:hanging="180"/>
+      </w:pPr>
+    </w:lvl>
+    <w:lvl w:ilvl="3" w:tplc="0419000F" w:tentative="1">
+      <w:start w:val="1"/>
+      <w:numFmt w:val="decimal"/>
+      <w:lvlText w:val="%4."/>
+      <w:lvlJc w:val="left"/>
+      <w:pPr>
+        <w:ind w:left="3589" w:hanging="360"/>
+      </w:pPr>
+    </w:lvl>
+    <w:lvl w:ilvl="4" w:tplc="04190019" w:tentative="1">
+      <w:start w:val="1"/>
+      <w:numFmt w:val="lowerLetter"/>
+      <w:lvlText w:val="%5."/>
+      <w:lvlJc w:val="left"/>
+      <w:pPr>
+        <w:ind w:left="4309" w:hanging="360"/>
+      </w:pPr>
+    </w:lvl>
+    <w:lvl w:ilvl="5" w:tplc="0419001B" w:tentative="1">
+      <w:start w:val="1"/>
+      <w:numFmt w:val="lowerRoman"/>
+      <w:lvlText w:val="%6."/>
+      <w:lvlJc w:val="right"/>
+      <w:pPr>
+        <w:ind w:left="5029" w:hanging="180"/>
+      </w:pPr>
+    </w:lvl>
+    <w:lvl w:ilvl="6" w:tplc="0419000F" w:tentative="1">
+      <w:start w:val="1"/>
+      <w:numFmt w:val="decimal"/>
+      <w:lvlText w:val="%7."/>
+      <w:lvlJc w:val="left"/>
+      <w:pPr>
+        <w:ind w:left="5749" w:hanging="360"/>
+      </w:pPr>
+    </w:lvl>
+    <w:lvl w:ilvl="7" w:tplc="04190019" w:tentative="1">
+      <w:start w:val="1"/>
+      <w:numFmt w:val="lowerLetter"/>
+      <w:lvlText w:val="%8."/>
+      <w:lvlJc w:val="left"/>
+      <w:pPr>
+        <w:ind w:left="6469" w:hanging="360"/>
+      </w:pPr>
+    </w:lvl>
+    <w:lvl w:ilvl="8" w:tplc="0419001B" w:tentative="1">
+      <w:start w:val="1"/>
+      <w:numFmt w:val="lowerRoman"/>
+      <w:lvlText w:val="%9."/>
+      <w:lvlJc w:val="right"/>
+      <w:pPr>
+        <w:ind w:left="7189" w:hanging="180"/>
+      </w:pPr>
+    </w:lvl>
+  </w:abstractNum>
+  <w:abstractNum w:abstractNumId="4" w15:restartNumberingAfterBreak="0">
     <w:nsid w:val="36732834"/>
     <w:multiLevelType w:val="hybridMultilevel"/>
     <w:tmpl w:val="07BC1A5A"/>
@@ -1462,7 +1929,7 @@
       </w:rPr>
     </w:lvl>
   </w:abstractNum>
-  <w:abstractNum w:abstractNumId="4" w15:restartNumberingAfterBreak="0">
+  <w:abstractNum w:abstractNumId="5" w15:restartNumberingAfterBreak="0">
     <w:nsid w:val="49B14084"/>
     <w:multiLevelType w:val="hybridMultilevel"/>
     <w:tmpl w:val="8D104210"/>
@@ -1575,7 +2042,7 @@
       </w:rPr>
     </w:lvl>
   </w:abstractNum>
-  <w:abstractNum w:abstractNumId="5" w15:restartNumberingAfterBreak="0">
+  <w:abstractNum w:abstractNumId="6" w15:restartNumberingAfterBreak="0">
     <w:nsid w:val="4FAE0D36"/>
     <w:multiLevelType w:val="hybridMultilevel"/>
     <w:tmpl w:val="225CAFF6"/>
@@ -1688,7 +2155,7 @@
       </w:rPr>
     </w:lvl>
   </w:abstractNum>
-  <w:abstractNum w:abstractNumId="6" w15:restartNumberingAfterBreak="0">
+  <w:abstractNum w:abstractNumId="7" w15:restartNumberingAfterBreak="0">
     <w:nsid w:val="587F55D5"/>
     <w:multiLevelType w:val="hybridMultilevel"/>
     <w:tmpl w:val="4C90866E"/>
@@ -1801,7 +2268,7 @@
       </w:rPr>
     </w:lvl>
   </w:abstractNum>
-  <w:abstractNum w:abstractNumId="7" w15:restartNumberingAfterBreak="0">
+  <w:abstractNum w:abstractNumId="8" w15:restartNumberingAfterBreak="0">
     <w:nsid w:val="650B1F2D"/>
     <w:multiLevelType w:val="hybridMultilevel"/>
     <w:tmpl w:val="74A2F4CA"/>
@@ -1914,7 +2381,7 @@
       </w:rPr>
     </w:lvl>
   </w:abstractNum>
-  <w:abstractNum w:abstractNumId="8" w15:restartNumberingAfterBreak="0">
+  <w:abstractNum w:abstractNumId="9" w15:restartNumberingAfterBreak="0">
     <w:nsid w:val="7900405A"/>
     <w:multiLevelType w:val="hybridMultilevel"/>
     <w:tmpl w:val="FEB2941C"/>
@@ -2027,7 +2494,7 @@
       </w:rPr>
     </w:lvl>
   </w:abstractNum>
-  <w:abstractNum w:abstractNumId="9" w15:restartNumberingAfterBreak="0">
+  <w:abstractNum w:abstractNumId="10" w15:restartNumberingAfterBreak="0">
     <w:nsid w:val="7A927B91"/>
     <w:multiLevelType w:val="hybridMultilevel"/>
     <w:tmpl w:val="8286B2F8"/>
@@ -2141,22 +2608,22 @@
     </w:lvl>
   </w:abstractNum>
   <w:num w:numId="1" w16cid:durableId="1375885596">
-    <w:abstractNumId w:val="5"/>
+    <w:abstractNumId w:val="6"/>
   </w:num>
   <w:num w:numId="2" w16cid:durableId="1863349964">
-    <w:abstractNumId w:val="3"/>
+    <w:abstractNumId w:val="4"/>
   </w:num>
   <w:num w:numId="3" w16cid:durableId="1933583485">
     <w:abstractNumId w:val="0"/>
   </w:num>
   <w:num w:numId="4" w16cid:durableId="414858489">
+    <w:abstractNumId w:val="8"/>
+  </w:num>
+  <w:num w:numId="5" w16cid:durableId="528102992">
     <w:abstractNumId w:val="7"/>
   </w:num>
-  <w:num w:numId="5" w16cid:durableId="528102992">
-    <w:abstractNumId w:val="6"/>
-  </w:num>
   <w:num w:numId="6" w16cid:durableId="154684463">
-    <w:abstractNumId w:val="8"/>
+    <w:abstractNumId w:val="9"/>
   </w:num>
   <w:num w:numId="7" w16cid:durableId="968708408">
     <w:abstractNumId w:val="1"/>
@@ -2165,10 +2632,13 @@
     <w:abstractNumId w:val="2"/>
   </w:num>
   <w:num w:numId="9" w16cid:durableId="648287916">
-    <w:abstractNumId w:val="9"/>
+    <w:abstractNumId w:val="10"/>
   </w:num>
   <w:num w:numId="10" w16cid:durableId="1655715297">
-    <w:abstractNumId w:val="4"/>
+    <w:abstractNumId w:val="5"/>
+  </w:num>
+  <w:num w:numId="11" w16cid:durableId="1337682998">
+    <w:abstractNumId w:val="3"/>
   </w:num>
 </w:numbering>
 </file>
@@ -2656,6 +3126,17 @@
       <w:sz w:val="28"/>
     </w:rPr>
   </w:style>
+  <w:style w:type="paragraph" w:styleId="a7">
+    <w:name w:val="List Paragraph"/>
+    <w:basedOn w:val="a"/>
+    <w:uiPriority w:val="34"/>
+    <w:qFormat/>
+    <w:rsid w:val="002B3C52"/>
+    <w:pPr>
+      <w:ind w:left="720"/>
+      <w:contextualSpacing/>
+    </w:pPr>
+  </w:style>
 </w:styles>
 </file>
 

--- a/Дизайн документ.docx
+++ b/Дизайн документ.docx
@@ -17,13 +17,8 @@
       <w:r>
         <w:t xml:space="preserve">Основные жанры игры – топ-даун </w:t>
       </w:r>
-      <w:proofErr w:type="spellStart"/>
-      <w:r>
-        <w:t>скролл</w:t>
-      </w:r>
-      <w:proofErr w:type="spellEnd"/>
-      <w:r>
-        <w:t xml:space="preserve"> </w:t>
+      <w:r>
+        <w:t xml:space="preserve">скролл </w:t>
       </w:r>
       <w:r>
         <w:t xml:space="preserve">шутер, </w:t>
@@ -185,6 +180,288 @@
         <w:lastRenderedPageBreak/>
         <w:t>Интерфейс</w:t>
       </w:r>
+    </w:p>
+    <w:p>
+      <w:pPr>
+        <w:pStyle w:val="a3"/>
+      </w:pPr>
+      <w:r>
+        <w:t xml:space="preserve">При входе в игру, игрок видит главное меню, состоящее из трех пунктов: начать игру, настройки и выход. </w:t>
+      </w:r>
+      <w:r>
+        <w:t xml:space="preserve">Игрок может выбрать кнопку с помощью курсора и левой кнопки мыши или с помощью клавиш </w:t>
+      </w:r>
+      <w:r>
+        <w:rPr>
+          <w:lang w:val="en-US"/>
+        </w:rPr>
+        <w:t>W</w:t>
+      </w:r>
+      <w:r>
+        <w:t>/</w:t>
+      </w:r>
+      <w:r>
+        <w:rPr>
+          <w:lang w:val="en-US"/>
+        </w:rPr>
+        <w:t>S</w:t>
+      </w:r>
+      <w:r>
+        <w:t xml:space="preserve"> и </w:t>
+      </w:r>
+      <w:r>
+        <w:rPr>
+          <w:lang w:val="en-US"/>
+        </w:rPr>
+        <w:t>enter</w:t>
+      </w:r>
+      <w:r>
+        <w:t xml:space="preserve">. Взаимодействие со слайдерами происходит через клавиши </w:t>
+      </w:r>
+      <w:r>
+        <w:rPr>
+          <w:lang w:val="en-US"/>
+        </w:rPr>
+        <w:t>A</w:t>
+      </w:r>
+      <w:r>
+        <w:t>/</w:t>
+      </w:r>
+      <w:r>
+        <w:rPr>
+          <w:lang w:val="en-US"/>
+        </w:rPr>
+        <w:t>D</w:t>
+      </w:r>
+      <w:r>
+        <w:t xml:space="preserve"> </w:t>
+      </w:r>
+      <w:r>
+        <w:t xml:space="preserve">или путем зажатия левой кнопки мыши и перетаскивания слайдера. Вернуться на предыдущее окно можно используя кнопку </w:t>
+      </w:r>
+      <w:r>
+        <w:rPr>
+          <w:lang w:val="en-US"/>
+        </w:rPr>
+        <w:t>esc</w:t>
+      </w:r>
+      <w:r>
+        <w:t>.</w:t>
+      </w:r>
+    </w:p>
+    <w:p>
+      <w:pPr>
+        <w:pStyle w:val="a3"/>
+      </w:pPr>
+      <w:r>
+        <w:t xml:space="preserve">При </w:t>
+      </w:r>
+      <w:r>
+        <w:t>выборе кнопки выход</w:t>
+      </w:r>
+      <w:r>
+        <w:t xml:space="preserve">, игра закрывается. </w:t>
+      </w:r>
+    </w:p>
+    <w:p>
+      <w:pPr>
+        <w:pStyle w:val="a3"/>
+      </w:pPr>
+      <w:r>
+        <w:t>При нажатии на настройки, открывается интерфейс изменения параметров. Игроку будет предоставлена возможность изменить назначение клавиш, разрешение игры и громкость, а также вернуть отдельно каждый параметр к стандартному.</w:t>
+      </w:r>
+    </w:p>
+    <w:p>
+      <w:pPr>
+        <w:pStyle w:val="a3"/>
+      </w:pPr>
+      <w:r>
+        <w:t>При нажатии на кнопку «начать игру», экран сменится и перед игроков будет представлен выбор стартового оружия, меха и улучшений (Данный функционал запланирован на дипломную работу. В курсовой же работе сразу запускается забег).</w:t>
+      </w:r>
+    </w:p>
+    <w:p>
+      <w:pPr>
+        <w:pStyle w:val="a3"/>
+      </w:pPr>
+      <w:r>
+        <w:t>Во время игры</w:t>
+      </w:r>
+      <w:r>
+        <w:t xml:space="preserve"> игрок видит своего меха, за которым следует камера, врагов и интерфейс в левом верхнем углу, показывающий текущий уровень брони, патронов и топлива, таймер в центре сверху, показывающий сколько еще осталось до победы, а также уведомления о бонусах, падающих с полотка в виде цветных стрелок, указывающих в сторону бонуса.</w:t>
+      </w:r>
+      <w:r>
+        <w:t xml:space="preserve"> </w:t>
+      </w:r>
+      <w:r>
+        <w:t>Цвет стрелок соответствует цвету бонуса. Красный для топлива, зеленый для патронов и серый для бронепластин.</w:t>
+      </w:r>
+    </w:p>
+    <w:p>
+      <w:pPr>
+        <w:pStyle w:val="a3"/>
+        <w:numPr>
+          <w:ilvl w:val="0"/>
+          <w:numId w:val="14"/>
+        </w:numPr>
+      </w:pPr>
+      <w:r>
+        <w:rPr>
+          <w:lang w:val="en-US"/>
+        </w:rPr>
+        <w:t>W</w:t>
+      </w:r>
+      <w:r>
+        <w:t>/</w:t>
+      </w:r>
+      <w:r>
+        <w:rPr>
+          <w:lang w:val="en-US"/>
+        </w:rPr>
+        <w:t>A</w:t>
+      </w:r>
+      <w:r>
+        <w:t>/</w:t>
+      </w:r>
+      <w:r>
+        <w:rPr>
+          <w:lang w:val="en-US"/>
+        </w:rPr>
+        <w:t>S</w:t>
+      </w:r>
+      <w:r>
+        <w:t>/</w:t>
+      </w:r>
+      <w:r>
+        <w:rPr>
+          <w:lang w:val="en-US"/>
+        </w:rPr>
+        <w:t>D</w:t>
+      </w:r>
+      <w:r>
+        <w:t xml:space="preserve"> – </w:t>
+      </w:r>
+      <w:r>
+        <w:t>движение вверх/влево/вниз/вправо соответственно</w:t>
+      </w:r>
+    </w:p>
+    <w:p>
+      <w:pPr>
+        <w:pStyle w:val="a3"/>
+        <w:numPr>
+          <w:ilvl w:val="0"/>
+          <w:numId w:val="12"/>
+        </w:numPr>
+      </w:pPr>
+      <w:r>
+        <w:t>Курсор мыши – прицеливание</w:t>
+      </w:r>
+    </w:p>
+    <w:p>
+      <w:pPr>
+        <w:pStyle w:val="a3"/>
+        <w:numPr>
+          <w:ilvl w:val="0"/>
+          <w:numId w:val="12"/>
+        </w:numPr>
+      </w:pPr>
+      <w:r>
+        <w:t>Лкм – стрельба</w:t>
+      </w:r>
+    </w:p>
+    <w:p>
+      <w:pPr>
+        <w:pStyle w:val="a3"/>
+        <w:numPr>
+          <w:ilvl w:val="0"/>
+          <w:numId w:val="12"/>
+        </w:numPr>
+      </w:pPr>
+      <w:r>
+        <w:rPr>
+          <w:lang w:val="en-US"/>
+        </w:rPr>
+        <w:t>R</w:t>
+      </w:r>
+      <w:r>
+        <w:t xml:space="preserve"> – перезарядка</w:t>
+      </w:r>
+    </w:p>
+    <w:p>
+      <w:pPr>
+        <w:pStyle w:val="a3"/>
+        <w:numPr>
+          <w:ilvl w:val="0"/>
+          <w:numId w:val="12"/>
+        </w:numPr>
+      </w:pPr>
+      <w:r>
+        <w:rPr>
+          <w:lang w:val="en-US"/>
+        </w:rPr>
+        <w:t xml:space="preserve">E – </w:t>
+      </w:r>
+      <w:r>
+        <w:t>сменить оружие</w:t>
+      </w:r>
+    </w:p>
+    <w:p>
+      <w:pPr>
+        <w:pStyle w:val="a3"/>
+        <w:numPr>
+          <w:ilvl w:val="0"/>
+          <w:numId w:val="12"/>
+        </w:numPr>
+      </w:pPr>
+      <w:r>
+        <w:rPr>
+          <w:lang w:val="en-US"/>
+        </w:rPr>
+        <w:t>Esc</w:t>
+      </w:r>
+      <w:r>
+        <w:t xml:space="preserve"> – пауза</w:t>
+      </w:r>
+    </w:p>
+    <w:p>
+      <w:pPr>
+        <w:pStyle w:val="a3"/>
+        <w:numPr>
+          <w:ilvl w:val="0"/>
+          <w:numId w:val="12"/>
+        </w:numPr>
+      </w:pPr>
+      <w:r>
+        <w:t>Пробел – открыть меню улучшений</w:t>
+      </w:r>
+    </w:p>
+    <w:p>
+      <w:pPr>
+        <w:pStyle w:val="a3"/>
+        <w:rPr>
+          <w:lang w:val="en-US"/>
+        </w:rPr>
+      </w:pPr>
+      <w:r>
+        <w:lastRenderedPageBreak/>
+        <w:t>В меню улучшений игрок сможет выбрать одно из двух или трех улучшений</w:t>
+      </w:r>
+      <w:r>
+        <w:t xml:space="preserve">, увидеть уже выбранные улучшения и ветки доступных улучшений. Выбор происходит с помощью мышки или клавиш </w:t>
+      </w:r>
+      <w:r>
+        <w:rPr>
+          <w:lang w:val="en-US"/>
+        </w:rPr>
+        <w:t>A/D</w:t>
+      </w:r>
+      <w:r>
+        <w:t>.</w:t>
+      </w:r>
+    </w:p>
+    <w:p>
+      <w:pPr>
+        <w:pStyle w:val="a3"/>
+      </w:pPr>
     </w:p>
     <w:p>
       <w:pPr>
@@ -452,15 +729,7 @@
         <w:pStyle w:val="a3"/>
       </w:pPr>
       <w:r>
-        <w:t>Уровень света варьируется от 0.5м при 5% и ниже, до 15м при 100% и 30</w:t>
-      </w:r>
-      <w:proofErr w:type="gramStart"/>
-      <w:r>
-        <w:t>м(</w:t>
-      </w:r>
-      <w:proofErr w:type="gramEnd"/>
-      <w:r>
-        <w:t>полный экран) при 200%.</w:t>
+        <w:t>Уровень света варьируется от 0.5м при 5% и ниже, до 15м при 100% и 30м(полный экран) при 200%.</w:t>
       </w:r>
     </w:p>
     <w:p>
@@ -1009,10 +1278,7 @@
         <w:t>Каждый раз при появлении возможности выбрать улучшение, игра использует случайные несколько из массива. Изначально в массиве находятся только улучшения первого уровня, помеченного на шаблоне цифрой один. При выборе улучшения первого уровня, в массив добавляются улучшения второго и третьего уровня. Если же игрок со временем получил оба улучшения второго и третьего уровня, в массив добавляется финальное улучшение четвертого уровня.</w:t>
       </w:r>
       <w:r>
-        <w:t xml:space="preserve"> </w:t>
-      </w:r>
-      <w:r>
-        <w:t xml:space="preserve">Каждая из веток фокусируется на улучшение отдельной </w:t>
+        <w:t xml:space="preserve"> Каждая из веток фокусируется на улучшение отдельной </w:t>
       </w:r>
       <w:r>
         <w:lastRenderedPageBreak/>
@@ -1097,10 +1363,7 @@
         </w:numPr>
       </w:pPr>
       <w:r>
-        <w:t>+</w:t>
-      </w:r>
-      <w:r>
-        <w:t>1 пробитие врага</w:t>
+        <w:t>+1 пробитие врага</w:t>
       </w:r>
     </w:p>
     <w:p>
@@ -1259,13 +1522,8 @@
         </w:numPr>
       </w:pPr>
       <w:r>
-        <w:t xml:space="preserve">+1 </w:t>
-      </w:r>
-      <w:proofErr w:type="spellStart"/>
-      <w:r>
-        <w:t>бронепластина</w:t>
-      </w:r>
-      <w:proofErr w:type="spellEnd"/>
+        <w:t>+1 бронепластина</w:t>
+      </w:r>
     </w:p>
     <w:p>
       <w:pPr>
@@ -1276,15 +1534,7 @@
         </w:numPr>
       </w:pPr>
       <w:r>
-        <w:t xml:space="preserve">Создает 1 </w:t>
-      </w:r>
-      <w:proofErr w:type="spellStart"/>
-      <w:r>
-        <w:t>бронепластину</w:t>
-      </w:r>
-      <w:proofErr w:type="spellEnd"/>
-      <w:r>
-        <w:t xml:space="preserve"> за каждые 500 </w:t>
+        <w:t xml:space="preserve">Создает 1 бронепластину за каждые 500 </w:t>
       </w:r>
       <w:r>
         <w:t>единиц биомассы</w:t>
@@ -1311,13 +1561,8 @@
         </w:numPr>
       </w:pPr>
       <w:r>
-        <w:t xml:space="preserve">+5% урона за каждую </w:t>
-      </w:r>
-      <w:proofErr w:type="spellStart"/>
-      <w:r>
-        <w:t>бронепластину</w:t>
-      </w:r>
-      <w:proofErr w:type="spellEnd"/>
+        <w:t>+5% урона за каждую бронепластину</w:t>
+      </w:r>
     </w:p>
     <w:p>
       <w:pPr>
@@ -1377,6 +1622,97 @@
       </w:pPr>
       <w:r>
         <w:t>С каждого врага выпадает 1 единица топлива</w:t>
+      </w:r>
+    </w:p>
+    <w:p>
+      <w:pPr>
+        <w:spacing w:line="259" w:lineRule="auto"/>
+        <w:rPr>
+          <w:lang w:val="en-US"/>
+        </w:rPr>
+      </w:pPr>
+      <w:r>
+        <w:rPr>
+          <w:lang w:val="en-US"/>
+        </w:rPr>
+        <w:br w:type="page"/>
+      </w:r>
+    </w:p>
+    <w:p>
+      <w:pPr>
+        <w:pStyle w:val="a5"/>
+      </w:pPr>
+      <w:r>
+        <w:lastRenderedPageBreak/>
+        <w:t>Программные механизмы и алгоритмы</w:t>
+      </w:r>
+    </w:p>
+    <w:p>
+      <w:pPr>
+        <w:spacing w:line="259" w:lineRule="auto"/>
+      </w:pPr>
+      <w:r>
+        <w:br w:type="page"/>
+      </w:r>
+    </w:p>
+    <w:p>
+      <w:pPr>
+        <w:pStyle w:val="a5"/>
+      </w:pPr>
+      <w:r>
+        <w:lastRenderedPageBreak/>
+        <w:t>Графика</w:t>
+      </w:r>
+    </w:p>
+    <w:p>
+      <w:pPr>
+        <w:spacing w:line="259" w:lineRule="auto"/>
+      </w:pPr>
+      <w:r>
+        <w:br w:type="page"/>
+      </w:r>
+    </w:p>
+    <w:p>
+      <w:pPr>
+        <w:pStyle w:val="a5"/>
+      </w:pPr>
+      <w:r>
+        <w:lastRenderedPageBreak/>
+        <w:t>Звуки и музыка</w:t>
+      </w:r>
+    </w:p>
+    <w:p>
+      <w:pPr>
+        <w:spacing w:line="259" w:lineRule="auto"/>
+      </w:pPr>
+      <w:r>
+        <w:br w:type="page"/>
+      </w:r>
+    </w:p>
+    <w:p>
+      <w:pPr>
+        <w:pStyle w:val="a5"/>
+      </w:pPr>
+      <w:r>
+        <w:lastRenderedPageBreak/>
+        <w:t>Игровой мир</w:t>
+      </w:r>
+    </w:p>
+    <w:p>
+      <w:pPr>
+        <w:spacing w:line="259" w:lineRule="auto"/>
+      </w:pPr>
+      <w:r>
+        <w:br w:type="page"/>
+      </w:r>
+    </w:p>
+    <w:p>
+      <w:pPr>
+        <w:pStyle w:val="a5"/>
+      </w:pPr>
+      <w:r>
+        <w:lastRenderedPageBreak/>
+        <w:t>Сотрудники, зарплаты, сроки и план работы</w:t>
       </w:r>
     </w:p>
     <w:sectPr>
@@ -1731,6 +2067,119 @@
     </w:lvl>
   </w:abstractNum>
   <w:abstractNum w:abstractNumId="3" w15:restartNumberingAfterBreak="0">
+    <w:nsid w:val="27BA515F"/>
+    <w:multiLevelType w:val="hybridMultilevel"/>
+    <w:tmpl w:val="FE22FAB8"/>
+    <w:lvl w:ilvl="0" w:tplc="A0764F84">
+      <w:start w:val="1"/>
+      <w:numFmt w:val="bullet"/>
+      <w:lvlText w:val=""/>
+      <w:lvlJc w:val="left"/>
+      <w:pPr>
+        <w:ind w:left="1776" w:hanging="360"/>
+      </w:pPr>
+      <w:rPr>
+        <w:rFonts w:ascii="Symbol" w:hAnsi="Symbol" w:hint="default"/>
+      </w:rPr>
+    </w:lvl>
+    <w:lvl w:ilvl="1" w:tplc="04190003" w:tentative="1">
+      <w:start w:val="1"/>
+      <w:numFmt w:val="bullet"/>
+      <w:lvlText w:val="o"/>
+      <w:lvlJc w:val="left"/>
+      <w:pPr>
+        <w:ind w:left="2496" w:hanging="360"/>
+      </w:pPr>
+      <w:rPr>
+        <w:rFonts w:ascii="Courier New" w:hAnsi="Courier New" w:cs="Courier New" w:hint="default"/>
+      </w:rPr>
+    </w:lvl>
+    <w:lvl w:ilvl="2" w:tplc="04190005" w:tentative="1">
+      <w:start w:val="1"/>
+      <w:numFmt w:val="bullet"/>
+      <w:lvlText w:val=""/>
+      <w:lvlJc w:val="left"/>
+      <w:pPr>
+        <w:ind w:left="3216" w:hanging="360"/>
+      </w:pPr>
+      <w:rPr>
+        <w:rFonts w:ascii="Wingdings" w:hAnsi="Wingdings" w:hint="default"/>
+      </w:rPr>
+    </w:lvl>
+    <w:lvl w:ilvl="3" w:tplc="04190001" w:tentative="1">
+      <w:start w:val="1"/>
+      <w:numFmt w:val="bullet"/>
+      <w:lvlText w:val=""/>
+      <w:lvlJc w:val="left"/>
+      <w:pPr>
+        <w:ind w:left="3936" w:hanging="360"/>
+      </w:pPr>
+      <w:rPr>
+        <w:rFonts w:ascii="Symbol" w:hAnsi="Symbol" w:hint="default"/>
+      </w:rPr>
+    </w:lvl>
+    <w:lvl w:ilvl="4" w:tplc="04190003" w:tentative="1">
+      <w:start w:val="1"/>
+      <w:numFmt w:val="bullet"/>
+      <w:lvlText w:val="o"/>
+      <w:lvlJc w:val="left"/>
+      <w:pPr>
+        <w:ind w:left="4656" w:hanging="360"/>
+      </w:pPr>
+      <w:rPr>
+        <w:rFonts w:ascii="Courier New" w:hAnsi="Courier New" w:cs="Courier New" w:hint="default"/>
+      </w:rPr>
+    </w:lvl>
+    <w:lvl w:ilvl="5" w:tplc="04190005" w:tentative="1">
+      <w:start w:val="1"/>
+      <w:numFmt w:val="bullet"/>
+      <w:lvlText w:val=""/>
+      <w:lvlJc w:val="left"/>
+      <w:pPr>
+        <w:ind w:left="5376" w:hanging="360"/>
+      </w:pPr>
+      <w:rPr>
+        <w:rFonts w:ascii="Wingdings" w:hAnsi="Wingdings" w:hint="default"/>
+      </w:rPr>
+    </w:lvl>
+    <w:lvl w:ilvl="6" w:tplc="04190001" w:tentative="1">
+      <w:start w:val="1"/>
+      <w:numFmt w:val="bullet"/>
+      <w:lvlText w:val=""/>
+      <w:lvlJc w:val="left"/>
+      <w:pPr>
+        <w:ind w:left="6096" w:hanging="360"/>
+      </w:pPr>
+      <w:rPr>
+        <w:rFonts w:ascii="Symbol" w:hAnsi="Symbol" w:hint="default"/>
+      </w:rPr>
+    </w:lvl>
+    <w:lvl w:ilvl="7" w:tplc="04190003" w:tentative="1">
+      <w:start w:val="1"/>
+      <w:numFmt w:val="bullet"/>
+      <w:lvlText w:val="o"/>
+      <w:lvlJc w:val="left"/>
+      <w:pPr>
+        <w:ind w:left="6816" w:hanging="360"/>
+      </w:pPr>
+      <w:rPr>
+        <w:rFonts w:ascii="Courier New" w:hAnsi="Courier New" w:cs="Courier New" w:hint="default"/>
+      </w:rPr>
+    </w:lvl>
+    <w:lvl w:ilvl="8" w:tplc="04190005" w:tentative="1">
+      <w:start w:val="1"/>
+      <w:numFmt w:val="bullet"/>
+      <w:lvlText w:val=""/>
+      <w:lvlJc w:val="left"/>
+      <w:pPr>
+        <w:ind w:left="7536" w:hanging="360"/>
+      </w:pPr>
+      <w:rPr>
+        <w:rFonts w:ascii="Wingdings" w:hAnsi="Wingdings" w:hint="default"/>
+      </w:rPr>
+    </w:lvl>
+  </w:abstractNum>
+  <w:abstractNum w:abstractNumId="4" w15:restartNumberingAfterBreak="0">
     <w:nsid w:val="34711387"/>
     <w:multiLevelType w:val="hybridMultilevel"/>
     <w:tmpl w:val="2C6C756C"/>
@@ -1816,7 +2265,7 @@
       </w:pPr>
     </w:lvl>
   </w:abstractNum>
-  <w:abstractNum w:abstractNumId="4" w15:restartNumberingAfterBreak="0">
+  <w:abstractNum w:abstractNumId="5" w15:restartNumberingAfterBreak="0">
     <w:nsid w:val="36732834"/>
     <w:multiLevelType w:val="hybridMultilevel"/>
     <w:tmpl w:val="07BC1A5A"/>
@@ -1929,7 +2378,120 @@
       </w:rPr>
     </w:lvl>
   </w:abstractNum>
-  <w:abstractNum w:abstractNumId="5" w15:restartNumberingAfterBreak="0">
+  <w:abstractNum w:abstractNumId="6" w15:restartNumberingAfterBreak="0">
+    <w:nsid w:val="44F77DA0"/>
+    <w:multiLevelType w:val="hybridMultilevel"/>
+    <w:tmpl w:val="63A64C80"/>
+    <w:lvl w:ilvl="0" w:tplc="A0764F84">
+      <w:start w:val="1"/>
+      <w:numFmt w:val="bullet"/>
+      <w:lvlText w:val=""/>
+      <w:lvlJc w:val="left"/>
+      <w:pPr>
+        <w:ind w:left="1429" w:hanging="360"/>
+      </w:pPr>
+      <w:rPr>
+        <w:rFonts w:ascii="Symbol" w:hAnsi="Symbol" w:hint="default"/>
+      </w:rPr>
+    </w:lvl>
+    <w:lvl w:ilvl="1" w:tplc="04190003" w:tentative="1">
+      <w:start w:val="1"/>
+      <w:numFmt w:val="bullet"/>
+      <w:lvlText w:val="o"/>
+      <w:lvlJc w:val="left"/>
+      <w:pPr>
+        <w:ind w:left="2149" w:hanging="360"/>
+      </w:pPr>
+      <w:rPr>
+        <w:rFonts w:ascii="Courier New" w:hAnsi="Courier New" w:cs="Courier New" w:hint="default"/>
+      </w:rPr>
+    </w:lvl>
+    <w:lvl w:ilvl="2" w:tplc="04190005" w:tentative="1">
+      <w:start w:val="1"/>
+      <w:numFmt w:val="bullet"/>
+      <w:lvlText w:val=""/>
+      <w:lvlJc w:val="left"/>
+      <w:pPr>
+        <w:ind w:left="2869" w:hanging="360"/>
+      </w:pPr>
+      <w:rPr>
+        <w:rFonts w:ascii="Wingdings" w:hAnsi="Wingdings" w:hint="default"/>
+      </w:rPr>
+    </w:lvl>
+    <w:lvl w:ilvl="3" w:tplc="04190001" w:tentative="1">
+      <w:start w:val="1"/>
+      <w:numFmt w:val="bullet"/>
+      <w:lvlText w:val=""/>
+      <w:lvlJc w:val="left"/>
+      <w:pPr>
+        <w:ind w:left="3589" w:hanging="360"/>
+      </w:pPr>
+      <w:rPr>
+        <w:rFonts w:ascii="Symbol" w:hAnsi="Symbol" w:hint="default"/>
+      </w:rPr>
+    </w:lvl>
+    <w:lvl w:ilvl="4" w:tplc="04190003" w:tentative="1">
+      <w:start w:val="1"/>
+      <w:numFmt w:val="bullet"/>
+      <w:lvlText w:val="o"/>
+      <w:lvlJc w:val="left"/>
+      <w:pPr>
+        <w:ind w:left="4309" w:hanging="360"/>
+      </w:pPr>
+      <w:rPr>
+        <w:rFonts w:ascii="Courier New" w:hAnsi="Courier New" w:cs="Courier New" w:hint="default"/>
+      </w:rPr>
+    </w:lvl>
+    <w:lvl w:ilvl="5" w:tplc="04190005" w:tentative="1">
+      <w:start w:val="1"/>
+      <w:numFmt w:val="bullet"/>
+      <w:lvlText w:val=""/>
+      <w:lvlJc w:val="left"/>
+      <w:pPr>
+        <w:ind w:left="5029" w:hanging="360"/>
+      </w:pPr>
+      <w:rPr>
+        <w:rFonts w:ascii="Wingdings" w:hAnsi="Wingdings" w:hint="default"/>
+      </w:rPr>
+    </w:lvl>
+    <w:lvl w:ilvl="6" w:tplc="04190001" w:tentative="1">
+      <w:start w:val="1"/>
+      <w:numFmt w:val="bullet"/>
+      <w:lvlText w:val=""/>
+      <w:lvlJc w:val="left"/>
+      <w:pPr>
+        <w:ind w:left="5749" w:hanging="360"/>
+      </w:pPr>
+      <w:rPr>
+        <w:rFonts w:ascii="Symbol" w:hAnsi="Symbol" w:hint="default"/>
+      </w:rPr>
+    </w:lvl>
+    <w:lvl w:ilvl="7" w:tplc="04190003" w:tentative="1">
+      <w:start w:val="1"/>
+      <w:numFmt w:val="bullet"/>
+      <w:lvlText w:val="o"/>
+      <w:lvlJc w:val="left"/>
+      <w:pPr>
+        <w:ind w:left="6469" w:hanging="360"/>
+      </w:pPr>
+      <w:rPr>
+        <w:rFonts w:ascii="Courier New" w:hAnsi="Courier New" w:cs="Courier New" w:hint="default"/>
+      </w:rPr>
+    </w:lvl>
+    <w:lvl w:ilvl="8" w:tplc="04190005" w:tentative="1">
+      <w:start w:val="1"/>
+      <w:numFmt w:val="bullet"/>
+      <w:lvlText w:val=""/>
+      <w:lvlJc w:val="left"/>
+      <w:pPr>
+        <w:ind w:left="7189" w:hanging="360"/>
+      </w:pPr>
+      <w:rPr>
+        <w:rFonts w:ascii="Wingdings" w:hAnsi="Wingdings" w:hint="default"/>
+      </w:rPr>
+    </w:lvl>
+  </w:abstractNum>
+  <w:abstractNum w:abstractNumId="7" w15:restartNumberingAfterBreak="0">
     <w:nsid w:val="49B14084"/>
     <w:multiLevelType w:val="hybridMultilevel"/>
     <w:tmpl w:val="8D104210"/>
@@ -2042,7 +2604,7 @@
       </w:rPr>
     </w:lvl>
   </w:abstractNum>
-  <w:abstractNum w:abstractNumId="6" w15:restartNumberingAfterBreak="0">
+  <w:abstractNum w:abstractNumId="8" w15:restartNumberingAfterBreak="0">
     <w:nsid w:val="4FAE0D36"/>
     <w:multiLevelType w:val="hybridMultilevel"/>
     <w:tmpl w:val="225CAFF6"/>
@@ -2155,7 +2717,7 @@
       </w:rPr>
     </w:lvl>
   </w:abstractNum>
-  <w:abstractNum w:abstractNumId="7" w15:restartNumberingAfterBreak="0">
+  <w:abstractNum w:abstractNumId="9" w15:restartNumberingAfterBreak="0">
     <w:nsid w:val="587F55D5"/>
     <w:multiLevelType w:val="hybridMultilevel"/>
     <w:tmpl w:val="4C90866E"/>
@@ -2268,7 +2830,120 @@
       </w:rPr>
     </w:lvl>
   </w:abstractNum>
-  <w:abstractNum w:abstractNumId="8" w15:restartNumberingAfterBreak="0">
+  <w:abstractNum w:abstractNumId="10" w15:restartNumberingAfterBreak="0">
+    <w:nsid w:val="5B0C2B78"/>
+    <w:multiLevelType w:val="hybridMultilevel"/>
+    <w:tmpl w:val="84122914"/>
+    <w:lvl w:ilvl="0" w:tplc="A0764F84">
+      <w:start w:val="1"/>
+      <w:numFmt w:val="bullet"/>
+      <w:lvlText w:val=""/>
+      <w:lvlJc w:val="left"/>
+      <w:pPr>
+        <w:ind w:left="1429" w:hanging="360"/>
+      </w:pPr>
+      <w:rPr>
+        <w:rFonts w:ascii="Symbol" w:hAnsi="Symbol" w:hint="default"/>
+      </w:rPr>
+    </w:lvl>
+    <w:lvl w:ilvl="1" w:tplc="04190003" w:tentative="1">
+      <w:start w:val="1"/>
+      <w:numFmt w:val="bullet"/>
+      <w:lvlText w:val="o"/>
+      <w:lvlJc w:val="left"/>
+      <w:pPr>
+        <w:ind w:left="2149" w:hanging="360"/>
+      </w:pPr>
+      <w:rPr>
+        <w:rFonts w:ascii="Courier New" w:hAnsi="Courier New" w:cs="Courier New" w:hint="default"/>
+      </w:rPr>
+    </w:lvl>
+    <w:lvl w:ilvl="2" w:tplc="04190005" w:tentative="1">
+      <w:start w:val="1"/>
+      <w:numFmt w:val="bullet"/>
+      <w:lvlText w:val=""/>
+      <w:lvlJc w:val="left"/>
+      <w:pPr>
+        <w:ind w:left="2869" w:hanging="360"/>
+      </w:pPr>
+      <w:rPr>
+        <w:rFonts w:ascii="Wingdings" w:hAnsi="Wingdings" w:hint="default"/>
+      </w:rPr>
+    </w:lvl>
+    <w:lvl w:ilvl="3" w:tplc="04190001" w:tentative="1">
+      <w:start w:val="1"/>
+      <w:numFmt w:val="bullet"/>
+      <w:lvlText w:val=""/>
+      <w:lvlJc w:val="left"/>
+      <w:pPr>
+        <w:ind w:left="3589" w:hanging="360"/>
+      </w:pPr>
+      <w:rPr>
+        <w:rFonts w:ascii="Symbol" w:hAnsi="Symbol" w:hint="default"/>
+      </w:rPr>
+    </w:lvl>
+    <w:lvl w:ilvl="4" w:tplc="04190003" w:tentative="1">
+      <w:start w:val="1"/>
+      <w:numFmt w:val="bullet"/>
+      <w:lvlText w:val="o"/>
+      <w:lvlJc w:val="left"/>
+      <w:pPr>
+        <w:ind w:left="4309" w:hanging="360"/>
+      </w:pPr>
+      <w:rPr>
+        <w:rFonts w:ascii="Courier New" w:hAnsi="Courier New" w:cs="Courier New" w:hint="default"/>
+      </w:rPr>
+    </w:lvl>
+    <w:lvl w:ilvl="5" w:tplc="04190005" w:tentative="1">
+      <w:start w:val="1"/>
+      <w:numFmt w:val="bullet"/>
+      <w:lvlText w:val=""/>
+      <w:lvlJc w:val="left"/>
+      <w:pPr>
+        <w:ind w:left="5029" w:hanging="360"/>
+      </w:pPr>
+      <w:rPr>
+        <w:rFonts w:ascii="Wingdings" w:hAnsi="Wingdings" w:hint="default"/>
+      </w:rPr>
+    </w:lvl>
+    <w:lvl w:ilvl="6" w:tplc="04190001" w:tentative="1">
+      <w:start w:val="1"/>
+      <w:numFmt w:val="bullet"/>
+      <w:lvlText w:val=""/>
+      <w:lvlJc w:val="left"/>
+      <w:pPr>
+        <w:ind w:left="5749" w:hanging="360"/>
+      </w:pPr>
+      <w:rPr>
+        <w:rFonts w:ascii="Symbol" w:hAnsi="Symbol" w:hint="default"/>
+      </w:rPr>
+    </w:lvl>
+    <w:lvl w:ilvl="7" w:tplc="04190003" w:tentative="1">
+      <w:start w:val="1"/>
+      <w:numFmt w:val="bullet"/>
+      <w:lvlText w:val="o"/>
+      <w:lvlJc w:val="left"/>
+      <w:pPr>
+        <w:ind w:left="6469" w:hanging="360"/>
+      </w:pPr>
+      <w:rPr>
+        <w:rFonts w:ascii="Courier New" w:hAnsi="Courier New" w:cs="Courier New" w:hint="default"/>
+      </w:rPr>
+    </w:lvl>
+    <w:lvl w:ilvl="8" w:tplc="04190005" w:tentative="1">
+      <w:start w:val="1"/>
+      <w:numFmt w:val="bullet"/>
+      <w:lvlText w:val=""/>
+      <w:lvlJc w:val="left"/>
+      <w:pPr>
+        <w:ind w:left="7189" w:hanging="360"/>
+      </w:pPr>
+      <w:rPr>
+        <w:rFonts w:ascii="Wingdings" w:hAnsi="Wingdings" w:hint="default"/>
+      </w:rPr>
+    </w:lvl>
+  </w:abstractNum>
+  <w:abstractNum w:abstractNumId="11" w15:restartNumberingAfterBreak="0">
     <w:nsid w:val="650B1F2D"/>
     <w:multiLevelType w:val="hybridMultilevel"/>
     <w:tmpl w:val="74A2F4CA"/>
@@ -2381,7 +3056,7 @@
       </w:rPr>
     </w:lvl>
   </w:abstractNum>
-  <w:abstractNum w:abstractNumId="9" w15:restartNumberingAfterBreak="0">
+  <w:abstractNum w:abstractNumId="12" w15:restartNumberingAfterBreak="0">
     <w:nsid w:val="7900405A"/>
     <w:multiLevelType w:val="hybridMultilevel"/>
     <w:tmpl w:val="FEB2941C"/>
@@ -2494,7 +3169,7 @@
       </w:rPr>
     </w:lvl>
   </w:abstractNum>
-  <w:abstractNum w:abstractNumId="10" w15:restartNumberingAfterBreak="0">
+  <w:abstractNum w:abstractNumId="13" w15:restartNumberingAfterBreak="0">
     <w:nsid w:val="7A927B91"/>
     <w:multiLevelType w:val="hybridMultilevel"/>
     <w:tmpl w:val="8286B2F8"/>
@@ -2608,22 +3283,22 @@
     </w:lvl>
   </w:abstractNum>
   <w:num w:numId="1" w16cid:durableId="1375885596">
-    <w:abstractNumId w:val="6"/>
+    <w:abstractNumId w:val="8"/>
   </w:num>
   <w:num w:numId="2" w16cid:durableId="1863349964">
-    <w:abstractNumId w:val="4"/>
+    <w:abstractNumId w:val="5"/>
   </w:num>
   <w:num w:numId="3" w16cid:durableId="1933583485">
     <w:abstractNumId w:val="0"/>
   </w:num>
   <w:num w:numId="4" w16cid:durableId="414858489">
-    <w:abstractNumId w:val="8"/>
+    <w:abstractNumId w:val="11"/>
   </w:num>
   <w:num w:numId="5" w16cid:durableId="528102992">
-    <w:abstractNumId w:val="7"/>
+    <w:abstractNumId w:val="9"/>
   </w:num>
   <w:num w:numId="6" w16cid:durableId="154684463">
-    <w:abstractNumId w:val="9"/>
+    <w:abstractNumId w:val="12"/>
   </w:num>
   <w:num w:numId="7" w16cid:durableId="968708408">
     <w:abstractNumId w:val="1"/>
@@ -2632,13 +3307,22 @@
     <w:abstractNumId w:val="2"/>
   </w:num>
   <w:num w:numId="9" w16cid:durableId="648287916">
+    <w:abstractNumId w:val="13"/>
+  </w:num>
+  <w:num w:numId="10" w16cid:durableId="1655715297">
+    <w:abstractNumId w:val="7"/>
+  </w:num>
+  <w:num w:numId="11" w16cid:durableId="1337682998">
+    <w:abstractNumId w:val="4"/>
+  </w:num>
+  <w:num w:numId="12" w16cid:durableId="1327978934">
     <w:abstractNumId w:val="10"/>
   </w:num>
-  <w:num w:numId="10" w16cid:durableId="1655715297">
-    <w:abstractNumId w:val="5"/>
+  <w:num w:numId="13" w16cid:durableId="1311669407">
+    <w:abstractNumId w:val="3"/>
   </w:num>
-  <w:num w:numId="11" w16cid:durableId="1337682998">
-    <w:abstractNumId w:val="3"/>
+  <w:num w:numId="14" w16cid:durableId="175123667">
+    <w:abstractNumId w:val="6"/>
   </w:num>
 </w:numbering>
 </file>

--- a/Дизайн документ.docx
+++ b/Дизайн документ.docx
@@ -437,22 +437,28 @@
     <w:p>
       <w:pPr>
         <w:pStyle w:val="a3"/>
+      </w:pPr>
+      <w:r>
+        <w:lastRenderedPageBreak/>
+        <w:t>В меню улучшений игрок сможет выбрать одно из двух или трех улучшений</w:t>
+      </w:r>
+      <w:r>
+        <w:t xml:space="preserve">, увидеть уже выбранные улучшения и ветки доступных улучшений. Выбор происходит с помощью мышки или клавиш </w:t>
+      </w:r>
+      <w:r>
         <w:rPr>
           <w:lang w:val="en-US"/>
         </w:rPr>
-      </w:pPr>
-      <w:r>
-        <w:lastRenderedPageBreak/>
-        <w:t>В меню улучшений игрок сможет выбрать одно из двух или трех улучшений</w:t>
-      </w:r>
-      <w:r>
-        <w:t xml:space="preserve">, увидеть уже выбранные улучшения и ветки доступных улучшений. Выбор происходит с помощью мышки или клавиш </w:t>
+        <w:t>A</w:t>
+      </w:r>
+      <w:r>
+        <w:t>/</w:t>
       </w:r>
       <w:r>
         <w:rPr>
           <w:lang w:val="en-US"/>
         </w:rPr>
-        <w:t>A/D</w:t>
+        <w:t>D</w:t>
       </w:r>
       <w:r>
         <w:t>.</w:t>
@@ -532,21 +538,18 @@
           <w:numId w:val="7"/>
         </w:numPr>
       </w:pPr>
-      <w:r>
-        <w:t>инструменты для улучшений</w:t>
-      </w:r>
       <w:r>
         <w:rPr>
           <w:noProof/>
         </w:rPr>
         <w:drawing>
-          <wp:anchor distT="0" distB="0" distL="114300" distR="114300" simplePos="0" relativeHeight="251659264" behindDoc="0" locked="0" layoutInCell="1" allowOverlap="1" wp14:anchorId="4A89348D" wp14:editId="4CCB5E15">
+          <wp:anchor distT="0" distB="0" distL="114300" distR="114300" simplePos="0" relativeHeight="251659264" behindDoc="0" locked="0" layoutInCell="1" allowOverlap="1" wp14:anchorId="4A89348D" wp14:editId="612DD5EE">
             <wp:simplePos x="0" y="0"/>
             <wp:positionH relativeFrom="page">
               <wp:align>center</wp:align>
             </wp:positionH>
             <wp:positionV relativeFrom="paragraph">
-              <wp:posOffset>579755</wp:posOffset>
+              <wp:posOffset>274955</wp:posOffset>
             </wp:positionV>
             <wp:extent cx="2924175" cy="3248025"/>
             <wp:effectExtent l="0" t="0" r="9525" b="9525"/>
@@ -588,6 +591,9 @@
             </a:graphic>
           </wp:anchor>
         </w:drawing>
+      </w:r>
+      <w:r>
+        <w:t>инструменты для улучшений</w:t>
       </w:r>
       <w:r>
         <w:t>.</w:t>
@@ -1627,30 +1633,388 @@
     <w:p>
       <w:pPr>
         <w:spacing w:line="259" w:lineRule="auto"/>
+      </w:pPr>
+      <w:r>
+        <w:br w:type="page"/>
+      </w:r>
+    </w:p>
+    <w:p>
+      <w:pPr>
+        <w:pStyle w:val="a5"/>
+      </w:pPr>
+      <w:r>
+        <w:lastRenderedPageBreak/>
+        <w:t>Программные механизмы и алгоритмы</w:t>
+      </w:r>
+    </w:p>
+    <w:p>
+      <w:pPr>
+        <w:pStyle w:val="a3"/>
+      </w:pPr>
+      <w:r>
+        <w:t xml:space="preserve">Используется встроенный в </w:t>
+      </w:r>
+      <w:r>
         <w:rPr>
           <w:lang w:val="en-US"/>
         </w:rPr>
-      </w:pPr>
+        <w:t>godot</w:t>
+      </w:r>
+      <w:r>
+        <w:t xml:space="preserve"> </w:t>
+      </w:r>
+      <w:r>
+        <w:t xml:space="preserve">графический движок и язык программирования </w:t>
+      </w:r>
       <w:r>
         <w:rPr>
           <w:lang w:val="en-US"/>
         </w:rPr>
-        <w:br w:type="page"/>
-      </w:r>
-    </w:p>
-    <w:p>
-      <w:pPr>
-        <w:pStyle w:val="a5"/>
+        <w:t>GDScript</w:t>
+      </w:r>
+      <w:r>
+        <w:t>.</w:t>
+      </w:r>
+    </w:p>
+    <w:p>
+      <w:pPr>
+        <w:pStyle w:val="a3"/>
+      </w:pPr>
+      <w:r>
+        <w:t>ИИ врагов расписан в главе «Игровой мир» отдельно для каждого врага.</w:t>
+      </w:r>
+    </w:p>
+    <w:p>
+      <w:pPr>
+        <w:pStyle w:val="a3"/>
+      </w:pPr>
+      <w:r>
+        <w:t xml:space="preserve">ИИ директор получает и тратит очки, адаптируясь под успешность игрока. </w:t>
+      </w:r>
+      <w:r>
+        <w:t>Некоторые подсчеты происходят независимо от времени:</w:t>
+      </w:r>
+    </w:p>
+    <w:p>
+      <w:pPr>
+        <w:pStyle w:val="a3"/>
+        <w:numPr>
+          <w:ilvl w:val="0"/>
+          <w:numId w:val="17"/>
+        </w:numPr>
+      </w:pPr>
+      <w:r>
+        <w:t>Оружие при выстреле добавляет очки по формуле урон+количество выстрелов в минуту/100</w:t>
+      </w:r>
+    </w:p>
+    <w:p>
+      <w:pPr>
+        <w:pStyle w:val="a3"/>
+        <w:numPr>
+          <w:ilvl w:val="0"/>
+          <w:numId w:val="17"/>
+        </w:numPr>
+      </w:pPr>
+      <w:r>
+        <w:t>При потере бронепластины игроком ИИ теряет 50 очков</w:t>
+      </w:r>
+    </w:p>
+    <w:p>
+      <w:pPr>
+        <w:pStyle w:val="a3"/>
+        <w:numPr>
+          <w:ilvl w:val="0"/>
+          <w:numId w:val="17"/>
+        </w:numPr>
+      </w:pPr>
+      <w:r>
+        <w:t>При потере последней бронепластины ИИ получает 50 очков(Не компенсируется обычной потерей, призвано добить игрока)</w:t>
+      </w:r>
+    </w:p>
+    <w:p>
+      <w:pPr>
+        <w:pStyle w:val="a3"/>
+      </w:pPr>
+      <w:r>
+        <w:t>Остальные же производятся каждые 15 секунд в данном порядке</w:t>
+      </w:r>
+      <w:r>
+        <w:t xml:space="preserve"> </w:t>
+      </w:r>
+      <w:r>
+        <w:t>(Модификатор очков стартует с 0%)</w:t>
+      </w:r>
+    </w:p>
+    <w:p>
+      <w:pPr>
+        <w:pStyle w:val="a3"/>
+        <w:numPr>
+          <w:ilvl w:val="0"/>
+          <w:numId w:val="16"/>
+        </w:numPr>
+      </w:pPr>
+      <w:r>
+        <w:t>+15*количество полных минут с начала</w:t>
+      </w:r>
+    </w:p>
+    <w:p>
+      <w:pPr>
+        <w:pStyle w:val="a3"/>
+        <w:numPr>
+          <w:ilvl w:val="0"/>
+          <w:numId w:val="16"/>
+        </w:numPr>
+      </w:pPr>
+      <w:r>
+        <w:t>Ии</w:t>
+      </w:r>
+      <w:r>
+        <w:t xml:space="preserve"> подсчитывает количество нанесенного урона ближнего и дальнего боя, сравнивая их процентное соотношение и если разница больше 10%, выставляет приоритет врагам, противоположным преобладающему типу. (Если враг использует винтовку, на него начинает идти больше быстрых врагов ближнего боя и наоборот, если игрок использует дрель, начинает идти больше врагов дальнего боя)</w:t>
+      </w:r>
+    </w:p>
+    <w:p>
+      <w:pPr>
+        <w:pStyle w:val="a3"/>
+        <w:numPr>
+          <w:ilvl w:val="0"/>
+          <w:numId w:val="16"/>
+        </w:numPr>
+      </w:pPr>
+      <w:r>
+        <w:t>Ии</w:t>
+      </w:r>
+      <w:r>
+        <w:t xml:space="preserve"> подсчитывает соотношение убитых врагов к появившимся и, если игрок убил </w:t>
+      </w:r>
+      <w:r>
+        <w:t>&gt;80%</w:t>
+      </w:r>
+      <w:r>
+        <w:t xml:space="preserve">, игра </w:t>
+      </w:r>
+      <w:r>
+        <w:t>добавляет к модификатору</w:t>
+      </w:r>
+      <w:r>
+        <w:t xml:space="preserve"> очков 15%</w:t>
+      </w:r>
+    </w:p>
+    <w:p>
+      <w:pPr>
+        <w:pStyle w:val="a3"/>
+        <w:numPr>
+          <w:ilvl w:val="0"/>
+          <w:numId w:val="16"/>
+        </w:numPr>
+      </w:pPr>
+      <w:r>
+        <w:t xml:space="preserve">Если топливо </w:t>
+      </w:r>
+      <w:r>
+        <w:t>&gt;</w:t>
+      </w:r>
+      <w:r>
+        <w:t>80%, игра добавляет к модификатору очков 10% и уменьшает приоритет сброса топлива на следующую минуту</w:t>
+      </w:r>
+    </w:p>
+    <w:p>
+      <w:pPr>
+        <w:pStyle w:val="a3"/>
+        <w:numPr>
+          <w:ilvl w:val="0"/>
+          <w:numId w:val="16"/>
+        </w:numPr>
+      </w:pPr>
+      <w:r>
+        <w:t xml:space="preserve">Если топливо </w:t>
+      </w:r>
+      <w:r>
+        <w:t>&lt;20</w:t>
+      </w:r>
+      <w:r>
+        <w:t xml:space="preserve">%, игра вычитает из модификатора очков </w:t>
+      </w:r>
+      <w:r>
+        <w:t>5</w:t>
+      </w:r>
+      <w:r>
+        <w:t>% и увеличивает приоритет сброса топлива</w:t>
+      </w:r>
+      <w:r>
+        <w:t xml:space="preserve"> </w:t>
+      </w:r>
+      <w:r>
+        <w:t>на следующую минуту</w:t>
+      </w:r>
+    </w:p>
+    <w:p>
+      <w:pPr>
+        <w:pStyle w:val="a3"/>
+        <w:numPr>
+          <w:ilvl w:val="0"/>
+          <w:numId w:val="16"/>
+        </w:numPr>
+      </w:pPr>
+      <w:r>
+        <w:t xml:space="preserve">Если </w:t>
+      </w:r>
+      <w:r>
+        <w:t>патроны</w:t>
+      </w:r>
+      <w:r>
+        <w:t xml:space="preserve"> </w:t>
+      </w:r>
+      <w:r>
+        <w:t>&gt;</w:t>
+      </w:r>
+      <w:r>
+        <w:t>80%, игра добавляет к модификатору очков 10%</w:t>
+      </w:r>
+      <w:r>
+        <w:t xml:space="preserve"> </w:t>
+      </w:r>
+      <w:r>
+        <w:t xml:space="preserve">и </w:t>
+      </w:r>
+      <w:r>
+        <w:t>уменьшает</w:t>
+      </w:r>
+      <w:r>
+        <w:t xml:space="preserve"> приоритет сброса </w:t>
+      </w:r>
+      <w:r>
+        <w:t>патронов</w:t>
+      </w:r>
+      <w:r>
+        <w:t xml:space="preserve"> </w:t>
+      </w:r>
+      <w:r>
+        <w:t>на следующую минуту</w:t>
+      </w:r>
+    </w:p>
+    <w:p>
+      <w:pPr>
+        <w:pStyle w:val="a3"/>
+        <w:numPr>
+          <w:ilvl w:val="0"/>
+          <w:numId w:val="16"/>
+        </w:numPr>
       </w:pPr>
       <w:r>
         <w:lastRenderedPageBreak/>
-        <w:t>Программные механизмы и алгоритмы</w:t>
-      </w:r>
-    </w:p>
-    <w:p>
-      <w:pPr>
-        <w:spacing w:line="259" w:lineRule="auto"/>
-      </w:pPr>
+        <w:t xml:space="preserve">Если </w:t>
+      </w:r>
+      <w:r>
+        <w:t xml:space="preserve">патроны </w:t>
+      </w:r>
+      <w:r>
+        <w:t>&lt;20</w:t>
+      </w:r>
+      <w:r>
+        <w:t xml:space="preserve">%, игра вычитает из модификатора очков </w:t>
+      </w:r>
+      <w:r>
+        <w:t>5</w:t>
+      </w:r>
+      <w:r>
+        <w:t>%</w:t>
+      </w:r>
+      <w:r>
+        <w:t xml:space="preserve"> </w:t>
+      </w:r>
+      <w:r>
+        <w:t>и увеличивает приоритет сброса патронов</w:t>
+      </w:r>
+      <w:r>
+        <w:t xml:space="preserve"> </w:t>
+      </w:r>
+      <w:r>
+        <w:t>на следующую минуту</w:t>
+      </w:r>
+    </w:p>
+    <w:p>
+      <w:pPr>
+        <w:pStyle w:val="a3"/>
+        <w:numPr>
+          <w:ilvl w:val="0"/>
+          <w:numId w:val="16"/>
+        </w:numPr>
+      </w:pPr>
+      <w:r>
+        <w:t>ИИ подсчитывает финальные очки по формуле (Все полученные за 15 секунд очки)*(100%+модификатор)</w:t>
+      </w:r>
+    </w:p>
+    <w:p>
+      <w:pPr>
+        <w:pStyle w:val="a3"/>
+      </w:pPr>
+      <w:r>
+        <w:t>После всего этого, ИИ тратит очки следуя следующей логике:</w:t>
+      </w:r>
+    </w:p>
+    <w:p>
+      <w:pPr>
+        <w:pStyle w:val="a3"/>
+        <w:numPr>
+          <w:ilvl w:val="0"/>
+          <w:numId w:val="20"/>
+        </w:numPr>
+      </w:pPr>
+      <w:r>
+        <w:t>Приоритеты всех видов сброса помощи (Бронепластины, патроны, топливо и ничего(всегда4)) суммируются и эта сумма присваивается к максимуму. К примеру, у игрока меньше 20% патронов и 50% топлива. Соответственно, приоритеты будут выглядеть так: Бронепластины – 1, патроны – 2, топливо – 1, ничего – 4. Всем этим событиям присваивается соответствующая количеству вероятность. 12.5%, 25%, 12.5% и 50% соответственно. Далее используя это распределение случайно выбирается одно событие из четырех.</w:t>
+      </w:r>
+    </w:p>
+    <w:p>
+      <w:pPr>
+        <w:pStyle w:val="a3"/>
+        <w:numPr>
+          <w:ilvl w:val="0"/>
+          <w:numId w:val="20"/>
+        </w:numPr>
+      </w:pPr>
+      <w:r>
+        <w:t>Если очков больше, чем 70*количество полных минут, игра призывает одного из трех мини-боссов, выбранного полностью случайно.</w:t>
+      </w:r>
+      <w:r>
+        <w:t>(Боссы планируются как часть дипломной работы)</w:t>
+      </w:r>
+    </w:p>
+    <w:p>
+      <w:pPr>
+        <w:pStyle w:val="a3"/>
+        <w:numPr>
+          <w:ilvl w:val="0"/>
+          <w:numId w:val="20"/>
+        </w:numPr>
+      </w:pPr>
+      <w:r>
+        <w:t>Выбирается распределение врагов. 50% врагов всегда будут маленькими и быстрыми, остальные 50% будут разделены между сильными и медленными бойцами ближнего боя или бойцами дальнего боя соответственно приоритету. Если приоритета нет, 25 на 25%, если у одного из типов есть приоритет, то 35 на 15%.</w:t>
+      </w:r>
+    </w:p>
+    <w:p>
+      <w:pPr>
+        <w:pStyle w:val="a3"/>
+        <w:numPr>
+          <w:ilvl w:val="0"/>
+          <w:numId w:val="20"/>
+        </w:numPr>
+      </w:pPr>
+      <w:r>
+        <w:t>Очки делятся между типами врагов соответственно процентному соотношению и за следующие 15 секунд призывается количество врагов равное их доле разделить на их стоимость, указанную в главе «Игровой мир» отдельно для каждого вида монстров.</w:t>
+      </w:r>
+    </w:p>
+    <w:p>
+      <w:pPr>
+        <w:pStyle w:val="a3"/>
+        <w:ind w:left="1429" w:firstLine="0"/>
+      </w:pPr>
+    </w:p>
+    <w:p>
+      <w:pPr>
+        <w:pStyle w:val="a3"/>
+      </w:pPr>
+    </w:p>
+    <w:p>
       <w:r>
         <w:br w:type="page"/>
       </w:r>
@@ -1666,7 +2030,193 @@
     </w:p>
     <w:p>
       <w:pPr>
-        <w:spacing w:line="259" w:lineRule="auto"/>
+        <w:pStyle w:val="a3"/>
+      </w:pPr>
+      <w:r>
+        <w:t xml:space="preserve">Все спрайты выполнены в шахтерском стиле, напоминающем </w:t>
+      </w:r>
+      <w:r>
+        <w:rPr>
+          <w:lang w:val="en-US"/>
+        </w:rPr>
+        <w:t>lego</w:t>
+      </w:r>
+      <w:r>
+        <w:t xml:space="preserve"> </w:t>
+      </w:r>
+      <w:r>
+        <w:rPr>
+          <w:lang w:val="en-US"/>
+        </w:rPr>
+        <w:t>power</w:t>
+      </w:r>
+      <w:r>
+        <w:t xml:space="preserve"> </w:t>
+      </w:r>
+      <w:r>
+        <w:rPr>
+          <w:lang w:val="en-US"/>
+        </w:rPr>
+        <w:t>miners</w:t>
+      </w:r>
+      <w:r>
+        <w:t xml:space="preserve"> </w:t>
+      </w:r>
+      <w:r>
+        <w:t xml:space="preserve">и </w:t>
+      </w:r>
+      <w:r>
+        <w:rPr>
+          <w:lang w:val="en-US"/>
+        </w:rPr>
+        <w:t>deep</w:t>
+      </w:r>
+      <w:r>
+        <w:t xml:space="preserve"> </w:t>
+      </w:r>
+      <w:r>
+        <w:rPr>
+          <w:lang w:val="en-US"/>
+        </w:rPr>
+        <w:t>rock</w:t>
+      </w:r>
+      <w:r>
+        <w:t xml:space="preserve"> </w:t>
+      </w:r>
+      <w:r>
+        <w:rPr>
+          <w:lang w:val="en-US"/>
+        </w:rPr>
+        <w:t>galactic</w:t>
+      </w:r>
+      <w:r>
+        <w:t>, но в пиксель арт варианте.</w:t>
+      </w:r>
+    </w:p>
+    <w:p>
+      <w:pPr>
+        <w:pStyle w:val="a3"/>
+      </w:pPr>
+      <w:r>
+        <w:t>Все кнопки интерфейса должны иметь две варианта: активный и неактивный. Активный активируется при наведении курсором или выборе клавишами.</w:t>
+      </w:r>
+    </w:p>
+    <w:p>
+      <w:pPr>
+        <w:pStyle w:val="a3"/>
+      </w:pPr>
+      <w:r>
+        <w:t>Для каждого виде меха должны иметься 8 анимированных спрайтов: стоячее положение во всех четырех направлениях и движение в этих же направлениях.</w:t>
+      </w:r>
+    </w:p>
+    <w:p>
+      <w:pPr>
+        <w:pStyle w:val="a3"/>
+      </w:pPr>
+      <w:r>
+        <w:rPr>
+          <w:noProof/>
+        </w:rPr>
+        <w:drawing>
+          <wp:anchor distT="0" distB="0" distL="114300" distR="114300" simplePos="0" relativeHeight="251663360" behindDoc="0" locked="0" layoutInCell="1" allowOverlap="1" wp14:anchorId="40632B19" wp14:editId="14F8C412">
+            <wp:simplePos x="0" y="0"/>
+            <wp:positionH relativeFrom="margin">
+              <wp:align>right</wp:align>
+            </wp:positionH>
+            <wp:positionV relativeFrom="paragraph">
+              <wp:posOffset>1129665</wp:posOffset>
+            </wp:positionV>
+            <wp:extent cx="5939790" cy="2076450"/>
+            <wp:effectExtent l="0" t="0" r="3810" b="0"/>
+            <wp:wrapTopAndBottom/>
+            <wp:docPr id="1867454684" name="Рисунок 1"/>
+            <wp:cNvGraphicFramePr>
+              <a:graphicFrameLocks xmlns:a="http://schemas.openxmlformats.org/drawingml/2006/main" noChangeAspect="1"/>
+            </wp:cNvGraphicFramePr>
+            <a:graphic xmlns:a="http://schemas.openxmlformats.org/drawingml/2006/main">
+              <a:graphicData uri="http://schemas.openxmlformats.org/drawingml/2006/picture">
+                <pic:pic xmlns:pic="http://schemas.openxmlformats.org/drawingml/2006/picture">
+                  <pic:nvPicPr>
+                    <pic:cNvPr id="1867454684" name=""/>
+                    <pic:cNvPicPr/>
+                  </pic:nvPicPr>
+                  <pic:blipFill>
+                    <a:blip r:embed="rId9">
+                      <a:extLst>
+                        <a:ext uri="{28A0092B-C50C-407E-A947-70E740481C1C}">
+                          <a14:useLocalDpi xmlns:a14="http://schemas.microsoft.com/office/drawing/2010/main" val="0"/>
+                        </a:ext>
+                      </a:extLst>
+                    </a:blip>
+                    <a:stretch>
+                      <a:fillRect/>
+                    </a:stretch>
+                  </pic:blipFill>
+                  <pic:spPr>
+                    <a:xfrm>
+                      <a:off x="0" y="0"/>
+                      <a:ext cx="5939790" cy="2076450"/>
+                    </a:xfrm>
+                    <a:prstGeom prst="rect">
+                      <a:avLst/>
+                    </a:prstGeom>
+                  </pic:spPr>
+                </pic:pic>
+              </a:graphicData>
+            </a:graphic>
+          </wp:anchor>
+        </w:drawing>
+      </w:r>
+      <w:r>
+        <w:t xml:space="preserve">Для каждого вида оружия необходим </w:t>
+      </w:r>
+      <w:r>
+        <w:t>один статичный спрайт и один анимированный спрайт стрельбы, а также спрайт снаряда и, при наличии, взрыва. Также, по возможности все оружие должны иметь вид переоборудованного шахтерского снаряжения.</w:t>
+      </w:r>
+    </w:p>
+    <w:p>
+      <w:pPr>
+        <w:pStyle w:val="a3"/>
+        <w:jc w:val="center"/>
+      </w:pPr>
+      <w:r>
+        <w:t>Рис 5. – Наброски графики</w:t>
+      </w:r>
+    </w:p>
+    <w:p>
+      <w:pPr>
+        <w:pStyle w:val="a3"/>
+      </w:pPr>
+      <w:r>
+        <w:t>Враги будут представлять из себя слизней различной формы, состоящих из черной массы, напоминающей нефть или машинное масло с вкраплениями или целыми кусками металлов внутри или на поверхности.</w:t>
+      </w:r>
+    </w:p>
+    <w:p>
+      <w:pPr>
+        <w:pStyle w:val="a3"/>
+      </w:pPr>
+      <w:r>
+        <w:t xml:space="preserve">Каждый враг должен иметь как минимум 4 анимированных спрайта: стоячее положение влево/вправо и движение в эти же стороны, а также </w:t>
+      </w:r>
+      <w:r>
+        <w:rPr>
+          <w:lang w:val="en-US"/>
+        </w:rPr>
+        <w:t>N</w:t>
+      </w:r>
+      <w:r>
+        <w:t xml:space="preserve"> количество анимированных спрайтов в зависимости </w:t>
+      </w:r>
+      <w:r>
+        <w:t>от количества</w:t>
+      </w:r>
+      <w:r>
+        <w:t xml:space="preserve"> видов атаки у этого врага.</w:t>
+      </w:r>
+    </w:p>
+    <w:p>
+      <w:pPr>
+        <w:pStyle w:val="a3"/>
       </w:pPr>
       <w:r>
         <w:br w:type="page"/>
@@ -1683,6 +2233,70 @@
     </w:p>
     <w:p>
       <w:pPr>
+        <w:pStyle w:val="a3"/>
+      </w:pPr>
+      <w:r>
+        <w:t>Звуки врагов будут иметь более жидкое, склизкое звучание, напоминающие грубую биомассу</w:t>
+      </w:r>
+      <w:r>
+        <w:t xml:space="preserve"> или слизня</w:t>
+      </w:r>
+      <w:r>
+        <w:t xml:space="preserve">. </w:t>
+      </w:r>
+    </w:p>
+    <w:p>
+      <w:pPr>
+        <w:pStyle w:val="a3"/>
+      </w:pPr>
+      <w:r>
+        <w:t>Звуки игрока должны иметь контрастный, звонкий, металлический лязг, напоминающий удар молотка и скрежет механизмов.</w:t>
+      </w:r>
+    </w:p>
+    <w:p>
+      <w:pPr>
+        <w:pStyle w:val="a3"/>
+      </w:pPr>
+      <w:r>
+        <w:t xml:space="preserve">Все звуки будут создавать в программе </w:t>
+      </w:r>
+      <w:r>
+        <w:rPr>
+          <w:lang w:val="en-US"/>
+        </w:rPr>
+        <w:t>ChipTone</w:t>
+      </w:r>
+      <w:r>
+        <w:t>.</w:t>
+      </w:r>
+    </w:p>
+    <w:p>
+      <w:pPr>
+        <w:pStyle w:val="a3"/>
+      </w:pPr>
+      <w:r>
+        <w:t xml:space="preserve">Музыка должна иметь динамичный, боевой настрой в техно тематике и будет взята из бесплатных источников. </w:t>
+      </w:r>
+    </w:p>
+    <w:p>
+      <w:pPr>
+        <w:pStyle w:val="a3"/>
+      </w:pPr>
+      <w:r>
+        <w:t>Для дополнительной атмосферы на звуки</w:t>
+      </w:r>
+      <w:r>
+        <w:t xml:space="preserve"> и музыку</w:t>
+      </w:r>
+      <w:r>
+        <w:t xml:space="preserve"> может быть наложен эффект эха</w:t>
+      </w:r>
+      <w:r>
+        <w:t>.</w:t>
+      </w:r>
+    </w:p>
+    <w:p>
+      <w:pPr>
         <w:spacing w:line="259" w:lineRule="auto"/>
       </w:pPr>
       <w:r>
@@ -1700,6 +2314,518 @@
     </w:p>
     <w:p>
       <w:pPr>
+        <w:pStyle w:val="a3"/>
+      </w:pPr>
+      <w:r>
+        <w:rPr>
+          <w:noProof/>
+        </w:rPr>
+        <w:drawing>
+          <wp:anchor distT="0" distB="0" distL="114300" distR="114300" simplePos="0" relativeHeight="251664384" behindDoc="0" locked="0" layoutInCell="1" allowOverlap="1" wp14:anchorId="61382E11" wp14:editId="73CB00AD">
+            <wp:simplePos x="0" y="0"/>
+            <wp:positionH relativeFrom="column">
+              <wp:posOffset>1853565</wp:posOffset>
+            </wp:positionH>
+            <wp:positionV relativeFrom="paragraph">
+              <wp:posOffset>1459230</wp:posOffset>
+            </wp:positionV>
+            <wp:extent cx="2581275" cy="1732915"/>
+            <wp:effectExtent l="0" t="0" r="9525" b="635"/>
+            <wp:wrapTopAndBottom/>
+            <wp:docPr id="697139887" name="Рисунок 1"/>
+            <wp:cNvGraphicFramePr>
+              <a:graphicFrameLocks xmlns:a="http://schemas.openxmlformats.org/drawingml/2006/main" noChangeAspect="1"/>
+            </wp:cNvGraphicFramePr>
+            <a:graphic xmlns:a="http://schemas.openxmlformats.org/drawingml/2006/main">
+              <a:graphicData uri="http://schemas.openxmlformats.org/drawingml/2006/picture">
+                <pic:pic xmlns:pic="http://schemas.openxmlformats.org/drawingml/2006/picture">
+                  <pic:nvPicPr>
+                    <pic:cNvPr id="697139887" name=""/>
+                    <pic:cNvPicPr/>
+                  </pic:nvPicPr>
+                  <pic:blipFill>
+                    <a:blip r:embed="rId10">
+                      <a:extLst>
+                        <a:ext uri="{28A0092B-C50C-407E-A947-70E740481C1C}">
+                          <a14:useLocalDpi xmlns:a14="http://schemas.microsoft.com/office/drawing/2010/main" val="0"/>
+                        </a:ext>
+                      </a:extLst>
+                    </a:blip>
+                    <a:stretch>
+                      <a:fillRect/>
+                    </a:stretch>
+                  </pic:blipFill>
+                  <pic:spPr>
+                    <a:xfrm>
+                      <a:off x="0" y="0"/>
+                      <a:ext cx="2581275" cy="1732915"/>
+                    </a:xfrm>
+                    <a:prstGeom prst="rect">
+                      <a:avLst/>
+                    </a:prstGeom>
+                  </pic:spPr>
+                </pic:pic>
+              </a:graphicData>
+            </a:graphic>
+            <wp14:sizeRelH relativeFrom="margin">
+              <wp14:pctWidth>0</wp14:pctWidth>
+            </wp14:sizeRelH>
+            <wp14:sizeRelV relativeFrom="margin">
+              <wp14:pctHeight>0</wp14:pctHeight>
+            </wp14:sizeRelV>
+          </wp:anchor>
+        </w:drawing>
+      </w:r>
+      <w:r>
+        <w:t>В игра будут три основных типа врагов: маленький и быстрый слизень, большой и медленный слизень и боец дальнего боя плевака. Быстрый и большой слизни будут пытаться приблизиться к персонажу и укусить, в то время как плевака будет держать дистанцию 5м и обстреливать персонажа кусками металла.</w:t>
+      </w:r>
+    </w:p>
+    <w:p>
+      <w:pPr>
+        <w:pStyle w:val="a3"/>
+        <w:jc w:val="center"/>
+      </w:pPr>
+      <w:r>
+        <w:t>Рис 6. – набросок быстрого слизя</w:t>
+      </w:r>
+    </w:p>
+    <w:p>
+      <w:pPr>
+        <w:pStyle w:val="a3"/>
+      </w:pPr>
+      <w:r>
+        <w:t>Быстрый слизень обладает одной атакой – укусом и следующими характеристиками:</w:t>
+      </w:r>
+    </w:p>
+    <w:p>
+      <w:pPr>
+        <w:pStyle w:val="a3"/>
+        <w:numPr>
+          <w:ilvl w:val="0"/>
+          <w:numId w:val="21"/>
+        </w:numPr>
+      </w:pPr>
+      <w:r>
+        <w:t>Здоровье: 15</w:t>
+      </w:r>
+    </w:p>
+    <w:p>
+      <w:pPr>
+        <w:pStyle w:val="a3"/>
+        <w:numPr>
+          <w:ilvl w:val="0"/>
+          <w:numId w:val="21"/>
+        </w:numPr>
+      </w:pPr>
+      <w:r>
+        <w:t>Скорость: 3м/с</w:t>
+      </w:r>
+    </w:p>
+    <w:p>
+      <w:pPr>
+        <w:pStyle w:val="a3"/>
+        <w:numPr>
+          <w:ilvl w:val="0"/>
+          <w:numId w:val="21"/>
+        </w:numPr>
+      </w:pPr>
+      <w:r>
+        <w:t>Наносимый урон: 1 бронепластина</w:t>
+      </w:r>
+    </w:p>
+    <w:p>
+      <w:pPr>
+        <w:pStyle w:val="a3"/>
+        <w:numPr>
+          <w:ilvl w:val="0"/>
+          <w:numId w:val="21"/>
+        </w:numPr>
+      </w:pPr>
+      <w:r>
+        <w:t>Цена для призыва: 3</w:t>
+      </w:r>
+    </w:p>
+    <w:p>
+      <w:pPr>
+        <w:pStyle w:val="a3"/>
+        <w:numPr>
+          <w:ilvl w:val="0"/>
+          <w:numId w:val="21"/>
+        </w:numPr>
+      </w:pPr>
+      <w:r>
+        <w:rPr>
+          <w:noProof/>
+        </w:rPr>
+        <w:drawing>
+          <wp:anchor distT="0" distB="0" distL="114300" distR="114300" simplePos="0" relativeHeight="251665408" behindDoc="0" locked="0" layoutInCell="1" allowOverlap="1" wp14:anchorId="7C7FBF20" wp14:editId="14DA9954">
+            <wp:simplePos x="0" y="0"/>
+            <wp:positionH relativeFrom="margin">
+              <wp:posOffset>1053465</wp:posOffset>
+            </wp:positionH>
+            <wp:positionV relativeFrom="paragraph">
+              <wp:posOffset>309245</wp:posOffset>
+            </wp:positionV>
+            <wp:extent cx="4105275" cy="2331720"/>
+            <wp:effectExtent l="0" t="0" r="9525" b="0"/>
+            <wp:wrapTopAndBottom/>
+            <wp:docPr id="1023677825" name="Рисунок 1"/>
+            <wp:cNvGraphicFramePr>
+              <a:graphicFrameLocks xmlns:a="http://schemas.openxmlformats.org/drawingml/2006/main" noChangeAspect="1"/>
+            </wp:cNvGraphicFramePr>
+            <a:graphic xmlns:a="http://schemas.openxmlformats.org/drawingml/2006/main">
+              <a:graphicData uri="http://schemas.openxmlformats.org/drawingml/2006/picture">
+                <pic:pic xmlns:pic="http://schemas.openxmlformats.org/drawingml/2006/picture">
+                  <pic:nvPicPr>
+                    <pic:cNvPr id="1023677825" name=""/>
+                    <pic:cNvPicPr/>
+                  </pic:nvPicPr>
+                  <pic:blipFill rotWithShape="1">
+                    <a:blip r:embed="rId11">
+                      <a:extLst>
+                        <a:ext uri="{28A0092B-C50C-407E-A947-70E740481C1C}">
+                          <a14:useLocalDpi xmlns:a14="http://schemas.microsoft.com/office/drawing/2010/main" val="0"/>
+                        </a:ext>
+                      </a:extLst>
+                    </a:blip>
+                    <a:srcRect l="10584" t="13970" r="9237" b="8236"/>
+                    <a:stretch/>
+                  </pic:blipFill>
+                  <pic:spPr bwMode="auto">
+                    <a:xfrm>
+                      <a:off x="0" y="0"/>
+                      <a:ext cx="4105275" cy="2331720"/>
+                    </a:xfrm>
+                    <a:prstGeom prst="rect">
+                      <a:avLst/>
+                    </a:prstGeom>
+                    <a:ln>
+                      <a:noFill/>
+                    </a:ln>
+                    <a:extLst>
+                      <a:ext uri="{53640926-AAD7-44D8-BBD7-CCE9431645EC}">
+                        <a14:shadowObscured xmlns:a14="http://schemas.microsoft.com/office/drawing/2010/main"/>
+                      </a:ext>
+                    </a:extLst>
+                  </pic:spPr>
+                </pic:pic>
+              </a:graphicData>
+            </a:graphic>
+            <wp14:sizeRelH relativeFrom="margin">
+              <wp14:pctWidth>0</wp14:pctWidth>
+            </wp14:sizeRelH>
+            <wp14:sizeRelV relativeFrom="margin">
+              <wp14:pctHeight>0</wp14:pctHeight>
+            </wp14:sizeRelV>
+          </wp:anchor>
+        </w:drawing>
+      </w:r>
+      <w:r>
+        <w:t>Количество биомассы: 1</w:t>
+      </w:r>
+    </w:p>
+    <w:p>
+      <w:pPr>
+        <w:pStyle w:val="a3"/>
+        <w:ind w:left="709" w:firstLine="0"/>
+        <w:jc w:val="center"/>
+      </w:pPr>
+      <w:r>
+        <w:t>Рис 7. – набросок большого слизня</w:t>
+      </w:r>
+    </w:p>
+    <w:p>
+      <w:pPr>
+        <w:pStyle w:val="a3"/>
+      </w:pPr>
+      <w:r>
+        <w:t xml:space="preserve">Большой </w:t>
+      </w:r>
+      <w:r>
+        <w:t>слизень обладает следующими</w:t>
+      </w:r>
+      <w:r>
+        <w:t xml:space="preserve"> </w:t>
+      </w:r>
+      <w:r>
+        <w:t>одной атакой – укусом и</w:t>
+      </w:r>
+      <w:r>
+        <w:t xml:space="preserve"> следующими</w:t>
+      </w:r>
+      <w:r>
+        <w:t xml:space="preserve"> характеристиками:</w:t>
+      </w:r>
+    </w:p>
+    <w:p>
+      <w:pPr>
+        <w:pStyle w:val="a3"/>
+        <w:numPr>
+          <w:ilvl w:val="0"/>
+          <w:numId w:val="21"/>
+        </w:numPr>
+      </w:pPr>
+      <w:r>
+        <w:lastRenderedPageBreak/>
+        <w:t xml:space="preserve">Здоровье: </w:t>
+      </w:r>
+      <w:r>
+        <w:t>50</w:t>
+      </w:r>
+    </w:p>
+    <w:p>
+      <w:pPr>
+        <w:pStyle w:val="a3"/>
+        <w:numPr>
+          <w:ilvl w:val="0"/>
+          <w:numId w:val="21"/>
+        </w:numPr>
+      </w:pPr>
+      <w:r>
+        <w:t xml:space="preserve">Скорость: </w:t>
+      </w:r>
+      <w:r>
+        <w:t>1</w:t>
+      </w:r>
+      <w:r>
+        <w:t>м/с</w:t>
+      </w:r>
+    </w:p>
+    <w:p>
+      <w:pPr>
+        <w:pStyle w:val="a3"/>
+        <w:numPr>
+          <w:ilvl w:val="0"/>
+          <w:numId w:val="21"/>
+        </w:numPr>
+      </w:pPr>
+      <w:r>
+        <w:t xml:space="preserve">Наносимый урон: </w:t>
+      </w:r>
+      <w:r>
+        <w:t>2</w:t>
+      </w:r>
+      <w:r>
+        <w:t xml:space="preserve"> бронепластин</w:t>
+      </w:r>
+      <w:r>
+        <w:t>ы</w:t>
+      </w:r>
+    </w:p>
+    <w:p>
+      <w:pPr>
+        <w:pStyle w:val="a3"/>
+        <w:numPr>
+          <w:ilvl w:val="0"/>
+          <w:numId w:val="21"/>
+        </w:numPr>
+      </w:pPr>
+      <w:r>
+        <w:t xml:space="preserve">Цена для призыва: </w:t>
+      </w:r>
+      <w:r>
+        <w:t>15</w:t>
+      </w:r>
+    </w:p>
+    <w:p>
+      <w:pPr>
+        <w:pStyle w:val="a3"/>
+        <w:numPr>
+          <w:ilvl w:val="0"/>
+          <w:numId w:val="21"/>
+        </w:numPr>
+      </w:pPr>
+      <w:r>
+        <w:t xml:space="preserve">Количество биомассы: </w:t>
+      </w:r>
+      <w:r>
+        <w:t>5</w:t>
+      </w:r>
+    </w:p>
+    <w:p>
+      <w:pPr>
+        <w:pStyle w:val="a3"/>
+        <w:ind w:firstLine="0"/>
+        <w:jc w:val="center"/>
+        <w:rPr>
+          <w:noProof/>
+        </w:rPr>
+      </w:pPr>
+      <w:r>
+        <w:rPr>
+          <w:noProof/>
+        </w:rPr>
+        <w:drawing>
+          <wp:anchor distT="0" distB="0" distL="114300" distR="114300" simplePos="0" relativeHeight="251666432" behindDoc="0" locked="0" layoutInCell="1" allowOverlap="1" wp14:anchorId="4DD942CC" wp14:editId="427CE997">
+            <wp:simplePos x="0" y="0"/>
+            <wp:positionH relativeFrom="margin">
+              <wp:align>center</wp:align>
+            </wp:positionH>
+            <wp:positionV relativeFrom="paragraph">
+              <wp:posOffset>0</wp:posOffset>
+            </wp:positionV>
+            <wp:extent cx="3314700" cy="2757805"/>
+            <wp:effectExtent l="0" t="0" r="0" b="4445"/>
+            <wp:wrapTopAndBottom/>
+            <wp:docPr id="355923320" name="Рисунок 1"/>
+            <wp:cNvGraphicFramePr>
+              <a:graphicFrameLocks xmlns:a="http://schemas.openxmlformats.org/drawingml/2006/main" noChangeAspect="1"/>
+            </wp:cNvGraphicFramePr>
+            <a:graphic xmlns:a="http://schemas.openxmlformats.org/drawingml/2006/main">
+              <a:graphicData uri="http://schemas.openxmlformats.org/drawingml/2006/picture">
+                <pic:pic xmlns:pic="http://schemas.openxmlformats.org/drawingml/2006/picture">
+                  <pic:nvPicPr>
+                    <pic:cNvPr id="355923320" name=""/>
+                    <pic:cNvPicPr/>
+                  </pic:nvPicPr>
+                  <pic:blipFill>
+                    <a:blip r:embed="rId12">
+                      <a:extLst>
+                        <a:ext uri="{28A0092B-C50C-407E-A947-70E740481C1C}">
+                          <a14:useLocalDpi xmlns:a14="http://schemas.microsoft.com/office/drawing/2010/main" val="0"/>
+                        </a:ext>
+                      </a:extLst>
+                    </a:blip>
+                    <a:stretch>
+                      <a:fillRect/>
+                    </a:stretch>
+                  </pic:blipFill>
+                  <pic:spPr>
+                    <a:xfrm>
+                      <a:off x="0" y="0"/>
+                      <a:ext cx="3314700" cy="2757805"/>
+                    </a:xfrm>
+                    <a:prstGeom prst="rect">
+                      <a:avLst/>
+                    </a:prstGeom>
+                  </pic:spPr>
+                </pic:pic>
+              </a:graphicData>
+            </a:graphic>
+            <wp14:sizeRelH relativeFrom="margin">
+              <wp14:pctWidth>0</wp14:pctWidth>
+            </wp14:sizeRelH>
+            <wp14:sizeRelV relativeFrom="margin">
+              <wp14:pctHeight>0</wp14:pctHeight>
+            </wp14:sizeRelV>
+          </wp:anchor>
+        </w:drawing>
+      </w:r>
+      <w:r>
+        <w:rPr>
+          <w:noProof/>
+        </w:rPr>
+        <w:t>Рис 8. – набросок плеваки</w:t>
+      </w:r>
+    </w:p>
+    <w:p>
+      <w:pPr>
+        <w:pStyle w:val="a3"/>
+      </w:pPr>
+      <w:r>
+        <w:t>Плевака</w:t>
+      </w:r>
+      <w:r>
+        <w:t xml:space="preserve"> обладает следующими характеристиками:</w:t>
+      </w:r>
+    </w:p>
+    <w:p>
+      <w:pPr>
+        <w:pStyle w:val="a3"/>
+        <w:numPr>
+          <w:ilvl w:val="0"/>
+          <w:numId w:val="21"/>
+        </w:numPr>
+      </w:pPr>
+      <w:r>
+        <w:t xml:space="preserve">Здоровье: </w:t>
+      </w:r>
+      <w:r>
+        <w:t>10</w:t>
+      </w:r>
+    </w:p>
+    <w:p>
+      <w:pPr>
+        <w:pStyle w:val="a3"/>
+        <w:numPr>
+          <w:ilvl w:val="0"/>
+          <w:numId w:val="21"/>
+        </w:numPr>
+      </w:pPr>
+      <w:r>
+        <w:t>Скорость: 1</w:t>
+      </w:r>
+      <w:r>
+        <w:t>.5</w:t>
+      </w:r>
+      <w:r>
+        <w:t>м/с</w:t>
+      </w:r>
+    </w:p>
+    <w:p>
+      <w:pPr>
+        <w:pStyle w:val="a3"/>
+        <w:numPr>
+          <w:ilvl w:val="0"/>
+          <w:numId w:val="21"/>
+        </w:numPr>
+      </w:pPr>
+      <w:r>
+        <w:t xml:space="preserve">Наносимый урон: </w:t>
+      </w:r>
+      <w:r>
+        <w:t>1</w:t>
+      </w:r>
+      <w:r>
+        <w:t xml:space="preserve"> бронепластина</w:t>
+      </w:r>
+    </w:p>
+    <w:p>
+      <w:pPr>
+        <w:pStyle w:val="a3"/>
+        <w:numPr>
+          <w:ilvl w:val="0"/>
+          <w:numId w:val="21"/>
+        </w:numPr>
+      </w:pPr>
+      <w:r>
+        <w:t xml:space="preserve">Цена для призыва: </w:t>
+      </w:r>
+      <w:r>
+        <w:t>20</w:t>
+      </w:r>
+    </w:p>
+    <w:p>
+      <w:pPr>
+        <w:pStyle w:val="a3"/>
+        <w:numPr>
+          <w:ilvl w:val="0"/>
+          <w:numId w:val="21"/>
+        </w:numPr>
+      </w:pPr>
+      <w:r>
+        <w:t xml:space="preserve">Количество биомассы: </w:t>
+      </w:r>
+      <w:r>
+        <w:t>3</w:t>
+      </w:r>
+    </w:p>
+    <w:p>
+      <w:pPr>
+        <w:pStyle w:val="a3"/>
+      </w:pPr>
+    </w:p>
+    <w:p>
+      <w:pPr>
+        <w:pStyle w:val="a3"/>
+        <w:ind w:firstLine="0"/>
+        <w:rPr>
+          <w:noProof/>
+        </w:rPr>
+      </w:pPr>
+    </w:p>
+    <w:p>
+      <w:pPr>
         <w:spacing w:line="259" w:lineRule="auto"/>
       </w:pPr>
       <w:r>
@@ -1712,8 +2838,127 @@
       </w:pPr>
       <w:r>
         <w:lastRenderedPageBreak/>
-        <w:t>Сотрудники, зарплаты, сроки и план работы</w:t>
-      </w:r>
+        <w:t>Сотрудники</w:t>
+      </w:r>
+      <w:r>
+        <w:t xml:space="preserve">, </w:t>
+      </w:r>
+      <w:r>
+        <w:t>сроки и план работы</w:t>
+      </w:r>
+    </w:p>
+    <w:p>
+      <w:pPr>
+        <w:pStyle w:val="a3"/>
+      </w:pPr>
+      <w:r>
+        <w:t>Проект создается мной в одиночку.</w:t>
+      </w:r>
+    </w:p>
+    <w:p>
+      <w:pPr>
+        <w:pStyle w:val="a3"/>
+      </w:pPr>
+      <w:r>
+        <w:t xml:space="preserve">Распространяться игра будет используя сервис </w:t>
+      </w:r>
+      <w:r>
+        <w:rPr>
+          <w:lang w:val="en-US"/>
+        </w:rPr>
+        <w:t>itch</w:t>
+      </w:r>
+      <w:r>
+        <w:t>.</w:t>
+      </w:r>
+      <w:r>
+        <w:rPr>
+          <w:lang w:val="en-US"/>
+        </w:rPr>
+        <w:t>io</w:t>
+      </w:r>
+      <w:r>
+        <w:t xml:space="preserve"> полностью бесплатно.</w:t>
+      </w:r>
+    </w:p>
+    <w:p>
+      <w:pPr>
+        <w:pStyle w:val="a3"/>
+      </w:pPr>
+      <w:r>
+        <w:rPr>
+          <w:noProof/>
+        </w:rPr>
+        <w:drawing>
+          <wp:anchor distT="0" distB="0" distL="114300" distR="114300" simplePos="0" relativeHeight="251662336" behindDoc="0" locked="0" layoutInCell="1" allowOverlap="1" wp14:anchorId="2D475EEF" wp14:editId="75B3764C">
+            <wp:simplePos x="0" y="0"/>
+            <wp:positionH relativeFrom="margin">
+              <wp:align>right</wp:align>
+            </wp:positionH>
+            <wp:positionV relativeFrom="paragraph">
+              <wp:posOffset>529590</wp:posOffset>
+            </wp:positionV>
+            <wp:extent cx="5939790" cy="2157730"/>
+            <wp:effectExtent l="0" t="0" r="3810" b="0"/>
+            <wp:wrapTopAndBottom/>
+            <wp:docPr id="956572350" name="Рисунок 1"/>
+            <wp:cNvGraphicFramePr>
+              <a:graphicFrameLocks xmlns:a="http://schemas.openxmlformats.org/drawingml/2006/main" noChangeAspect="1"/>
+            </wp:cNvGraphicFramePr>
+            <a:graphic xmlns:a="http://schemas.openxmlformats.org/drawingml/2006/main">
+              <a:graphicData uri="http://schemas.openxmlformats.org/drawingml/2006/picture">
+                <pic:pic xmlns:pic="http://schemas.openxmlformats.org/drawingml/2006/picture">
+                  <pic:nvPicPr>
+                    <pic:cNvPr id="956572350" name=""/>
+                    <pic:cNvPicPr/>
+                  </pic:nvPicPr>
+                  <pic:blipFill>
+                    <a:blip r:embed="rId13">
+                      <a:extLst>
+                        <a:ext uri="{28A0092B-C50C-407E-A947-70E740481C1C}">
+                          <a14:useLocalDpi xmlns:a14="http://schemas.microsoft.com/office/drawing/2010/main" val="0"/>
+                        </a:ext>
+                      </a:extLst>
+                    </a:blip>
+                    <a:stretch>
+                      <a:fillRect/>
+                    </a:stretch>
+                  </pic:blipFill>
+                  <pic:spPr>
+                    <a:xfrm>
+                      <a:off x="0" y="0"/>
+                      <a:ext cx="5939790" cy="2157730"/>
+                    </a:xfrm>
+                    <a:prstGeom prst="rect">
+                      <a:avLst/>
+                    </a:prstGeom>
+                  </pic:spPr>
+                </pic:pic>
+              </a:graphicData>
+            </a:graphic>
+          </wp:anchor>
+        </w:drawing>
+      </w:r>
+      <w:r>
+        <w:t>Сроки и план работы на первые полгода разработки представлены в виде таймлайна.</w:t>
+      </w:r>
+    </w:p>
+    <w:p>
+      <w:pPr>
+        <w:pStyle w:val="a3"/>
+        <w:jc w:val="center"/>
+        <w:rPr>
+          <w:lang w:val="en-US"/>
+        </w:rPr>
+      </w:pPr>
+      <w:r>
+        <w:t>Рис5. – таймлайн</w:t>
+      </w:r>
+    </w:p>
+    <w:p>
+      <w:pPr>
+        <w:pStyle w:val="a3"/>
+      </w:pPr>
     </w:p>
     <w:sectPr>
       <w:pgSz w:w="11906" w:h="16838" w:code="9"/>
@@ -1728,6 +2973,95 @@
 <file path=word/numbering.xml><?xml version="1.0" encoding="utf-8"?>
 <w:numbering xmlns:wpc="http://schemas.microsoft.com/office/word/2010/wordprocessingCanvas" xmlns:cx="http://schemas.microsoft.com/office/drawing/2014/chartex" xmlns:cx1="http://schemas.microsoft.com/office/drawing/2015/9/8/chartex" xmlns:cx2="http://schemas.microsoft.com/office/drawing/2015/10/21/chartex" xmlns:cx3="http://schemas.microsoft.com/office/drawing/2016/5/9/chartex" xmlns:cx4="http://schemas.microsoft.com/office/drawing/2016/5/10/chartex" xmlns:cx5="http://schemas.microsoft.com/office/drawing/2016/5/11/chartex" xmlns:cx6="http://schemas.microsoft.com/office/drawing/2016/5/12/chartex" xmlns:cx7="http://schemas.microsoft.com/office/drawing/2016/5/13/chartex" xmlns:cx8="http://schemas.microsoft.com/office/drawing/2016/5/14/chartex" xmlns:mc="http://schemas.openxmlformats.org/markup-compatibility/2006" xmlns:aink="http://schemas.microsoft.com/office/drawing/2016/ink" xmlns:am3d="http://schemas.microsoft.com/office/drawing/2017/model3d" xmlns:o="urn:schemas-microsoft-com:office:office" xmlns:oel="http://schemas.microsoft.com/office/2019/extlst" xmlns:r="http://schemas.openxmlformats.org/officeDocument/2006/relationships" xmlns:m="http://schemas.openxmlformats.org/officeDocument/2006/math" xmlns:v="urn:schemas-microsoft-com:vml" xmlns:wp14="http://schemas.microsoft.com/office/word/2010/wordprocessingDrawing" xmlns:wp="http://schemas.openxmlformats.org/drawingml/2006/wordprocessingDrawing" xmlns:w10="urn:schemas-microsoft-com:office:word" xmlns:w="http://schemas.openxmlformats.org/wordprocessingml/2006/main" xmlns:w14="http://schemas.microsoft.com/office/word/2010/wordml" xmlns:w15="http://schemas.microsoft.com/office/word/2012/wordml" xmlns:w16cex="http://schemas.microsoft.com/office/word/2018/wordml/cex" xmlns:w16cid="http://schemas.microsoft.com/office/word/2016/wordml/cid" xmlns:w16="http://schemas.microsoft.com/office/word/2018/wordml" xmlns:w16sdtdh="http://schemas.microsoft.com/office/word/2020/wordml/sdtdatahash" xmlns:w16se="http://schemas.microsoft.com/office/word/2015/wordml/symex" xmlns:wpg="http://schemas.microsoft.com/office/word/2010/wordprocessingGroup" xmlns:wpi="http://schemas.microsoft.com/office/word/2010/wordprocessingInk" xmlns:wne="http://schemas.microsoft.com/office/word/2006/wordml" xmlns:wps="http://schemas.microsoft.com/office/word/2010/wordprocessingShape" mc:Ignorable="w14 w15 w16se w16cid w16 w16cex w16sdtdh wp14">
   <w:abstractNum w:abstractNumId="0" w15:restartNumberingAfterBreak="0">
+    <w:nsid w:val="00893C38"/>
+    <w:multiLevelType w:val="hybridMultilevel"/>
+    <w:tmpl w:val="C66A6FB4"/>
+    <w:lvl w:ilvl="0" w:tplc="FFFFFFFF">
+      <w:start w:val="1"/>
+      <w:numFmt w:val="decimal"/>
+      <w:lvlText w:val="%1."/>
+      <w:lvlJc w:val="left"/>
+      <w:pPr>
+        <w:ind w:left="2138" w:hanging="360"/>
+      </w:pPr>
+      <w:rPr>
+        <w:rFonts w:hint="default"/>
+      </w:rPr>
+    </w:lvl>
+    <w:lvl w:ilvl="1" w:tplc="04190019" w:tentative="1">
+      <w:start w:val="1"/>
+      <w:numFmt w:val="lowerLetter"/>
+      <w:lvlText w:val="%2."/>
+      <w:lvlJc w:val="left"/>
+      <w:pPr>
+        <w:ind w:left="2149" w:hanging="360"/>
+      </w:pPr>
+    </w:lvl>
+    <w:lvl w:ilvl="2" w:tplc="0419001B" w:tentative="1">
+      <w:start w:val="1"/>
+      <w:numFmt w:val="lowerRoman"/>
+      <w:lvlText w:val="%3."/>
+      <w:lvlJc w:val="right"/>
+      <w:pPr>
+        <w:ind w:left="2869" w:hanging="180"/>
+      </w:pPr>
+    </w:lvl>
+    <w:lvl w:ilvl="3" w:tplc="0419000F" w:tentative="1">
+      <w:start w:val="1"/>
+      <w:numFmt w:val="decimal"/>
+      <w:lvlText w:val="%4."/>
+      <w:lvlJc w:val="left"/>
+      <w:pPr>
+        <w:ind w:left="3589" w:hanging="360"/>
+      </w:pPr>
+    </w:lvl>
+    <w:lvl w:ilvl="4" w:tplc="04190019" w:tentative="1">
+      <w:start w:val="1"/>
+      <w:numFmt w:val="lowerLetter"/>
+      <w:lvlText w:val="%5."/>
+      <w:lvlJc w:val="left"/>
+      <w:pPr>
+        <w:ind w:left="4309" w:hanging="360"/>
+      </w:pPr>
+    </w:lvl>
+    <w:lvl w:ilvl="5" w:tplc="0419001B" w:tentative="1">
+      <w:start w:val="1"/>
+      <w:numFmt w:val="lowerRoman"/>
+      <w:lvlText w:val="%6."/>
+      <w:lvlJc w:val="right"/>
+      <w:pPr>
+        <w:ind w:left="5029" w:hanging="180"/>
+      </w:pPr>
+    </w:lvl>
+    <w:lvl w:ilvl="6" w:tplc="0419000F" w:tentative="1">
+      <w:start w:val="1"/>
+      <w:numFmt w:val="decimal"/>
+      <w:lvlText w:val="%7."/>
+      <w:lvlJc w:val="left"/>
+      <w:pPr>
+        <w:ind w:left="5749" w:hanging="360"/>
+      </w:pPr>
+    </w:lvl>
+    <w:lvl w:ilvl="7" w:tplc="04190019" w:tentative="1">
+      <w:start w:val="1"/>
+      <w:numFmt w:val="lowerLetter"/>
+      <w:lvlText w:val="%8."/>
+      <w:lvlJc w:val="left"/>
+      <w:pPr>
+        <w:ind w:left="6469" w:hanging="360"/>
+      </w:pPr>
+    </w:lvl>
+    <w:lvl w:ilvl="8" w:tplc="0419001B" w:tentative="1">
+      <w:start w:val="1"/>
+      <w:numFmt w:val="lowerRoman"/>
+      <w:lvlText w:val="%9."/>
+      <w:lvlJc w:val="right"/>
+      <w:pPr>
+        <w:ind w:left="7189" w:hanging="180"/>
+      </w:pPr>
+    </w:lvl>
+  </w:abstractNum>
+  <w:abstractNum w:abstractNumId="1" w15:restartNumberingAfterBreak="0">
     <w:nsid w:val="0419522D"/>
     <w:multiLevelType w:val="hybridMultilevel"/>
     <w:tmpl w:val="B7D85F52"/>
@@ -1840,7 +3174,209 @@
       </w:rPr>
     </w:lvl>
   </w:abstractNum>
-  <w:abstractNum w:abstractNumId="1" w15:restartNumberingAfterBreak="0">
+  <w:abstractNum w:abstractNumId="2" w15:restartNumberingAfterBreak="0">
+    <w:nsid w:val="044F7D15"/>
+    <w:multiLevelType w:val="hybridMultilevel"/>
+    <w:tmpl w:val="337464DE"/>
+    <w:lvl w:ilvl="0" w:tplc="A0764F84">
+      <w:start w:val="1"/>
+      <w:numFmt w:val="bullet"/>
+      <w:lvlText w:val=""/>
+      <w:lvlJc w:val="left"/>
+      <w:pPr>
+        <w:ind w:left="1429" w:hanging="360"/>
+      </w:pPr>
+      <w:rPr>
+        <w:rFonts w:ascii="Symbol" w:hAnsi="Symbol" w:hint="default"/>
+      </w:rPr>
+    </w:lvl>
+    <w:lvl w:ilvl="1" w:tplc="FFFFFFFF" w:tentative="1">
+      <w:start w:val="1"/>
+      <w:numFmt w:val="bullet"/>
+      <w:lvlText w:val="o"/>
+      <w:lvlJc w:val="left"/>
+      <w:pPr>
+        <w:ind w:left="2149" w:hanging="360"/>
+      </w:pPr>
+      <w:rPr>
+        <w:rFonts w:ascii="Courier New" w:hAnsi="Courier New" w:cs="Courier New" w:hint="default"/>
+      </w:rPr>
+    </w:lvl>
+    <w:lvl w:ilvl="2" w:tplc="FFFFFFFF" w:tentative="1">
+      <w:start w:val="1"/>
+      <w:numFmt w:val="bullet"/>
+      <w:lvlText w:val=""/>
+      <w:lvlJc w:val="left"/>
+      <w:pPr>
+        <w:ind w:left="2869" w:hanging="360"/>
+      </w:pPr>
+      <w:rPr>
+        <w:rFonts w:ascii="Wingdings" w:hAnsi="Wingdings" w:hint="default"/>
+      </w:rPr>
+    </w:lvl>
+    <w:lvl w:ilvl="3" w:tplc="FFFFFFFF" w:tentative="1">
+      <w:start w:val="1"/>
+      <w:numFmt w:val="bullet"/>
+      <w:lvlText w:val=""/>
+      <w:lvlJc w:val="left"/>
+      <w:pPr>
+        <w:ind w:left="3589" w:hanging="360"/>
+      </w:pPr>
+      <w:rPr>
+        <w:rFonts w:ascii="Symbol" w:hAnsi="Symbol" w:hint="default"/>
+      </w:rPr>
+    </w:lvl>
+    <w:lvl w:ilvl="4" w:tplc="FFFFFFFF" w:tentative="1">
+      <w:start w:val="1"/>
+      <w:numFmt w:val="bullet"/>
+      <w:lvlText w:val="o"/>
+      <w:lvlJc w:val="left"/>
+      <w:pPr>
+        <w:ind w:left="4309" w:hanging="360"/>
+      </w:pPr>
+      <w:rPr>
+        <w:rFonts w:ascii="Courier New" w:hAnsi="Courier New" w:cs="Courier New" w:hint="default"/>
+      </w:rPr>
+    </w:lvl>
+    <w:lvl w:ilvl="5" w:tplc="FFFFFFFF" w:tentative="1">
+      <w:start w:val="1"/>
+      <w:numFmt w:val="bullet"/>
+      <w:lvlText w:val=""/>
+      <w:lvlJc w:val="left"/>
+      <w:pPr>
+        <w:ind w:left="5029" w:hanging="360"/>
+      </w:pPr>
+      <w:rPr>
+        <w:rFonts w:ascii="Wingdings" w:hAnsi="Wingdings" w:hint="default"/>
+      </w:rPr>
+    </w:lvl>
+    <w:lvl w:ilvl="6" w:tplc="FFFFFFFF" w:tentative="1">
+      <w:start w:val="1"/>
+      <w:numFmt w:val="bullet"/>
+      <w:lvlText w:val=""/>
+      <w:lvlJc w:val="left"/>
+      <w:pPr>
+        <w:ind w:left="5749" w:hanging="360"/>
+      </w:pPr>
+      <w:rPr>
+        <w:rFonts w:ascii="Symbol" w:hAnsi="Symbol" w:hint="default"/>
+      </w:rPr>
+    </w:lvl>
+    <w:lvl w:ilvl="7" w:tplc="FFFFFFFF" w:tentative="1">
+      <w:start w:val="1"/>
+      <w:numFmt w:val="bullet"/>
+      <w:lvlText w:val="o"/>
+      <w:lvlJc w:val="left"/>
+      <w:pPr>
+        <w:ind w:left="6469" w:hanging="360"/>
+      </w:pPr>
+      <w:rPr>
+        <w:rFonts w:ascii="Courier New" w:hAnsi="Courier New" w:cs="Courier New" w:hint="default"/>
+      </w:rPr>
+    </w:lvl>
+    <w:lvl w:ilvl="8" w:tplc="FFFFFFFF" w:tentative="1">
+      <w:start w:val="1"/>
+      <w:numFmt w:val="bullet"/>
+      <w:lvlText w:val=""/>
+      <w:lvlJc w:val="left"/>
+      <w:pPr>
+        <w:ind w:left="7189" w:hanging="360"/>
+      </w:pPr>
+      <w:rPr>
+        <w:rFonts w:ascii="Wingdings" w:hAnsi="Wingdings" w:hint="default"/>
+      </w:rPr>
+    </w:lvl>
+  </w:abstractNum>
+  <w:abstractNum w:abstractNumId="3" w15:restartNumberingAfterBreak="0">
+    <w:nsid w:val="046003EF"/>
+    <w:multiLevelType w:val="hybridMultilevel"/>
+    <w:tmpl w:val="260AB75C"/>
+    <w:lvl w:ilvl="0" w:tplc="FFFFFFFF">
+      <w:start w:val="1"/>
+      <w:numFmt w:val="decimal"/>
+      <w:lvlText w:val="%1."/>
+      <w:lvlJc w:val="left"/>
+      <w:pPr>
+        <w:ind w:left="1429" w:hanging="360"/>
+      </w:pPr>
+      <w:rPr>
+        <w:rFonts w:hint="default"/>
+      </w:rPr>
+    </w:lvl>
+    <w:lvl w:ilvl="1" w:tplc="04190019" w:tentative="1">
+      <w:start w:val="1"/>
+      <w:numFmt w:val="lowerLetter"/>
+      <w:lvlText w:val="%2."/>
+      <w:lvlJc w:val="left"/>
+      <w:pPr>
+        <w:ind w:left="1440" w:hanging="360"/>
+      </w:pPr>
+    </w:lvl>
+    <w:lvl w:ilvl="2" w:tplc="0419001B" w:tentative="1">
+      <w:start w:val="1"/>
+      <w:numFmt w:val="lowerRoman"/>
+      <w:lvlText w:val="%3."/>
+      <w:lvlJc w:val="right"/>
+      <w:pPr>
+        <w:ind w:left="2160" w:hanging="180"/>
+      </w:pPr>
+    </w:lvl>
+    <w:lvl w:ilvl="3" w:tplc="0419000F" w:tentative="1">
+      <w:start w:val="1"/>
+      <w:numFmt w:val="decimal"/>
+      <w:lvlText w:val="%4."/>
+      <w:lvlJc w:val="left"/>
+      <w:pPr>
+        <w:ind w:left="2880" w:hanging="360"/>
+      </w:pPr>
+    </w:lvl>
+    <w:lvl w:ilvl="4" w:tplc="04190019" w:tentative="1">
+      <w:start w:val="1"/>
+      <w:numFmt w:val="lowerLetter"/>
+      <w:lvlText w:val="%5."/>
+      <w:lvlJc w:val="left"/>
+      <w:pPr>
+        <w:ind w:left="3600" w:hanging="360"/>
+      </w:pPr>
+    </w:lvl>
+    <w:lvl w:ilvl="5" w:tplc="0419001B" w:tentative="1">
+      <w:start w:val="1"/>
+      <w:numFmt w:val="lowerRoman"/>
+      <w:lvlText w:val="%6."/>
+      <w:lvlJc w:val="right"/>
+      <w:pPr>
+        <w:ind w:left="4320" w:hanging="180"/>
+      </w:pPr>
+    </w:lvl>
+    <w:lvl w:ilvl="6" w:tplc="0419000F" w:tentative="1">
+      <w:start w:val="1"/>
+      <w:numFmt w:val="decimal"/>
+      <w:lvlText w:val="%7."/>
+      <w:lvlJc w:val="left"/>
+      <w:pPr>
+        <w:ind w:left="5040" w:hanging="360"/>
+      </w:pPr>
+    </w:lvl>
+    <w:lvl w:ilvl="7" w:tplc="04190019" w:tentative="1">
+      <w:start w:val="1"/>
+      <w:numFmt w:val="lowerLetter"/>
+      <w:lvlText w:val="%8."/>
+      <w:lvlJc w:val="left"/>
+      <w:pPr>
+        <w:ind w:left="5760" w:hanging="360"/>
+      </w:pPr>
+    </w:lvl>
+    <w:lvl w:ilvl="8" w:tplc="0419001B" w:tentative="1">
+      <w:start w:val="1"/>
+      <w:numFmt w:val="lowerRoman"/>
+      <w:lvlText w:val="%9."/>
+      <w:lvlJc w:val="right"/>
+      <w:pPr>
+        <w:ind w:left="6480" w:hanging="180"/>
+      </w:pPr>
+    </w:lvl>
+  </w:abstractNum>
+  <w:abstractNum w:abstractNumId="4" w15:restartNumberingAfterBreak="0">
     <w:nsid w:val="075A33FF"/>
     <w:multiLevelType w:val="hybridMultilevel"/>
     <w:tmpl w:val="726C0CCA"/>
@@ -1953,7 +3489,7 @@
       </w:rPr>
     </w:lvl>
   </w:abstractNum>
-  <w:abstractNum w:abstractNumId="2" w15:restartNumberingAfterBreak="0">
+  <w:abstractNum w:abstractNumId="5" w15:restartNumberingAfterBreak="0">
     <w:nsid w:val="184B21C6"/>
     <w:multiLevelType w:val="hybridMultilevel"/>
     <w:tmpl w:val="B7049D1E"/>
@@ -2066,7 +3602,7 @@
       </w:rPr>
     </w:lvl>
   </w:abstractNum>
-  <w:abstractNum w:abstractNumId="3" w15:restartNumberingAfterBreak="0">
+  <w:abstractNum w:abstractNumId="6" w15:restartNumberingAfterBreak="0">
     <w:nsid w:val="27BA515F"/>
     <w:multiLevelType w:val="hybridMultilevel"/>
     <w:tmpl w:val="FE22FAB8"/>
@@ -2179,7 +3715,120 @@
       </w:rPr>
     </w:lvl>
   </w:abstractNum>
-  <w:abstractNum w:abstractNumId="4" w15:restartNumberingAfterBreak="0">
+  <w:abstractNum w:abstractNumId="7" w15:restartNumberingAfterBreak="0">
+    <w:nsid w:val="31BA7716"/>
+    <w:multiLevelType w:val="hybridMultilevel"/>
+    <w:tmpl w:val="FEFEF6BC"/>
+    <w:lvl w:ilvl="0" w:tplc="0419000F">
+      <w:start w:val="1"/>
+      <w:numFmt w:val="decimal"/>
+      <w:lvlText w:val="%1."/>
+      <w:lvlJc w:val="left"/>
+      <w:pPr>
+        <w:ind w:left="1429" w:hanging="360"/>
+      </w:pPr>
+      <w:rPr>
+        <w:rFonts w:hint="default"/>
+      </w:rPr>
+    </w:lvl>
+    <w:lvl w:ilvl="1" w:tplc="04190003" w:tentative="1">
+      <w:start w:val="1"/>
+      <w:numFmt w:val="bullet"/>
+      <w:lvlText w:val="o"/>
+      <w:lvlJc w:val="left"/>
+      <w:pPr>
+        <w:ind w:left="2149" w:hanging="360"/>
+      </w:pPr>
+      <w:rPr>
+        <w:rFonts w:ascii="Courier New" w:hAnsi="Courier New" w:cs="Courier New" w:hint="default"/>
+      </w:rPr>
+    </w:lvl>
+    <w:lvl w:ilvl="2" w:tplc="04190005" w:tentative="1">
+      <w:start w:val="1"/>
+      <w:numFmt w:val="bullet"/>
+      <w:lvlText w:val=""/>
+      <w:lvlJc w:val="left"/>
+      <w:pPr>
+        <w:ind w:left="2869" w:hanging="360"/>
+      </w:pPr>
+      <w:rPr>
+        <w:rFonts w:ascii="Wingdings" w:hAnsi="Wingdings" w:hint="default"/>
+      </w:rPr>
+    </w:lvl>
+    <w:lvl w:ilvl="3" w:tplc="04190001" w:tentative="1">
+      <w:start w:val="1"/>
+      <w:numFmt w:val="bullet"/>
+      <w:lvlText w:val=""/>
+      <w:lvlJc w:val="left"/>
+      <w:pPr>
+        <w:ind w:left="3589" w:hanging="360"/>
+      </w:pPr>
+      <w:rPr>
+        <w:rFonts w:ascii="Symbol" w:hAnsi="Symbol" w:hint="default"/>
+      </w:rPr>
+    </w:lvl>
+    <w:lvl w:ilvl="4" w:tplc="04190003" w:tentative="1">
+      <w:start w:val="1"/>
+      <w:numFmt w:val="bullet"/>
+      <w:lvlText w:val="o"/>
+      <w:lvlJc w:val="left"/>
+      <w:pPr>
+        <w:ind w:left="4309" w:hanging="360"/>
+      </w:pPr>
+      <w:rPr>
+        <w:rFonts w:ascii="Courier New" w:hAnsi="Courier New" w:cs="Courier New" w:hint="default"/>
+      </w:rPr>
+    </w:lvl>
+    <w:lvl w:ilvl="5" w:tplc="04190005" w:tentative="1">
+      <w:start w:val="1"/>
+      <w:numFmt w:val="bullet"/>
+      <w:lvlText w:val=""/>
+      <w:lvlJc w:val="left"/>
+      <w:pPr>
+        <w:ind w:left="5029" w:hanging="360"/>
+      </w:pPr>
+      <w:rPr>
+        <w:rFonts w:ascii="Wingdings" w:hAnsi="Wingdings" w:hint="default"/>
+      </w:rPr>
+    </w:lvl>
+    <w:lvl w:ilvl="6" w:tplc="04190001" w:tentative="1">
+      <w:start w:val="1"/>
+      <w:numFmt w:val="bullet"/>
+      <w:lvlText w:val=""/>
+      <w:lvlJc w:val="left"/>
+      <w:pPr>
+        <w:ind w:left="5749" w:hanging="360"/>
+      </w:pPr>
+      <w:rPr>
+        <w:rFonts w:ascii="Symbol" w:hAnsi="Symbol" w:hint="default"/>
+      </w:rPr>
+    </w:lvl>
+    <w:lvl w:ilvl="7" w:tplc="04190003" w:tentative="1">
+      <w:start w:val="1"/>
+      <w:numFmt w:val="bullet"/>
+      <w:lvlText w:val="o"/>
+      <w:lvlJc w:val="left"/>
+      <w:pPr>
+        <w:ind w:left="6469" w:hanging="360"/>
+      </w:pPr>
+      <w:rPr>
+        <w:rFonts w:ascii="Courier New" w:hAnsi="Courier New" w:cs="Courier New" w:hint="default"/>
+      </w:rPr>
+    </w:lvl>
+    <w:lvl w:ilvl="8" w:tplc="04190005" w:tentative="1">
+      <w:start w:val="1"/>
+      <w:numFmt w:val="bullet"/>
+      <w:lvlText w:val=""/>
+      <w:lvlJc w:val="left"/>
+      <w:pPr>
+        <w:ind w:left="7189" w:hanging="360"/>
+      </w:pPr>
+      <w:rPr>
+        <w:rFonts w:ascii="Wingdings" w:hAnsi="Wingdings" w:hint="default"/>
+      </w:rPr>
+    </w:lvl>
+  </w:abstractNum>
+  <w:abstractNum w:abstractNumId="8" w15:restartNumberingAfterBreak="0">
     <w:nsid w:val="34711387"/>
     <w:multiLevelType w:val="hybridMultilevel"/>
     <w:tmpl w:val="2C6C756C"/>
@@ -2265,7 +3914,7 @@
       </w:pPr>
     </w:lvl>
   </w:abstractNum>
-  <w:abstractNum w:abstractNumId="5" w15:restartNumberingAfterBreak="0">
+  <w:abstractNum w:abstractNumId="9" w15:restartNumberingAfterBreak="0">
     <w:nsid w:val="36732834"/>
     <w:multiLevelType w:val="hybridMultilevel"/>
     <w:tmpl w:val="07BC1A5A"/>
@@ -2378,7 +4027,7 @@
       </w:rPr>
     </w:lvl>
   </w:abstractNum>
-  <w:abstractNum w:abstractNumId="6" w15:restartNumberingAfterBreak="0">
+  <w:abstractNum w:abstractNumId="10" w15:restartNumberingAfterBreak="0">
     <w:nsid w:val="44F77DA0"/>
     <w:multiLevelType w:val="hybridMultilevel"/>
     <w:tmpl w:val="63A64C80"/>
@@ -2491,7 +4140,96 @@
       </w:rPr>
     </w:lvl>
   </w:abstractNum>
-  <w:abstractNum w:abstractNumId="7" w15:restartNumberingAfterBreak="0">
+  <w:abstractNum w:abstractNumId="11" w15:restartNumberingAfterBreak="0">
+    <w:nsid w:val="46D81436"/>
+    <w:multiLevelType w:val="hybridMultilevel"/>
+    <w:tmpl w:val="0C8CCA32"/>
+    <w:lvl w:ilvl="0" w:tplc="FFFFFFFF">
+      <w:start w:val="1"/>
+      <w:numFmt w:val="decimal"/>
+      <w:lvlText w:val="%1."/>
+      <w:lvlJc w:val="left"/>
+      <w:pPr>
+        <w:ind w:left="1069" w:hanging="360"/>
+      </w:pPr>
+      <w:rPr>
+        <w:rFonts w:hint="default"/>
+      </w:rPr>
+    </w:lvl>
+    <w:lvl w:ilvl="1" w:tplc="04190019" w:tentative="1">
+      <w:start w:val="1"/>
+      <w:numFmt w:val="lowerLetter"/>
+      <w:lvlText w:val="%2."/>
+      <w:lvlJc w:val="left"/>
+      <w:pPr>
+        <w:ind w:left="1080" w:hanging="360"/>
+      </w:pPr>
+    </w:lvl>
+    <w:lvl w:ilvl="2" w:tplc="0419001B" w:tentative="1">
+      <w:start w:val="1"/>
+      <w:numFmt w:val="lowerRoman"/>
+      <w:lvlText w:val="%3."/>
+      <w:lvlJc w:val="right"/>
+      <w:pPr>
+        <w:ind w:left="1800" w:hanging="180"/>
+      </w:pPr>
+    </w:lvl>
+    <w:lvl w:ilvl="3" w:tplc="0419000F" w:tentative="1">
+      <w:start w:val="1"/>
+      <w:numFmt w:val="decimal"/>
+      <w:lvlText w:val="%4."/>
+      <w:lvlJc w:val="left"/>
+      <w:pPr>
+        <w:ind w:left="2520" w:hanging="360"/>
+      </w:pPr>
+    </w:lvl>
+    <w:lvl w:ilvl="4" w:tplc="04190019" w:tentative="1">
+      <w:start w:val="1"/>
+      <w:numFmt w:val="lowerLetter"/>
+      <w:lvlText w:val="%5."/>
+      <w:lvlJc w:val="left"/>
+      <w:pPr>
+        <w:ind w:left="3240" w:hanging="360"/>
+      </w:pPr>
+    </w:lvl>
+    <w:lvl w:ilvl="5" w:tplc="0419001B" w:tentative="1">
+      <w:start w:val="1"/>
+      <w:numFmt w:val="lowerRoman"/>
+      <w:lvlText w:val="%6."/>
+      <w:lvlJc w:val="right"/>
+      <w:pPr>
+        <w:ind w:left="3960" w:hanging="180"/>
+      </w:pPr>
+    </w:lvl>
+    <w:lvl w:ilvl="6" w:tplc="0419000F" w:tentative="1">
+      <w:start w:val="1"/>
+      <w:numFmt w:val="decimal"/>
+      <w:lvlText w:val="%7."/>
+      <w:lvlJc w:val="left"/>
+      <w:pPr>
+        <w:ind w:left="4680" w:hanging="360"/>
+      </w:pPr>
+    </w:lvl>
+    <w:lvl w:ilvl="7" w:tplc="04190019" w:tentative="1">
+      <w:start w:val="1"/>
+      <w:numFmt w:val="lowerLetter"/>
+      <w:lvlText w:val="%8."/>
+      <w:lvlJc w:val="left"/>
+      <w:pPr>
+        <w:ind w:left="5400" w:hanging="360"/>
+      </w:pPr>
+    </w:lvl>
+    <w:lvl w:ilvl="8" w:tplc="0419001B" w:tentative="1">
+      <w:start w:val="1"/>
+      <w:numFmt w:val="lowerRoman"/>
+      <w:lvlText w:val="%9."/>
+      <w:lvlJc w:val="right"/>
+      <w:pPr>
+        <w:ind w:left="6120" w:hanging="180"/>
+      </w:pPr>
+    </w:lvl>
+  </w:abstractNum>
+  <w:abstractNum w:abstractNumId="12" w15:restartNumberingAfterBreak="0">
     <w:nsid w:val="49B14084"/>
     <w:multiLevelType w:val="hybridMultilevel"/>
     <w:tmpl w:val="8D104210"/>
@@ -2604,7 +4342,7 @@
       </w:rPr>
     </w:lvl>
   </w:abstractNum>
-  <w:abstractNum w:abstractNumId="8" w15:restartNumberingAfterBreak="0">
+  <w:abstractNum w:abstractNumId="13" w15:restartNumberingAfterBreak="0">
     <w:nsid w:val="4FAE0D36"/>
     <w:multiLevelType w:val="hybridMultilevel"/>
     <w:tmpl w:val="225CAFF6"/>
@@ -2717,7 +4455,7 @@
       </w:rPr>
     </w:lvl>
   </w:abstractNum>
-  <w:abstractNum w:abstractNumId="9" w15:restartNumberingAfterBreak="0">
+  <w:abstractNum w:abstractNumId="14" w15:restartNumberingAfterBreak="0">
     <w:nsid w:val="587F55D5"/>
     <w:multiLevelType w:val="hybridMultilevel"/>
     <w:tmpl w:val="4C90866E"/>
@@ -2830,7 +4568,7 @@
       </w:rPr>
     </w:lvl>
   </w:abstractNum>
-  <w:abstractNum w:abstractNumId="10" w15:restartNumberingAfterBreak="0">
+  <w:abstractNum w:abstractNumId="15" w15:restartNumberingAfterBreak="0">
     <w:nsid w:val="5B0C2B78"/>
     <w:multiLevelType w:val="hybridMultilevel"/>
     <w:tmpl w:val="84122914"/>
@@ -2943,7 +4681,7 @@
       </w:rPr>
     </w:lvl>
   </w:abstractNum>
-  <w:abstractNum w:abstractNumId="11" w15:restartNumberingAfterBreak="0">
+  <w:abstractNum w:abstractNumId="16" w15:restartNumberingAfterBreak="0">
     <w:nsid w:val="650B1F2D"/>
     <w:multiLevelType w:val="hybridMultilevel"/>
     <w:tmpl w:val="74A2F4CA"/>
@@ -3056,7 +4794,233 @@
       </w:rPr>
     </w:lvl>
   </w:abstractNum>
-  <w:abstractNum w:abstractNumId="12" w15:restartNumberingAfterBreak="0">
+  <w:abstractNum w:abstractNumId="17" w15:restartNumberingAfterBreak="0">
+    <w:nsid w:val="6B863405"/>
+    <w:multiLevelType w:val="hybridMultilevel"/>
+    <w:tmpl w:val="E0641BF0"/>
+    <w:lvl w:ilvl="0" w:tplc="A0764F84">
+      <w:start w:val="1"/>
+      <w:numFmt w:val="bullet"/>
+      <w:lvlText w:val=""/>
+      <w:lvlJc w:val="left"/>
+      <w:pPr>
+        <w:ind w:left="1429" w:hanging="360"/>
+      </w:pPr>
+      <w:rPr>
+        <w:rFonts w:ascii="Symbol" w:hAnsi="Symbol" w:hint="default"/>
+      </w:rPr>
+    </w:lvl>
+    <w:lvl w:ilvl="1" w:tplc="04190003" w:tentative="1">
+      <w:start w:val="1"/>
+      <w:numFmt w:val="bullet"/>
+      <w:lvlText w:val="o"/>
+      <w:lvlJc w:val="left"/>
+      <w:pPr>
+        <w:ind w:left="2149" w:hanging="360"/>
+      </w:pPr>
+      <w:rPr>
+        <w:rFonts w:ascii="Courier New" w:hAnsi="Courier New" w:cs="Courier New" w:hint="default"/>
+      </w:rPr>
+    </w:lvl>
+    <w:lvl w:ilvl="2" w:tplc="04190005" w:tentative="1">
+      <w:start w:val="1"/>
+      <w:numFmt w:val="bullet"/>
+      <w:lvlText w:val=""/>
+      <w:lvlJc w:val="left"/>
+      <w:pPr>
+        <w:ind w:left="2869" w:hanging="360"/>
+      </w:pPr>
+      <w:rPr>
+        <w:rFonts w:ascii="Wingdings" w:hAnsi="Wingdings" w:hint="default"/>
+      </w:rPr>
+    </w:lvl>
+    <w:lvl w:ilvl="3" w:tplc="04190001" w:tentative="1">
+      <w:start w:val="1"/>
+      <w:numFmt w:val="bullet"/>
+      <w:lvlText w:val=""/>
+      <w:lvlJc w:val="left"/>
+      <w:pPr>
+        <w:ind w:left="3589" w:hanging="360"/>
+      </w:pPr>
+      <w:rPr>
+        <w:rFonts w:ascii="Symbol" w:hAnsi="Symbol" w:hint="default"/>
+      </w:rPr>
+    </w:lvl>
+    <w:lvl w:ilvl="4" w:tplc="04190003" w:tentative="1">
+      <w:start w:val="1"/>
+      <w:numFmt w:val="bullet"/>
+      <w:lvlText w:val="o"/>
+      <w:lvlJc w:val="left"/>
+      <w:pPr>
+        <w:ind w:left="4309" w:hanging="360"/>
+      </w:pPr>
+      <w:rPr>
+        <w:rFonts w:ascii="Courier New" w:hAnsi="Courier New" w:cs="Courier New" w:hint="default"/>
+      </w:rPr>
+    </w:lvl>
+    <w:lvl w:ilvl="5" w:tplc="04190005" w:tentative="1">
+      <w:start w:val="1"/>
+      <w:numFmt w:val="bullet"/>
+      <w:lvlText w:val=""/>
+      <w:lvlJc w:val="left"/>
+      <w:pPr>
+        <w:ind w:left="5029" w:hanging="360"/>
+      </w:pPr>
+      <w:rPr>
+        <w:rFonts w:ascii="Wingdings" w:hAnsi="Wingdings" w:hint="default"/>
+      </w:rPr>
+    </w:lvl>
+    <w:lvl w:ilvl="6" w:tplc="04190001" w:tentative="1">
+      <w:start w:val="1"/>
+      <w:numFmt w:val="bullet"/>
+      <w:lvlText w:val=""/>
+      <w:lvlJc w:val="left"/>
+      <w:pPr>
+        <w:ind w:left="5749" w:hanging="360"/>
+      </w:pPr>
+      <w:rPr>
+        <w:rFonts w:ascii="Symbol" w:hAnsi="Symbol" w:hint="default"/>
+      </w:rPr>
+    </w:lvl>
+    <w:lvl w:ilvl="7" w:tplc="04190003" w:tentative="1">
+      <w:start w:val="1"/>
+      <w:numFmt w:val="bullet"/>
+      <w:lvlText w:val="o"/>
+      <w:lvlJc w:val="left"/>
+      <w:pPr>
+        <w:ind w:left="6469" w:hanging="360"/>
+      </w:pPr>
+      <w:rPr>
+        <w:rFonts w:ascii="Courier New" w:hAnsi="Courier New" w:cs="Courier New" w:hint="default"/>
+      </w:rPr>
+    </w:lvl>
+    <w:lvl w:ilvl="8" w:tplc="04190005" w:tentative="1">
+      <w:start w:val="1"/>
+      <w:numFmt w:val="bullet"/>
+      <w:lvlText w:val=""/>
+      <w:lvlJc w:val="left"/>
+      <w:pPr>
+        <w:ind w:left="7189" w:hanging="360"/>
+      </w:pPr>
+      <w:rPr>
+        <w:rFonts w:ascii="Wingdings" w:hAnsi="Wingdings" w:hint="default"/>
+      </w:rPr>
+    </w:lvl>
+  </w:abstractNum>
+  <w:abstractNum w:abstractNumId="18" w15:restartNumberingAfterBreak="0">
+    <w:nsid w:val="70302C2A"/>
+    <w:multiLevelType w:val="hybridMultilevel"/>
+    <w:tmpl w:val="8F6EFEBA"/>
+    <w:lvl w:ilvl="0" w:tplc="FFFFFFFF">
+      <w:start w:val="1"/>
+      <w:numFmt w:val="decimal"/>
+      <w:lvlText w:val="%1."/>
+      <w:lvlJc w:val="left"/>
+      <w:pPr>
+        <w:ind w:left="1429" w:hanging="360"/>
+      </w:pPr>
+      <w:rPr>
+        <w:rFonts w:hint="default"/>
+      </w:rPr>
+    </w:lvl>
+    <w:lvl w:ilvl="1" w:tplc="FFFFFFFF" w:tentative="1">
+      <w:start w:val="1"/>
+      <w:numFmt w:val="bullet"/>
+      <w:lvlText w:val="o"/>
+      <w:lvlJc w:val="left"/>
+      <w:pPr>
+        <w:ind w:left="2149" w:hanging="360"/>
+      </w:pPr>
+      <w:rPr>
+        <w:rFonts w:ascii="Courier New" w:hAnsi="Courier New" w:cs="Courier New" w:hint="default"/>
+      </w:rPr>
+    </w:lvl>
+    <w:lvl w:ilvl="2" w:tplc="FFFFFFFF" w:tentative="1">
+      <w:start w:val="1"/>
+      <w:numFmt w:val="bullet"/>
+      <w:lvlText w:val=""/>
+      <w:lvlJc w:val="left"/>
+      <w:pPr>
+        <w:ind w:left="2869" w:hanging="360"/>
+      </w:pPr>
+      <w:rPr>
+        <w:rFonts w:ascii="Wingdings" w:hAnsi="Wingdings" w:hint="default"/>
+      </w:rPr>
+    </w:lvl>
+    <w:lvl w:ilvl="3" w:tplc="FFFFFFFF" w:tentative="1">
+      <w:start w:val="1"/>
+      <w:numFmt w:val="bullet"/>
+      <w:lvlText w:val=""/>
+      <w:lvlJc w:val="left"/>
+      <w:pPr>
+        <w:ind w:left="3589" w:hanging="360"/>
+      </w:pPr>
+      <w:rPr>
+        <w:rFonts w:ascii="Symbol" w:hAnsi="Symbol" w:hint="default"/>
+      </w:rPr>
+    </w:lvl>
+    <w:lvl w:ilvl="4" w:tplc="FFFFFFFF" w:tentative="1">
+      <w:start w:val="1"/>
+      <w:numFmt w:val="bullet"/>
+      <w:lvlText w:val="o"/>
+      <w:lvlJc w:val="left"/>
+      <w:pPr>
+        <w:ind w:left="4309" w:hanging="360"/>
+      </w:pPr>
+      <w:rPr>
+        <w:rFonts w:ascii="Courier New" w:hAnsi="Courier New" w:cs="Courier New" w:hint="default"/>
+      </w:rPr>
+    </w:lvl>
+    <w:lvl w:ilvl="5" w:tplc="FFFFFFFF" w:tentative="1">
+      <w:start w:val="1"/>
+      <w:numFmt w:val="bullet"/>
+      <w:lvlText w:val=""/>
+      <w:lvlJc w:val="left"/>
+      <w:pPr>
+        <w:ind w:left="5029" w:hanging="360"/>
+      </w:pPr>
+      <w:rPr>
+        <w:rFonts w:ascii="Wingdings" w:hAnsi="Wingdings" w:hint="default"/>
+      </w:rPr>
+    </w:lvl>
+    <w:lvl w:ilvl="6" w:tplc="FFFFFFFF" w:tentative="1">
+      <w:start w:val="1"/>
+      <w:numFmt w:val="bullet"/>
+      <w:lvlText w:val=""/>
+      <w:lvlJc w:val="left"/>
+      <w:pPr>
+        <w:ind w:left="5749" w:hanging="360"/>
+      </w:pPr>
+      <w:rPr>
+        <w:rFonts w:ascii="Symbol" w:hAnsi="Symbol" w:hint="default"/>
+      </w:rPr>
+    </w:lvl>
+    <w:lvl w:ilvl="7" w:tplc="FFFFFFFF" w:tentative="1">
+      <w:start w:val="1"/>
+      <w:numFmt w:val="bullet"/>
+      <w:lvlText w:val="o"/>
+      <w:lvlJc w:val="left"/>
+      <w:pPr>
+        <w:ind w:left="6469" w:hanging="360"/>
+      </w:pPr>
+      <w:rPr>
+        <w:rFonts w:ascii="Courier New" w:hAnsi="Courier New" w:cs="Courier New" w:hint="default"/>
+      </w:rPr>
+    </w:lvl>
+    <w:lvl w:ilvl="8" w:tplc="FFFFFFFF" w:tentative="1">
+      <w:start w:val="1"/>
+      <w:numFmt w:val="bullet"/>
+      <w:lvlText w:val=""/>
+      <w:lvlJc w:val="left"/>
+      <w:pPr>
+        <w:ind w:left="7189" w:hanging="360"/>
+      </w:pPr>
+      <w:rPr>
+        <w:rFonts w:ascii="Wingdings" w:hAnsi="Wingdings" w:hint="default"/>
+      </w:rPr>
+    </w:lvl>
+  </w:abstractNum>
+  <w:abstractNum w:abstractNumId="19" w15:restartNumberingAfterBreak="0">
     <w:nsid w:val="7900405A"/>
     <w:multiLevelType w:val="hybridMultilevel"/>
     <w:tmpl w:val="FEB2941C"/>
@@ -3169,7 +5133,7 @@
       </w:rPr>
     </w:lvl>
   </w:abstractNum>
-  <w:abstractNum w:abstractNumId="13" w15:restartNumberingAfterBreak="0">
+  <w:abstractNum w:abstractNumId="20" w15:restartNumberingAfterBreak="0">
     <w:nsid w:val="7A927B91"/>
     <w:multiLevelType w:val="hybridMultilevel"/>
     <w:tmpl w:val="8286B2F8"/>
@@ -3283,46 +5247,67 @@
     </w:lvl>
   </w:abstractNum>
   <w:num w:numId="1" w16cid:durableId="1375885596">
+    <w:abstractNumId w:val="13"/>
+  </w:num>
+  <w:num w:numId="2" w16cid:durableId="1863349964">
+    <w:abstractNumId w:val="9"/>
+  </w:num>
+  <w:num w:numId="3" w16cid:durableId="1933583485">
+    <w:abstractNumId w:val="1"/>
+  </w:num>
+  <w:num w:numId="4" w16cid:durableId="414858489">
+    <w:abstractNumId w:val="16"/>
+  </w:num>
+  <w:num w:numId="5" w16cid:durableId="528102992">
+    <w:abstractNumId w:val="14"/>
+  </w:num>
+  <w:num w:numId="6" w16cid:durableId="154684463">
+    <w:abstractNumId w:val="19"/>
+  </w:num>
+  <w:num w:numId="7" w16cid:durableId="968708408">
+    <w:abstractNumId w:val="4"/>
+  </w:num>
+  <w:num w:numId="8" w16cid:durableId="1940992250">
+    <w:abstractNumId w:val="5"/>
+  </w:num>
+  <w:num w:numId="9" w16cid:durableId="648287916">
+    <w:abstractNumId w:val="20"/>
+  </w:num>
+  <w:num w:numId="10" w16cid:durableId="1655715297">
+    <w:abstractNumId w:val="12"/>
+  </w:num>
+  <w:num w:numId="11" w16cid:durableId="1337682998">
     <w:abstractNumId w:val="8"/>
   </w:num>
-  <w:num w:numId="2" w16cid:durableId="1863349964">
-    <w:abstractNumId w:val="5"/>
+  <w:num w:numId="12" w16cid:durableId="1327978934">
+    <w:abstractNumId w:val="15"/>
   </w:num>
-  <w:num w:numId="3" w16cid:durableId="1933583485">
+  <w:num w:numId="13" w16cid:durableId="1311669407">
+    <w:abstractNumId w:val="6"/>
+  </w:num>
+  <w:num w:numId="14" w16cid:durableId="175123667">
+    <w:abstractNumId w:val="10"/>
+  </w:num>
+  <w:num w:numId="15" w16cid:durableId="449327731">
+    <w:abstractNumId w:val="7"/>
+  </w:num>
+  <w:num w:numId="16" w16cid:durableId="64228710">
+    <w:abstractNumId w:val="18"/>
+  </w:num>
+  <w:num w:numId="17" w16cid:durableId="1433474860">
+    <w:abstractNumId w:val="2"/>
+  </w:num>
+  <w:num w:numId="18" w16cid:durableId="1140004241">
     <w:abstractNumId w:val="0"/>
   </w:num>
-  <w:num w:numId="4" w16cid:durableId="414858489">
+  <w:num w:numId="19" w16cid:durableId="1198006338">
     <w:abstractNumId w:val="11"/>
   </w:num>
-  <w:num w:numId="5" w16cid:durableId="528102992">
-    <w:abstractNumId w:val="9"/>
-  </w:num>
-  <w:num w:numId="6" w16cid:durableId="154684463">
-    <w:abstractNumId w:val="12"/>
-  </w:num>
-  <w:num w:numId="7" w16cid:durableId="968708408">
-    <w:abstractNumId w:val="1"/>
-  </w:num>
-  <w:num w:numId="8" w16cid:durableId="1940992250">
-    <w:abstractNumId w:val="2"/>
-  </w:num>
-  <w:num w:numId="9" w16cid:durableId="648287916">
-    <w:abstractNumId w:val="13"/>
-  </w:num>
-  <w:num w:numId="10" w16cid:durableId="1655715297">
-    <w:abstractNumId w:val="7"/>
-  </w:num>
-  <w:num w:numId="11" w16cid:durableId="1337682998">
-    <w:abstractNumId w:val="4"/>
-  </w:num>
-  <w:num w:numId="12" w16cid:durableId="1327978934">
-    <w:abstractNumId w:val="10"/>
-  </w:num>
-  <w:num w:numId="13" w16cid:durableId="1311669407">
+  <w:num w:numId="20" w16cid:durableId="2029597799">
     <w:abstractNumId w:val="3"/>
   </w:num>
-  <w:num w:numId="14" w16cid:durableId="175123667">
-    <w:abstractNumId w:val="6"/>
+  <w:num w:numId="21" w16cid:durableId="1009601440">
+    <w:abstractNumId w:val="17"/>
   </w:num>
 </w:numbering>
 </file>

--- a/Дизайн документ.docx
+++ b/Дизайн документ.docx
@@ -1492,7 +1492,10 @@
         </w:numPr>
       </w:pPr>
       <w:r>
-        <w:t>+50% размер снаряда</w:t>
+        <w:t xml:space="preserve">1 </w:t>
+      </w:r>
+      <w:r>
+        <w:t>снаряд выпускается в обратную сторону при стрельбе</w:t>
       </w:r>
     </w:p>
     <w:p>
@@ -1781,22 +1784,13 @@
         </w:numPr>
       </w:pPr>
       <w:r>
-        <w:t>Ии</w:t>
-      </w:r>
-      <w:r>
-        <w:t xml:space="preserve"> подсчитывает соотношение убитых врагов к появившимся и, если игрок убил </w:t>
+        <w:t xml:space="preserve">Ии подсчитывает соотношение убитых врагов к появившимся и, если игрок убил </w:t>
       </w:r>
       <w:r>
         <w:t>&gt;80%</w:t>
       </w:r>
       <w:r>
-        <w:t xml:space="preserve">, игра </w:t>
-      </w:r>
-      <w:r>
-        <w:t>добавляет к модификатору</w:t>
-      </w:r>
-      <w:r>
-        <w:t xml:space="preserve"> очков 15%</w:t>
+        <w:t>, игра добавляет к модификатору очков 15%</w:t>
       </w:r>
     </w:p>
     <w:p>
@@ -1856,39 +1850,18 @@
         </w:numPr>
       </w:pPr>
       <w:r>
-        <w:t xml:space="preserve">Если </w:t>
-      </w:r>
-      <w:r>
-        <w:t>патроны</w:t>
+        <w:t xml:space="preserve">Если патроны </w:t>
+      </w:r>
+      <w:r>
+        <w:t>&gt;</w:t>
+      </w:r>
+      <w:r>
+        <w:t>80%, игра добавляет к модификатору очков 10% и уменьшает приоритет сброса патронов</w:t>
       </w:r>
       <w:r>
         <w:t xml:space="preserve"> </w:t>
       </w:r>
       <w:r>
-        <w:t>&gt;</w:t>
-      </w:r>
-      <w:r>
-        <w:t>80%, игра добавляет к модификатору очков 10%</w:t>
-      </w:r>
-      <w:r>
-        <w:t xml:space="preserve"> </w:t>
-      </w:r>
-      <w:r>
-        <w:t xml:space="preserve">и </w:t>
-      </w:r>
-      <w:r>
-        <w:t>уменьшает</w:t>
-      </w:r>
-      <w:r>
-        <w:t xml:space="preserve"> приоритет сброса </w:t>
-      </w:r>
-      <w:r>
-        <w:t>патронов</w:t>
-      </w:r>
-      <w:r>
-        <w:t xml:space="preserve"> </w:t>
-      </w:r>
-      <w:r>
         <w:t>на следующую минуту</w:t>
       </w:r>
     </w:p>
@@ -1902,10 +1875,7 @@
       </w:pPr>
       <w:r>
         <w:lastRenderedPageBreak/>
-        <w:t xml:space="preserve">Если </w:t>
-      </w:r>
-      <w:r>
-        <w:t xml:space="preserve">патроны </w:t>
+        <w:t xml:space="preserve">Если патроны </w:t>
       </w:r>
       <w:r>
         <w:t>&lt;20</w:t>
@@ -2539,22 +2509,13 @@
         <w:pStyle w:val="a3"/>
       </w:pPr>
       <w:r>
-        <w:t xml:space="preserve">Большой </w:t>
-      </w:r>
-      <w:r>
-        <w:t>слизень обладает следующими</w:t>
+        <w:t>Большой слизень обладает следующими</w:t>
       </w:r>
       <w:r>
         <w:t xml:space="preserve"> </w:t>
       </w:r>
       <w:r>
-        <w:t>одной атакой – укусом и</w:t>
-      </w:r>
-      <w:r>
-        <w:t xml:space="preserve"> следующими</w:t>
-      </w:r>
-      <w:r>
-        <w:t xml:space="preserve"> характеристиками:</w:t>
+        <w:t>одной атакой – укусом и следующими характеристиками:</w:t>
       </w:r>
     </w:p>
     <w:p>
@@ -2567,10 +2528,7 @@
       </w:pPr>
       <w:r>
         <w:lastRenderedPageBreak/>
-        <w:t xml:space="preserve">Здоровье: </w:t>
-      </w:r>
-      <w:r>
-        <w:t>50</w:t>
+        <w:t>Здоровье: 50</w:t>
       </w:r>
     </w:p>
     <w:p>
@@ -2582,13 +2540,7 @@
         </w:numPr>
       </w:pPr>
       <w:r>
-        <w:t xml:space="preserve">Скорость: </w:t>
-      </w:r>
-      <w:r>
-        <w:t>1</w:t>
-      </w:r>
-      <w:r>
-        <w:t>м/с</w:t>
+        <w:t>Скорость: 1м/с</w:t>
       </w:r>
     </w:p>
     <w:p>
@@ -2600,16 +2552,7 @@
         </w:numPr>
       </w:pPr>
       <w:r>
-        <w:t xml:space="preserve">Наносимый урон: </w:t>
-      </w:r>
-      <w:r>
-        <w:t>2</w:t>
-      </w:r>
-      <w:r>
-        <w:t xml:space="preserve"> бронепластин</w:t>
-      </w:r>
-      <w:r>
-        <w:t>ы</w:t>
+        <w:t>Наносимый урон: 2 бронепластины</w:t>
       </w:r>
     </w:p>
     <w:p>
@@ -2621,10 +2564,7 @@
         </w:numPr>
       </w:pPr>
       <w:r>
-        <w:t xml:space="preserve">Цена для призыва: </w:t>
-      </w:r>
-      <w:r>
-        <w:t>15</w:t>
+        <w:t>Цена для призыва: 15</w:t>
       </w:r>
     </w:p>
     <w:p>
@@ -2636,10 +2576,7 @@
         </w:numPr>
       </w:pPr>
       <w:r>
-        <w:t xml:space="preserve">Количество биомассы: </w:t>
-      </w:r>
-      <w:r>
-        <w:t>5</w:t>
+        <w:t>Количество биомассы: 5</w:t>
       </w:r>
     </w:p>
     <w:p>
@@ -2723,10 +2660,7 @@
         <w:pStyle w:val="a3"/>
       </w:pPr>
       <w:r>
-        <w:t>Плевака</w:t>
-      </w:r>
-      <w:r>
-        <w:t xml:space="preserve"> обладает следующими характеристиками:</w:t>
+        <w:t>Плевака обладает следующими характеристиками:</w:t>
       </w:r>
     </w:p>
     <w:p>
@@ -2738,10 +2672,7 @@
         </w:numPr>
       </w:pPr>
       <w:r>
-        <w:t xml:space="preserve">Здоровье: </w:t>
-      </w:r>
-      <w:r>
-        <w:t>10</w:t>
+        <w:t>Здоровье: 10</w:t>
       </w:r>
     </w:p>
     <w:p>
@@ -2753,13 +2684,7 @@
         </w:numPr>
       </w:pPr>
       <w:r>
-        <w:t>Скорость: 1</w:t>
-      </w:r>
-      <w:r>
-        <w:t>.5</w:t>
-      </w:r>
-      <w:r>
-        <w:t>м/с</w:t>
+        <w:t>Скорость: 1.5м/с</w:t>
       </w:r>
     </w:p>
     <w:p>
@@ -2771,13 +2696,7 @@
         </w:numPr>
       </w:pPr>
       <w:r>
-        <w:t xml:space="preserve">Наносимый урон: </w:t>
-      </w:r>
-      <w:r>
-        <w:t>1</w:t>
-      </w:r>
-      <w:r>
-        <w:t xml:space="preserve"> бронепластина</w:t>
+        <w:t>Наносимый урон: 1 бронепластина</w:t>
       </w:r>
     </w:p>
     <w:p>
@@ -2789,10 +2708,7 @@
         </w:numPr>
       </w:pPr>
       <w:r>
-        <w:t xml:space="preserve">Цена для призыва: </w:t>
-      </w:r>
-      <w:r>
-        <w:t>20</w:t>
+        <w:t>Цена для призыва: 20</w:t>
       </w:r>
     </w:p>
     <w:p>
@@ -2804,10 +2720,7 @@
         </w:numPr>
       </w:pPr>
       <w:r>
-        <w:t xml:space="preserve">Количество биомассы: </w:t>
-      </w:r>
-      <w:r>
-        <w:t>3</w:t>
+        <w:t>Количество биомассы: 3</w:t>
       </w:r>
     </w:p>
     <w:p>

--- a/Дизайн документ.docx
+++ b/Дизайн документ.docx
@@ -1558,7 +1558,10 @@
         </w:numPr>
       </w:pPr>
       <w:r>
-        <w:t>+25% отбрасывание врагов</w:t>
+        <w:t>+</w:t>
+      </w:r>
+      <w:r>
+        <w:t>30% урон на 30 секунд после получения урона</w:t>
       </w:r>
     </w:p>
     <w:p>
@@ -1582,28 +1585,42 @@
         </w:numPr>
       </w:pPr>
       <w:r>
-        <w:t>Контроль уровня топлива</w:t>
-      </w:r>
-    </w:p>
-    <w:p>
-      <w:pPr>
-        <w:pStyle w:val="a3"/>
-        <w:numPr>
-          <w:ilvl w:val="1"/>
-          <w:numId w:val="11"/>
-        </w:numPr>
-      </w:pPr>
-      <w:r>
-        <w:t>+1 топливо за каждые 10 единиц биомассы</w:t>
-      </w:r>
-    </w:p>
-    <w:p>
-      <w:pPr>
-        <w:pStyle w:val="a7"/>
-        <w:numPr>
-          <w:ilvl w:val="1"/>
-          <w:numId w:val="11"/>
-        </w:numPr>
+        <w:t>Самодостаточность</w:t>
+      </w:r>
+    </w:p>
+    <w:p>
+      <w:pPr>
+        <w:pStyle w:val="a3"/>
+        <w:numPr>
+          <w:ilvl w:val="0"/>
+          <w:numId w:val="22"/>
+        </w:numPr>
+        <w:ind w:left="2149"/>
+      </w:pPr>
+      <w:r>
+        <w:t xml:space="preserve">+1 </w:t>
+      </w:r>
+      <w:r>
+        <w:t>патрон</w:t>
+      </w:r>
+      <w:r>
+        <w:t xml:space="preserve"> за каждые </w:t>
+      </w:r>
+      <w:r>
+        <w:t>5</w:t>
+      </w:r>
+      <w:r>
+        <w:t xml:space="preserve"> единиц биомассы</w:t>
+      </w:r>
+    </w:p>
+    <w:p>
+      <w:pPr>
+        <w:pStyle w:val="a3"/>
+        <w:numPr>
+          <w:ilvl w:val="0"/>
+          <w:numId w:val="22"/>
+        </w:numPr>
+        <w:ind w:left="2149"/>
       </w:pPr>
       <w:r>
         <w:t>+50% максимальный запас топлива</w:t>
@@ -1613,21 +1630,23 @@
       <w:pPr>
         <w:pStyle w:val="a3"/>
         <w:numPr>
-          <w:ilvl w:val="1"/>
-          <w:numId w:val="11"/>
-        </w:numPr>
-      </w:pPr>
-      <w:r>
-        <w:t>-20% скорость траты топлива</w:t>
-      </w:r>
-    </w:p>
-    <w:p>
-      <w:pPr>
-        <w:pStyle w:val="a3"/>
-        <w:numPr>
-          <w:ilvl w:val="1"/>
-          <w:numId w:val="11"/>
-        </w:numPr>
+          <w:ilvl w:val="0"/>
+          <w:numId w:val="22"/>
+        </w:numPr>
+        <w:ind w:left="2149"/>
+      </w:pPr>
+      <w:r>
+        <w:t>+15% скорость</w:t>
+      </w:r>
+    </w:p>
+    <w:p>
+      <w:pPr>
+        <w:pStyle w:val="a3"/>
+        <w:numPr>
+          <w:ilvl w:val="0"/>
+          <w:numId w:val="22"/>
+        </w:numPr>
+        <w:ind w:left="2149"/>
       </w:pPr>
       <w:r>
         <w:t>С каждого врага выпадает 1 единица топлива</w:t>
@@ -3290,6 +3309,92 @@
     </w:lvl>
   </w:abstractNum>
   <w:abstractNum w:abstractNumId="4" w15:restartNumberingAfterBreak="0">
+    <w:nsid w:val="07190B64"/>
+    <w:multiLevelType w:val="hybridMultilevel"/>
+    <w:tmpl w:val="DDEC230E"/>
+    <w:lvl w:ilvl="0" w:tplc="FFFFFFFF">
+      <w:start w:val="1"/>
+      <w:numFmt w:val="decimal"/>
+      <w:lvlText w:val="%1."/>
+      <w:lvlJc w:val="left"/>
+      <w:pPr>
+        <w:ind w:left="1429" w:hanging="360"/>
+      </w:pPr>
+    </w:lvl>
+    <w:lvl w:ilvl="1" w:tplc="FFFFFFFF">
+      <w:start w:val="1"/>
+      <w:numFmt w:val="decimal"/>
+      <w:lvlText w:val="%2."/>
+      <w:lvlJc w:val="left"/>
+      <w:pPr>
+        <w:ind w:left="2149" w:hanging="360"/>
+      </w:pPr>
+    </w:lvl>
+    <w:lvl w:ilvl="2" w:tplc="FFFFFFFF" w:tentative="1">
+      <w:start w:val="1"/>
+      <w:numFmt w:val="lowerRoman"/>
+      <w:lvlText w:val="%3."/>
+      <w:lvlJc w:val="right"/>
+      <w:pPr>
+        <w:ind w:left="2869" w:hanging="180"/>
+      </w:pPr>
+    </w:lvl>
+    <w:lvl w:ilvl="3" w:tplc="FFFFFFFF" w:tentative="1">
+      <w:start w:val="1"/>
+      <w:numFmt w:val="decimal"/>
+      <w:lvlText w:val="%4."/>
+      <w:lvlJc w:val="left"/>
+      <w:pPr>
+        <w:ind w:left="3589" w:hanging="360"/>
+      </w:pPr>
+    </w:lvl>
+    <w:lvl w:ilvl="4" w:tplc="FFFFFFFF" w:tentative="1">
+      <w:start w:val="1"/>
+      <w:numFmt w:val="lowerLetter"/>
+      <w:lvlText w:val="%5."/>
+      <w:lvlJc w:val="left"/>
+      <w:pPr>
+        <w:ind w:left="4309" w:hanging="360"/>
+      </w:pPr>
+    </w:lvl>
+    <w:lvl w:ilvl="5" w:tplc="FFFFFFFF" w:tentative="1">
+      <w:start w:val="1"/>
+      <w:numFmt w:val="lowerRoman"/>
+      <w:lvlText w:val="%6."/>
+      <w:lvlJc w:val="right"/>
+      <w:pPr>
+        <w:ind w:left="5029" w:hanging="180"/>
+      </w:pPr>
+    </w:lvl>
+    <w:lvl w:ilvl="6" w:tplc="FFFFFFFF" w:tentative="1">
+      <w:start w:val="1"/>
+      <w:numFmt w:val="decimal"/>
+      <w:lvlText w:val="%7."/>
+      <w:lvlJc w:val="left"/>
+      <w:pPr>
+        <w:ind w:left="5749" w:hanging="360"/>
+      </w:pPr>
+    </w:lvl>
+    <w:lvl w:ilvl="7" w:tplc="FFFFFFFF" w:tentative="1">
+      <w:start w:val="1"/>
+      <w:numFmt w:val="lowerLetter"/>
+      <w:lvlText w:val="%8."/>
+      <w:lvlJc w:val="left"/>
+      <w:pPr>
+        <w:ind w:left="6469" w:hanging="360"/>
+      </w:pPr>
+    </w:lvl>
+    <w:lvl w:ilvl="8" w:tplc="FFFFFFFF" w:tentative="1">
+      <w:start w:val="1"/>
+      <w:numFmt w:val="lowerRoman"/>
+      <w:lvlText w:val="%9."/>
+      <w:lvlJc w:val="right"/>
+      <w:pPr>
+        <w:ind w:left="7189" w:hanging="180"/>
+      </w:pPr>
+    </w:lvl>
+  </w:abstractNum>
+  <w:abstractNum w:abstractNumId="5" w15:restartNumberingAfterBreak="0">
     <w:nsid w:val="075A33FF"/>
     <w:multiLevelType w:val="hybridMultilevel"/>
     <w:tmpl w:val="726C0CCA"/>
@@ -3402,7 +3507,7 @@
       </w:rPr>
     </w:lvl>
   </w:abstractNum>
-  <w:abstractNum w:abstractNumId="5" w15:restartNumberingAfterBreak="0">
+  <w:abstractNum w:abstractNumId="6" w15:restartNumberingAfterBreak="0">
     <w:nsid w:val="184B21C6"/>
     <w:multiLevelType w:val="hybridMultilevel"/>
     <w:tmpl w:val="B7049D1E"/>
@@ -3515,7 +3620,7 @@
       </w:rPr>
     </w:lvl>
   </w:abstractNum>
-  <w:abstractNum w:abstractNumId="6" w15:restartNumberingAfterBreak="0">
+  <w:abstractNum w:abstractNumId="7" w15:restartNumberingAfterBreak="0">
     <w:nsid w:val="27BA515F"/>
     <w:multiLevelType w:val="hybridMultilevel"/>
     <w:tmpl w:val="FE22FAB8"/>
@@ -3628,7 +3733,7 @@
       </w:rPr>
     </w:lvl>
   </w:abstractNum>
-  <w:abstractNum w:abstractNumId="7" w15:restartNumberingAfterBreak="0">
+  <w:abstractNum w:abstractNumId="8" w15:restartNumberingAfterBreak="0">
     <w:nsid w:val="31BA7716"/>
     <w:multiLevelType w:val="hybridMultilevel"/>
     <w:tmpl w:val="FEFEF6BC"/>
@@ -3741,10 +3846,10 @@
       </w:rPr>
     </w:lvl>
   </w:abstractNum>
-  <w:abstractNum w:abstractNumId="8" w15:restartNumberingAfterBreak="0">
+  <w:abstractNum w:abstractNumId="9" w15:restartNumberingAfterBreak="0">
     <w:nsid w:val="34711387"/>
     <w:multiLevelType w:val="hybridMultilevel"/>
-    <w:tmpl w:val="2C6C756C"/>
+    <w:tmpl w:val="DDEC230E"/>
     <w:lvl w:ilvl="0" w:tplc="0419000F">
       <w:start w:val="1"/>
       <w:numFmt w:val="decimal"/>
@@ -3827,7 +3932,7 @@
       </w:pPr>
     </w:lvl>
   </w:abstractNum>
-  <w:abstractNum w:abstractNumId="9" w15:restartNumberingAfterBreak="0">
+  <w:abstractNum w:abstractNumId="10" w15:restartNumberingAfterBreak="0">
     <w:nsid w:val="36732834"/>
     <w:multiLevelType w:val="hybridMultilevel"/>
     <w:tmpl w:val="07BC1A5A"/>
@@ -3940,7 +4045,7 @@
       </w:rPr>
     </w:lvl>
   </w:abstractNum>
-  <w:abstractNum w:abstractNumId="10" w15:restartNumberingAfterBreak="0">
+  <w:abstractNum w:abstractNumId="11" w15:restartNumberingAfterBreak="0">
     <w:nsid w:val="44F77DA0"/>
     <w:multiLevelType w:val="hybridMultilevel"/>
     <w:tmpl w:val="63A64C80"/>
@@ -4053,7 +4158,7 @@
       </w:rPr>
     </w:lvl>
   </w:abstractNum>
-  <w:abstractNum w:abstractNumId="11" w15:restartNumberingAfterBreak="0">
+  <w:abstractNum w:abstractNumId="12" w15:restartNumberingAfterBreak="0">
     <w:nsid w:val="46D81436"/>
     <w:multiLevelType w:val="hybridMultilevel"/>
     <w:tmpl w:val="0C8CCA32"/>
@@ -4142,7 +4247,7 @@
       </w:pPr>
     </w:lvl>
   </w:abstractNum>
-  <w:abstractNum w:abstractNumId="12" w15:restartNumberingAfterBreak="0">
+  <w:abstractNum w:abstractNumId="13" w15:restartNumberingAfterBreak="0">
     <w:nsid w:val="49B14084"/>
     <w:multiLevelType w:val="hybridMultilevel"/>
     <w:tmpl w:val="8D104210"/>
@@ -4255,7 +4360,7 @@
       </w:rPr>
     </w:lvl>
   </w:abstractNum>
-  <w:abstractNum w:abstractNumId="13" w15:restartNumberingAfterBreak="0">
+  <w:abstractNum w:abstractNumId="14" w15:restartNumberingAfterBreak="0">
     <w:nsid w:val="4FAE0D36"/>
     <w:multiLevelType w:val="hybridMultilevel"/>
     <w:tmpl w:val="225CAFF6"/>
@@ -4368,7 +4473,7 @@
       </w:rPr>
     </w:lvl>
   </w:abstractNum>
-  <w:abstractNum w:abstractNumId="14" w15:restartNumberingAfterBreak="0">
+  <w:abstractNum w:abstractNumId="15" w15:restartNumberingAfterBreak="0">
     <w:nsid w:val="587F55D5"/>
     <w:multiLevelType w:val="hybridMultilevel"/>
     <w:tmpl w:val="4C90866E"/>
@@ -4481,7 +4586,7 @@
       </w:rPr>
     </w:lvl>
   </w:abstractNum>
-  <w:abstractNum w:abstractNumId="15" w15:restartNumberingAfterBreak="0">
+  <w:abstractNum w:abstractNumId="16" w15:restartNumberingAfterBreak="0">
     <w:nsid w:val="5B0C2B78"/>
     <w:multiLevelType w:val="hybridMultilevel"/>
     <w:tmpl w:val="84122914"/>
@@ -4594,7 +4699,7 @@
       </w:rPr>
     </w:lvl>
   </w:abstractNum>
-  <w:abstractNum w:abstractNumId="16" w15:restartNumberingAfterBreak="0">
+  <w:abstractNum w:abstractNumId="17" w15:restartNumberingAfterBreak="0">
     <w:nsid w:val="650B1F2D"/>
     <w:multiLevelType w:val="hybridMultilevel"/>
     <w:tmpl w:val="74A2F4CA"/>
@@ -4707,7 +4812,7 @@
       </w:rPr>
     </w:lvl>
   </w:abstractNum>
-  <w:abstractNum w:abstractNumId="17" w15:restartNumberingAfterBreak="0">
+  <w:abstractNum w:abstractNumId="18" w15:restartNumberingAfterBreak="0">
     <w:nsid w:val="6B863405"/>
     <w:multiLevelType w:val="hybridMultilevel"/>
     <w:tmpl w:val="E0641BF0"/>
@@ -4820,7 +4925,7 @@
       </w:rPr>
     </w:lvl>
   </w:abstractNum>
-  <w:abstractNum w:abstractNumId="18" w15:restartNumberingAfterBreak="0">
+  <w:abstractNum w:abstractNumId="19" w15:restartNumberingAfterBreak="0">
     <w:nsid w:val="70302C2A"/>
     <w:multiLevelType w:val="hybridMultilevel"/>
     <w:tmpl w:val="8F6EFEBA"/>
@@ -4933,7 +5038,7 @@
       </w:rPr>
     </w:lvl>
   </w:abstractNum>
-  <w:abstractNum w:abstractNumId="19" w15:restartNumberingAfterBreak="0">
+  <w:abstractNum w:abstractNumId="20" w15:restartNumberingAfterBreak="0">
     <w:nsid w:val="7900405A"/>
     <w:multiLevelType w:val="hybridMultilevel"/>
     <w:tmpl w:val="FEB2941C"/>
@@ -5046,7 +5151,7 @@
       </w:rPr>
     </w:lvl>
   </w:abstractNum>
-  <w:abstractNum w:abstractNumId="20" w15:restartNumberingAfterBreak="0">
+  <w:abstractNum w:abstractNumId="21" w15:restartNumberingAfterBreak="0">
     <w:nsid w:val="7A927B91"/>
     <w:multiLevelType w:val="hybridMultilevel"/>
     <w:tmpl w:val="8286B2F8"/>
@@ -5160,52 +5265,52 @@
     </w:lvl>
   </w:abstractNum>
   <w:num w:numId="1" w16cid:durableId="1375885596">
-    <w:abstractNumId w:val="13"/>
+    <w:abstractNumId w:val="14"/>
   </w:num>
   <w:num w:numId="2" w16cid:durableId="1863349964">
-    <w:abstractNumId w:val="9"/>
+    <w:abstractNumId w:val="10"/>
   </w:num>
   <w:num w:numId="3" w16cid:durableId="1933583485">
     <w:abstractNumId w:val="1"/>
   </w:num>
   <w:num w:numId="4" w16cid:durableId="414858489">
+    <w:abstractNumId w:val="17"/>
+  </w:num>
+  <w:num w:numId="5" w16cid:durableId="528102992">
+    <w:abstractNumId w:val="15"/>
+  </w:num>
+  <w:num w:numId="6" w16cid:durableId="154684463">
+    <w:abstractNumId w:val="20"/>
+  </w:num>
+  <w:num w:numId="7" w16cid:durableId="968708408">
+    <w:abstractNumId w:val="5"/>
+  </w:num>
+  <w:num w:numId="8" w16cid:durableId="1940992250">
+    <w:abstractNumId w:val="6"/>
+  </w:num>
+  <w:num w:numId="9" w16cid:durableId="648287916">
+    <w:abstractNumId w:val="21"/>
+  </w:num>
+  <w:num w:numId="10" w16cid:durableId="1655715297">
+    <w:abstractNumId w:val="13"/>
+  </w:num>
+  <w:num w:numId="11" w16cid:durableId="1337682998">
+    <w:abstractNumId w:val="9"/>
+  </w:num>
+  <w:num w:numId="12" w16cid:durableId="1327978934">
     <w:abstractNumId w:val="16"/>
   </w:num>
-  <w:num w:numId="5" w16cid:durableId="528102992">
-    <w:abstractNumId w:val="14"/>
+  <w:num w:numId="13" w16cid:durableId="1311669407">
+    <w:abstractNumId w:val="7"/>
   </w:num>
-  <w:num w:numId="6" w16cid:durableId="154684463">
-    <w:abstractNumId w:val="19"/>
+  <w:num w:numId="14" w16cid:durableId="175123667">
+    <w:abstractNumId w:val="11"/>
   </w:num>
-  <w:num w:numId="7" w16cid:durableId="968708408">
-    <w:abstractNumId w:val="4"/>
-  </w:num>
-  <w:num w:numId="8" w16cid:durableId="1940992250">
-    <w:abstractNumId w:val="5"/>
-  </w:num>
-  <w:num w:numId="9" w16cid:durableId="648287916">
-    <w:abstractNumId w:val="20"/>
-  </w:num>
-  <w:num w:numId="10" w16cid:durableId="1655715297">
-    <w:abstractNumId w:val="12"/>
-  </w:num>
-  <w:num w:numId="11" w16cid:durableId="1337682998">
+  <w:num w:numId="15" w16cid:durableId="449327731">
     <w:abstractNumId w:val="8"/>
   </w:num>
-  <w:num w:numId="12" w16cid:durableId="1327978934">
-    <w:abstractNumId w:val="15"/>
-  </w:num>
-  <w:num w:numId="13" w16cid:durableId="1311669407">
-    <w:abstractNumId w:val="6"/>
-  </w:num>
-  <w:num w:numId="14" w16cid:durableId="175123667">
-    <w:abstractNumId w:val="10"/>
-  </w:num>
-  <w:num w:numId="15" w16cid:durableId="449327731">
-    <w:abstractNumId w:val="7"/>
-  </w:num>
   <w:num w:numId="16" w16cid:durableId="64228710">
-    <w:abstractNumId w:val="18"/>
+    <w:abstractNumId w:val="19"/>
   </w:num>
   <w:num w:numId="17" w16cid:durableId="1433474860">
     <w:abstractNumId w:val="2"/>
@@ -5214,13 +5319,16 @@
     <w:abstractNumId w:val="0"/>
   </w:num>
   <w:num w:numId="19" w16cid:durableId="1198006338">
-    <w:abstractNumId w:val="11"/>
+    <w:abstractNumId w:val="12"/>
   </w:num>
   <w:num w:numId="20" w16cid:durableId="2029597799">
     <w:abstractNumId w:val="3"/>
   </w:num>
   <w:num w:numId="21" w16cid:durableId="1009601440">
-    <w:abstractNumId w:val="17"/>
+    <w:abstractNumId w:val="18"/>
+  </w:num>
+  <w:num w:numId="22" w16cid:durableId="887574635">
+    <w:abstractNumId w:val="4"/>
   </w:num>
 </w:numbering>
 </file>

--- a/Дизайн документ.docx
+++ b/Дизайн документ.docx
@@ -17,8 +17,13 @@
       <w:r>
         <w:t xml:space="preserve">Основные жанры игры – топ-даун </w:t>
       </w:r>
-      <w:r>
-        <w:t xml:space="preserve">скролл </w:t>
+      <w:proofErr w:type="spellStart"/>
+      <w:r>
+        <w:t>скролл</w:t>
+      </w:r>
+      <w:proofErr w:type="spellEnd"/>
+      <w:r>
+        <w:t xml:space="preserve"> </w:t>
       </w:r>
       <w:r>
         <w:t xml:space="preserve">шутер, </w:t>
@@ -293,7 +298,15 @@
         <w:t xml:space="preserve"> </w:t>
       </w:r>
       <w:r>
-        <w:t>Цвет стрелок соответствует цвету бонуса. Красный для топлива, зеленый для патронов и серый для бронепластин.</w:t>
+        <w:t xml:space="preserve">Цвет стрелок соответствует цвету бонуса. Красный для топлива, зеленый для патронов и серый для </w:t>
+      </w:r>
+      <w:proofErr w:type="spellStart"/>
+      <w:r>
+        <w:t>бронепластин</w:t>
+      </w:r>
+      <w:proofErr w:type="spellEnd"/>
+      <w:r>
+        <w:t>.</w:t>
       </w:r>
     </w:p>
     <w:p>
@@ -364,8 +377,13 @@
           <w:numId w:val="12"/>
         </w:numPr>
       </w:pPr>
-      <w:r>
-        <w:t>Лкм – стрельба</w:t>
+      <w:proofErr w:type="spellStart"/>
+      <w:r>
+        <w:t>Лкм</w:t>
+      </w:r>
+      <w:proofErr w:type="spellEnd"/>
+      <w:r>
+        <w:t xml:space="preserve"> – стрельба</w:t>
       </w:r>
     </w:p>
     <w:p>
@@ -925,18 +943,18 @@
           <w:noProof/>
         </w:rPr>
         <w:drawing>
-          <wp:anchor distT="0" distB="0" distL="114300" distR="114300" simplePos="0" relativeHeight="251660288" behindDoc="0" locked="0" layoutInCell="1" allowOverlap="1" wp14:anchorId="36D8B78F" wp14:editId="7974BF1B">
+          <wp:anchor distT="0" distB="0" distL="114300" distR="114300" simplePos="0" relativeHeight="251667456" behindDoc="0" locked="0" layoutInCell="1" allowOverlap="1" wp14:anchorId="522F40A3" wp14:editId="23E1FC7A">
             <wp:simplePos x="0" y="0"/>
-            <wp:positionH relativeFrom="column">
-              <wp:posOffset>1920240</wp:posOffset>
+            <wp:positionH relativeFrom="margin">
+              <wp:align>center</wp:align>
             </wp:positionH>
             <wp:positionV relativeFrom="paragraph">
-              <wp:posOffset>264160</wp:posOffset>
+              <wp:posOffset>266065</wp:posOffset>
             </wp:positionV>
-            <wp:extent cx="2562225" cy="1714500"/>
-            <wp:effectExtent l="0" t="0" r="9525" b="0"/>
+            <wp:extent cx="2743200" cy="1333500"/>
+            <wp:effectExtent l="0" t="0" r="0" b="0"/>
             <wp:wrapTopAndBottom/>
-            <wp:docPr id="34832545" name="Рисунок 1"/>
+            <wp:docPr id="776765055" name="Рисунок 1"/>
             <wp:cNvGraphicFramePr>
               <a:graphicFrameLocks xmlns:a="http://schemas.openxmlformats.org/drawingml/2006/main" noChangeAspect="1"/>
             </wp:cNvGraphicFramePr>
@@ -944,7 +962,7 @@
               <a:graphicData uri="http://schemas.openxmlformats.org/drawingml/2006/picture">
                 <pic:pic xmlns:pic="http://schemas.openxmlformats.org/drawingml/2006/picture">
                   <pic:nvPicPr>
-                    <pic:cNvPr id="34832545" name=""/>
+                    <pic:cNvPr id="776765055" name=""/>
                     <pic:cNvPicPr/>
                   </pic:nvPicPr>
                   <pic:blipFill>
@@ -962,7 +980,7 @@
                   <pic:spPr>
                     <a:xfrm>
                       <a:off x="0" y="0"/>
-                      <a:ext cx="2562225" cy="1714500"/>
+                      <a:ext cx="2743200" cy="1333500"/>
                     </a:xfrm>
                     <a:prstGeom prst="rect">
                       <a:avLst/>
@@ -971,11 +989,32 @@
                 </pic:pic>
               </a:graphicData>
             </a:graphic>
+            <wp14:sizeRelH relativeFrom="margin">
+              <wp14:pctWidth>0</wp14:pctWidth>
+            </wp14:sizeRelH>
+            <wp14:sizeRelV relativeFrom="margin">
+              <wp14:pctHeight>0</wp14:pctHeight>
+            </wp14:sizeRelV>
           </wp:anchor>
         </w:drawing>
       </w:r>
       <w:r>
-        <w:t>отскоки от врагов – 0;</w:t>
+        <w:t xml:space="preserve">отскоки от врагов – </w:t>
+      </w:r>
+      <w:r>
+        <w:rPr>
+          <w:lang w:val="en-US"/>
+        </w:rPr>
+        <w:t>1</w:t>
+      </w:r>
+      <w:r>
+        <w:t>;</w:t>
+      </w:r>
+      <w:r>
+        <w:rPr>
+          <w:noProof/>
+        </w:rPr>
+        <w:t xml:space="preserve"> </w:t>
       </w:r>
     </w:p>
     <w:p>
@@ -985,7 +1024,13 @@
         <w:jc w:val="center"/>
       </w:pPr>
       <w:r>
-        <w:t>Рис 2. – Первый набросок пулемета</w:t>
+        <w:t xml:space="preserve">Рис 2. – </w:t>
+      </w:r>
+      <w:r>
+        <w:t>Спрайт</w:t>
+      </w:r>
+      <w:r>
+        <w:t xml:space="preserve"> пулемета</w:t>
       </w:r>
     </w:p>
     <w:p>
@@ -1093,6 +1138,22 @@
           <w:ilvl w:val="0"/>
           <w:numId w:val="8"/>
         </w:numPr>
+      </w:pPr>
+      <w:r>
+        <w:t>отскоки от врагов – 0;</w:t>
+      </w:r>
+      <w:r>
+        <w:rPr>
+          <w:noProof/>
+        </w:rPr>
+        <w:t xml:space="preserve"> </w:t>
+      </w:r>
+    </w:p>
+    <w:p>
+      <w:pPr>
+        <w:pStyle w:val="a3"/>
+        <w:ind w:left="709" w:firstLine="0"/>
+        <w:jc w:val="center"/>
       </w:pPr>
       <w:r>
         <w:rPr>
@@ -1100,18 +1161,18 @@
         </w:rPr>
         <w:lastRenderedPageBreak/>
         <w:drawing>
-          <wp:anchor distT="0" distB="0" distL="114300" distR="114300" simplePos="0" relativeHeight="251661312" behindDoc="0" locked="0" layoutInCell="1" allowOverlap="1" wp14:anchorId="5DFD7EB7" wp14:editId="631B1CE5">
+          <wp:anchor distT="0" distB="0" distL="114300" distR="114300" simplePos="0" relativeHeight="251668480" behindDoc="0" locked="0" layoutInCell="1" allowOverlap="1" wp14:anchorId="4C14BA19" wp14:editId="01265AF4">
             <wp:simplePos x="0" y="0"/>
             <wp:positionH relativeFrom="margin">
               <wp:align>center</wp:align>
             </wp:positionH>
             <wp:positionV relativeFrom="paragraph">
-              <wp:posOffset>288290</wp:posOffset>
+              <wp:posOffset>0</wp:posOffset>
             </wp:positionV>
-            <wp:extent cx="2714625" cy="1791335"/>
-            <wp:effectExtent l="0" t="0" r="9525" b="0"/>
+            <wp:extent cx="3705225" cy="2070735"/>
+            <wp:effectExtent l="0" t="0" r="9525" b="5715"/>
             <wp:wrapTopAndBottom/>
-            <wp:docPr id="1735896636" name="Рисунок 1"/>
+            <wp:docPr id="2096595820" name="Рисунок 1"/>
             <wp:cNvGraphicFramePr>
               <a:graphicFrameLocks xmlns:a="http://schemas.openxmlformats.org/drawingml/2006/main" noChangeAspect="1"/>
             </wp:cNvGraphicFramePr>
@@ -1119,7 +1180,7 @@
               <a:graphicData uri="http://schemas.openxmlformats.org/drawingml/2006/picture">
                 <pic:pic xmlns:pic="http://schemas.openxmlformats.org/drawingml/2006/picture">
                   <pic:nvPicPr>
-                    <pic:cNvPr id="1735896636" name=""/>
+                    <pic:cNvPr id="2096595820" name=""/>
                     <pic:cNvPicPr/>
                   </pic:nvPicPr>
                   <pic:blipFill>
@@ -1137,7 +1198,7 @@
                   <pic:spPr>
                     <a:xfrm>
                       <a:off x="0" y="0"/>
-                      <a:ext cx="2714625" cy="1791335"/>
+                      <a:ext cx="3705225" cy="2070735"/>
                     </a:xfrm>
                     <a:prstGeom prst="rect">
                       <a:avLst/>
@@ -1156,17 +1217,13 @@
         </w:drawing>
       </w:r>
       <w:r>
-        <w:t>отскоки от врагов – 0;</w:t>
-      </w:r>
-    </w:p>
-    <w:p>
-      <w:pPr>
-        <w:pStyle w:val="a3"/>
-        <w:ind w:left="709" w:firstLine="0"/>
-        <w:jc w:val="center"/>
-      </w:pPr>
-      <w:r>
-        <w:t>Рис 3. – Первый набросок дрели</w:t>
+        <w:t xml:space="preserve">Рис 3. – </w:t>
+      </w:r>
+      <w:r>
+        <w:t>Спрайт</w:t>
+      </w:r>
+      <w:r>
+        <w:t xml:space="preserve"> дрели</w:t>
       </w:r>
     </w:p>
     <w:p>
@@ -1482,6 +1539,9 @@
       <w:r>
         <w:t>+2 снаряда +15 градусов разброс</w:t>
       </w:r>
+      <w:r>
+        <w:t xml:space="preserve"> -15% скорострельность</w:t>
+      </w:r>
     </w:p>
     <w:p>
       <w:pPr>
@@ -1531,8 +1591,13 @@
         </w:numPr>
       </w:pPr>
       <w:r>
-        <w:t>+1 бронепластина</w:t>
-      </w:r>
+        <w:t xml:space="preserve">+1 </w:t>
+      </w:r>
+      <w:proofErr w:type="spellStart"/>
+      <w:r>
+        <w:t>бронепластина</w:t>
+      </w:r>
+      <w:proofErr w:type="spellEnd"/>
     </w:p>
     <w:p>
       <w:pPr>
@@ -1543,7 +1608,21 @@
         </w:numPr>
       </w:pPr>
       <w:r>
-        <w:t xml:space="preserve">Создает 1 бронепластину за каждые 500 </w:t>
+        <w:t xml:space="preserve">Создает 1 </w:t>
+      </w:r>
+      <w:proofErr w:type="spellStart"/>
+      <w:r>
+        <w:t>бронепластину</w:t>
+      </w:r>
+      <w:proofErr w:type="spellEnd"/>
+      <w:r>
+        <w:t xml:space="preserve"> за каждые </w:t>
+      </w:r>
+      <w:r>
+        <w:t>300</w:t>
+      </w:r>
+      <w:r>
+        <w:t xml:space="preserve"> </w:t>
       </w:r>
       <w:r>
         <w:t>единиц биомассы</w:t>
@@ -1573,8 +1652,13 @@
         </w:numPr>
       </w:pPr>
       <w:r>
-        <w:t>+5% урона за каждую бронепластину</w:t>
-      </w:r>
+        <w:t xml:space="preserve">+5% урона за каждую </w:t>
+      </w:r>
+      <w:proofErr w:type="spellStart"/>
+      <w:r>
+        <w:t>бронепластину</w:t>
+      </w:r>
+      <w:proofErr w:type="spellEnd"/>
     </w:p>
     <w:p>
       <w:pPr>
@@ -1607,7 +1691,7 @@
         <w:t xml:space="preserve"> за каждые </w:t>
       </w:r>
       <w:r>
-        <w:t>5</w:t>
+        <w:t>3</w:t>
       </w:r>
       <w:r>
         <w:t xml:space="preserve"> единиц биомассы</w:t>
@@ -1676,24 +1760,28 @@
       <w:r>
         <w:t xml:space="preserve">Используется встроенный в </w:t>
       </w:r>
+      <w:proofErr w:type="spellStart"/>
       <w:r>
         <w:rPr>
           <w:lang w:val="en-US"/>
         </w:rPr>
         <w:t>godot</w:t>
       </w:r>
+      <w:proofErr w:type="spellEnd"/>
       <w:r>
         <w:t xml:space="preserve"> </w:t>
       </w:r>
       <w:r>
         <w:t xml:space="preserve">графический движок и язык программирования </w:t>
       </w:r>
+      <w:proofErr w:type="spellStart"/>
       <w:r>
         <w:rPr>
           <w:lang w:val="en-US"/>
         </w:rPr>
         <w:t>GDScript</w:t>
       </w:r>
+      <w:proofErr w:type="spellEnd"/>
       <w:r>
         <w:t>.</w:t>
       </w:r>
@@ -1726,7 +1814,15 @@
         </w:numPr>
       </w:pPr>
       <w:r>
-        <w:t>Оружие при выстреле добавляет очки по формуле урон+количество выстрелов в минуту/100</w:t>
+        <w:t xml:space="preserve">Оружие при выстреле добавляет очки по формуле </w:t>
+      </w:r>
+      <w:proofErr w:type="spellStart"/>
+      <w:r>
+        <w:t>урон+количество</w:t>
+      </w:r>
+      <w:proofErr w:type="spellEnd"/>
+      <w:r>
+        <w:t xml:space="preserve"> выстрелов в минуту/100</w:t>
       </w:r>
     </w:p>
     <w:p>
@@ -2024,12 +2120,14 @@
       <w:r>
         <w:t xml:space="preserve">Все спрайты выполнены в шахтерском стиле, напоминающем </w:t>
       </w:r>
+      <w:proofErr w:type="spellStart"/>
       <w:r>
         <w:rPr>
           <w:lang w:val="en-US"/>
         </w:rPr>
         <w:t>lego</w:t>
       </w:r>
+      <w:proofErr w:type="spellEnd"/>
       <w:r>
         <w:t xml:space="preserve"> </w:t>
       </w:r>
@@ -2169,7 +2267,13 @@
         <w:jc w:val="center"/>
       </w:pPr>
       <w:r>
-        <w:t>Рис 5. – Наброски графики</w:t>
+        <w:t xml:space="preserve">Рис 5. – </w:t>
+      </w:r>
+      <w:r>
+        <w:t>Первые н</w:t>
+      </w:r>
+      <w:r>
+        <w:t>аброски графики</w:t>
       </w:r>
     </w:p>
     <w:p>
@@ -2249,12 +2353,14 @@
       <w:r>
         <w:t xml:space="preserve">Все звуки будут создавать в программе </w:t>
       </w:r>
+      <w:proofErr w:type="spellStart"/>
       <w:r>
         <w:rPr>
           <w:lang w:val="en-US"/>
         </w:rPr>
         <w:t>ChipTone</w:t>
       </w:r>
+      <w:proofErr w:type="spellEnd"/>
       <w:r>
         <w:t>.</w:t>
       </w:r>
@@ -2304,24 +2410,49 @@
     <w:p>
       <w:pPr>
         <w:pStyle w:val="a3"/>
+      </w:pPr>
+      <w:r>
+        <w:t xml:space="preserve">В игра будут три основных типа врагов: маленький и быстрый слизень, большой и медленный слизень и боец дальнего боя </w:t>
+      </w:r>
+      <w:proofErr w:type="spellStart"/>
+      <w:r>
+        <w:t>плевака</w:t>
+      </w:r>
+      <w:proofErr w:type="spellEnd"/>
+      <w:r>
+        <w:t xml:space="preserve">. Быстрый и большой слизни будут пытаться приблизиться к персонажу и укусить, в то время как </w:t>
+      </w:r>
+      <w:proofErr w:type="spellStart"/>
+      <w:r>
+        <w:t>плевака</w:t>
+      </w:r>
+      <w:proofErr w:type="spellEnd"/>
+      <w:r>
+        <w:t xml:space="preserve"> будет держать дистанцию 5м и обстреливать персонажа кусками металла.</w:t>
+      </w:r>
+    </w:p>
+    <w:p>
+      <w:pPr>
+        <w:pStyle w:val="a3"/>
+        <w:jc w:val="center"/>
       </w:pPr>
       <w:r>
         <w:rPr>
           <w:noProof/>
         </w:rPr>
         <w:drawing>
-          <wp:anchor distT="0" distB="0" distL="114300" distR="114300" simplePos="0" relativeHeight="251664384" behindDoc="0" locked="0" layoutInCell="1" allowOverlap="1" wp14:anchorId="61382E11" wp14:editId="73CB00AD">
+          <wp:anchor distT="0" distB="0" distL="114300" distR="114300" simplePos="0" relativeHeight="251669504" behindDoc="0" locked="0" layoutInCell="1" allowOverlap="1" wp14:anchorId="4A4955E0" wp14:editId="0CB60136">
             <wp:simplePos x="0" y="0"/>
-            <wp:positionH relativeFrom="column">
-              <wp:posOffset>1853565</wp:posOffset>
+            <wp:positionH relativeFrom="margin">
+              <wp:posOffset>2367915</wp:posOffset>
             </wp:positionH>
             <wp:positionV relativeFrom="paragraph">
-              <wp:posOffset>1459230</wp:posOffset>
+              <wp:posOffset>68580</wp:posOffset>
             </wp:positionV>
-            <wp:extent cx="2581275" cy="1732915"/>
-            <wp:effectExtent l="0" t="0" r="9525" b="635"/>
+            <wp:extent cx="1200150" cy="904875"/>
+            <wp:effectExtent l="0" t="0" r="0" b="9525"/>
             <wp:wrapTopAndBottom/>
-            <wp:docPr id="697139887" name="Рисунок 1"/>
+            <wp:docPr id="2125186011" name="Рисунок 1"/>
             <wp:cNvGraphicFramePr>
               <a:graphicFrameLocks xmlns:a="http://schemas.openxmlformats.org/drawingml/2006/main" noChangeAspect="1"/>
             </wp:cNvGraphicFramePr>
@@ -2329,7 +2460,7 @@
               <a:graphicData uri="http://schemas.openxmlformats.org/drawingml/2006/picture">
                 <pic:pic xmlns:pic="http://schemas.openxmlformats.org/drawingml/2006/picture">
                   <pic:nvPicPr>
-                    <pic:cNvPr id="697139887" name=""/>
+                    <pic:cNvPr id="2125186011" name=""/>
                     <pic:cNvPicPr/>
                   </pic:nvPicPr>
                   <pic:blipFill>
@@ -2347,7 +2478,7 @@
                   <pic:spPr>
                     <a:xfrm>
                       <a:off x="0" y="0"/>
-                      <a:ext cx="2581275" cy="1732915"/>
+                      <a:ext cx="1200150" cy="904875"/>
                     </a:xfrm>
                     <a:prstGeom prst="rect">
                       <a:avLst/>
@@ -2356,26 +2487,23 @@
                 </pic:pic>
               </a:graphicData>
             </a:graphic>
-            <wp14:sizeRelH relativeFrom="margin">
-              <wp14:pctWidth>0</wp14:pctWidth>
-            </wp14:sizeRelH>
-            <wp14:sizeRelV relativeFrom="margin">
-              <wp14:pctHeight>0</wp14:pctHeight>
-            </wp14:sizeRelV>
           </wp:anchor>
         </w:drawing>
       </w:r>
       <w:r>
-        <w:t>В игра будут три основных типа врагов: маленький и быстрый слизень, большой и медленный слизень и боец дальнего боя плевака. Быстрый и большой слизни будут пытаться приблизиться к персонажу и укусить, в то время как плевака будет держать дистанцию 5м и обстреливать персонажа кусками металла.</w:t>
-      </w:r>
-    </w:p>
-    <w:p>
-      <w:pPr>
-        <w:pStyle w:val="a3"/>
-        <w:jc w:val="center"/>
-      </w:pPr>
-      <w:r>
-        <w:t>Рис 6. – набросок быстрого слизя</w:t>
+        <w:t xml:space="preserve">Рис 6. – </w:t>
+      </w:r>
+      <w:r>
+        <w:t>Спрайт</w:t>
+      </w:r>
+      <w:r>
+        <w:t xml:space="preserve"> быстрого слиз</w:t>
+      </w:r>
+      <w:r>
+        <w:t>н</w:t>
+      </w:r>
+      <w:r>
+        <w:t>я</w:t>
       </w:r>
     </w:p>
     <w:p>
@@ -2395,7 +2523,10 @@
         </w:numPr>
       </w:pPr>
       <w:r>
-        <w:t>Здоровье: 15</w:t>
+        <w:t xml:space="preserve">Здоровье: </w:t>
+      </w:r>
+      <w:r>
+        <w:t>25</w:t>
       </w:r>
     </w:p>
     <w:p>
@@ -2407,7 +2538,10 @@
         </w:numPr>
       </w:pPr>
       <w:r>
-        <w:t>Скорость: 3м/с</w:t>
+        <w:t xml:space="preserve">Скорость: </w:t>
+      </w:r>
+      <w:r>
+        <w:t>150 единиц</w:t>
       </w:r>
     </w:p>
     <w:p>
@@ -2419,8 +2553,13 @@
         </w:numPr>
       </w:pPr>
       <w:r>
-        <w:t>Наносимый урон: 1 бронепластина</w:t>
-      </w:r>
+        <w:t xml:space="preserve">Наносимый урон: 1 </w:t>
+      </w:r>
+      <w:proofErr w:type="spellStart"/>
+      <w:r>
+        <w:t>бронепластина</w:t>
+      </w:r>
+      <w:proofErr w:type="spellEnd"/>
     </w:p>
     <w:p>
       <w:pPr>
@@ -2431,7 +2570,10 @@
         </w:numPr>
       </w:pPr>
       <w:r>
-        <w:t>Цена для призыва: 3</w:t>
+        <w:t xml:space="preserve">Цена для призыва: </w:t>
+      </w:r>
+      <w:r>
+        <w:t>2</w:t>
       </w:r>
     </w:p>
     <w:p>
@@ -2447,18 +2589,18 @@
           <w:noProof/>
         </w:rPr>
         <w:drawing>
-          <wp:anchor distT="0" distB="0" distL="114300" distR="114300" simplePos="0" relativeHeight="251665408" behindDoc="0" locked="0" layoutInCell="1" allowOverlap="1" wp14:anchorId="7C7FBF20" wp14:editId="14DA9954">
+          <wp:anchor distT="0" distB="0" distL="114300" distR="114300" simplePos="0" relativeHeight="251670528" behindDoc="0" locked="0" layoutInCell="1" allowOverlap="1" wp14:anchorId="06ABFA7C" wp14:editId="60D3BBE0">
             <wp:simplePos x="0" y="0"/>
             <wp:positionH relativeFrom="margin">
-              <wp:posOffset>1053465</wp:posOffset>
+              <wp:align>center</wp:align>
             </wp:positionH>
             <wp:positionV relativeFrom="paragraph">
-              <wp:posOffset>309245</wp:posOffset>
+              <wp:posOffset>231140</wp:posOffset>
             </wp:positionV>
-            <wp:extent cx="4105275" cy="2331720"/>
-            <wp:effectExtent l="0" t="0" r="9525" b="0"/>
+            <wp:extent cx="2438400" cy="2324100"/>
+            <wp:effectExtent l="0" t="0" r="0" b="0"/>
             <wp:wrapTopAndBottom/>
-            <wp:docPr id="1023677825" name="Рисунок 1"/>
+            <wp:docPr id="686525467" name="Рисунок 1"/>
             <wp:cNvGraphicFramePr>
               <a:graphicFrameLocks xmlns:a="http://schemas.openxmlformats.org/drawingml/2006/main" noChangeAspect="1"/>
             </wp:cNvGraphicFramePr>
@@ -2466,10 +2608,10 @@
               <a:graphicData uri="http://schemas.openxmlformats.org/drawingml/2006/picture">
                 <pic:pic xmlns:pic="http://schemas.openxmlformats.org/drawingml/2006/picture">
                   <pic:nvPicPr>
-                    <pic:cNvPr id="1023677825" name=""/>
+                    <pic:cNvPr id="686525467" name=""/>
                     <pic:cNvPicPr/>
                   </pic:nvPicPr>
-                  <pic:blipFill rotWithShape="1">
+                  <pic:blipFill>
                     <a:blip r:embed="rId11">
                       <a:extLst>
                         <a:ext uri="{28A0092B-C50C-407E-A947-70E740481C1C}">
@@ -2477,35 +2619,22 @@
                         </a:ext>
                       </a:extLst>
                     </a:blip>
-                    <a:srcRect l="10584" t="13970" r="9237" b="8236"/>
-                    <a:stretch/>
+                    <a:stretch>
+                      <a:fillRect/>
+                    </a:stretch>
                   </pic:blipFill>
-                  <pic:spPr bwMode="auto">
+                  <pic:spPr>
                     <a:xfrm>
                       <a:off x="0" y="0"/>
-                      <a:ext cx="4105275" cy="2331720"/>
+                      <a:ext cx="2438400" cy="2324100"/>
                     </a:xfrm>
                     <a:prstGeom prst="rect">
                       <a:avLst/>
                     </a:prstGeom>
-                    <a:ln>
-                      <a:noFill/>
-                    </a:ln>
-                    <a:extLst>
-                      <a:ext uri="{53640926-AAD7-44D8-BBD7-CCE9431645EC}">
-                        <a14:shadowObscured xmlns:a14="http://schemas.microsoft.com/office/drawing/2010/main"/>
-                      </a:ext>
-                    </a:extLst>
                   </pic:spPr>
                 </pic:pic>
               </a:graphicData>
             </a:graphic>
-            <wp14:sizeRelH relativeFrom="margin">
-              <wp14:pctWidth>0</wp14:pctWidth>
-            </wp14:sizeRelH>
-            <wp14:sizeRelV relativeFrom="margin">
-              <wp14:pctHeight>0</wp14:pctHeight>
-            </wp14:sizeRelV>
           </wp:anchor>
         </w:drawing>
       </w:r>
@@ -2520,7 +2649,13 @@
         <w:jc w:val="center"/>
       </w:pPr>
       <w:r>
-        <w:t>Рис 7. – набросок большого слизня</w:t>
+        <w:t xml:space="preserve">Рис 7. – </w:t>
+      </w:r>
+      <w:r>
+        <w:t xml:space="preserve">Спрайт </w:t>
+      </w:r>
+      <w:r>
+        <w:t>большого слизня</w:t>
       </w:r>
     </w:p>
     <w:p>
@@ -2546,8 +2681,41 @@
         </w:numPr>
       </w:pPr>
       <w:r>
+        <w:t xml:space="preserve">Здоровье: </w:t>
+      </w:r>
+      <w:r>
+        <w:t>1</w:t>
+      </w:r>
+      <w:r>
+        <w:t>50</w:t>
+      </w:r>
+    </w:p>
+    <w:p>
+      <w:pPr>
+        <w:pStyle w:val="a3"/>
+        <w:numPr>
+          <w:ilvl w:val="0"/>
+          <w:numId w:val="21"/>
+        </w:numPr>
+      </w:pPr>
+      <w:r>
+        <w:t xml:space="preserve">Скорость: </w:t>
+      </w:r>
+      <w:r>
+        <w:t>75 единиц</w:t>
+      </w:r>
+    </w:p>
+    <w:p>
+      <w:pPr>
+        <w:pStyle w:val="a3"/>
+        <w:numPr>
+          <w:ilvl w:val="0"/>
+          <w:numId w:val="21"/>
+        </w:numPr>
+      </w:pPr>
+      <w:r>
         <w:lastRenderedPageBreak/>
-        <w:t>Здоровье: 50</w:t>
+        <w:t>Наносимый урон: 2 бронепластины</w:t>
       </w:r>
     </w:p>
     <w:p>
@@ -2559,7 +2727,10 @@
         </w:numPr>
       </w:pPr>
       <w:r>
-        <w:t>Скорость: 1м/с</w:t>
+        <w:t xml:space="preserve">Цена для призыва: </w:t>
+      </w:r>
+      <w:r>
+        <w:t>20</w:t>
       </w:r>
     </w:p>
     <w:p>
@@ -2569,61 +2740,24 @@
           <w:ilvl w:val="0"/>
           <w:numId w:val="21"/>
         </w:numPr>
-      </w:pPr>
-      <w:r>
-        <w:t>Наносимый урон: 2 бронепластины</w:t>
-      </w:r>
-    </w:p>
-    <w:p>
-      <w:pPr>
-        <w:pStyle w:val="a3"/>
-        <w:numPr>
-          <w:ilvl w:val="0"/>
-          <w:numId w:val="21"/>
-        </w:numPr>
-      </w:pPr>
-      <w:r>
-        <w:t>Цена для призыва: 15</w:t>
-      </w:r>
-    </w:p>
-    <w:p>
-      <w:pPr>
-        <w:pStyle w:val="a3"/>
-        <w:numPr>
-          <w:ilvl w:val="0"/>
-          <w:numId w:val="21"/>
-        </w:numPr>
-      </w:pPr>
-      <w:r>
-        <w:t>Количество биомассы: 5</w:t>
-      </w:r>
-    </w:p>
-    <w:p>
-      <w:pPr>
-        <w:pStyle w:val="a3"/>
-        <w:ind w:firstLine="0"/>
-        <w:jc w:val="center"/>
-        <w:rPr>
-          <w:noProof/>
-        </w:rPr>
       </w:pPr>
       <w:r>
         <w:rPr>
           <w:noProof/>
         </w:rPr>
         <w:drawing>
-          <wp:anchor distT="0" distB="0" distL="114300" distR="114300" simplePos="0" relativeHeight="251666432" behindDoc="0" locked="0" layoutInCell="1" allowOverlap="1" wp14:anchorId="4DD942CC" wp14:editId="427CE997">
+          <wp:anchor distT="0" distB="0" distL="114300" distR="114300" simplePos="0" relativeHeight="251671552" behindDoc="0" locked="0" layoutInCell="1" allowOverlap="1" wp14:anchorId="41467CD7" wp14:editId="0F11735C">
             <wp:simplePos x="0" y="0"/>
             <wp:positionH relativeFrom="margin">
               <wp:align>center</wp:align>
             </wp:positionH>
             <wp:positionV relativeFrom="paragraph">
-              <wp:posOffset>0</wp:posOffset>
+              <wp:posOffset>307975</wp:posOffset>
             </wp:positionV>
-            <wp:extent cx="3314700" cy="2757805"/>
-            <wp:effectExtent l="0" t="0" r="0" b="4445"/>
+            <wp:extent cx="2362200" cy="2466975"/>
+            <wp:effectExtent l="0" t="0" r="0" b="9525"/>
             <wp:wrapTopAndBottom/>
-            <wp:docPr id="355923320" name="Рисунок 1"/>
+            <wp:docPr id="591809397" name="Рисунок 1"/>
             <wp:cNvGraphicFramePr>
               <a:graphicFrameLocks xmlns:a="http://schemas.openxmlformats.org/drawingml/2006/main" noChangeAspect="1"/>
             </wp:cNvGraphicFramePr>
@@ -2631,7 +2765,7 @@
               <a:graphicData uri="http://schemas.openxmlformats.org/drawingml/2006/picture">
                 <pic:pic xmlns:pic="http://schemas.openxmlformats.org/drawingml/2006/picture">
                   <pic:nvPicPr>
-                    <pic:cNvPr id="355923320" name=""/>
+                    <pic:cNvPr id="591809397" name=""/>
                     <pic:cNvPicPr/>
                   </pic:nvPicPr>
                   <pic:blipFill>
@@ -2649,7 +2783,7 @@
                   <pic:spPr>
                     <a:xfrm>
                       <a:off x="0" y="0"/>
-                      <a:ext cx="3314700" cy="2757805"/>
+                      <a:ext cx="2362200" cy="2466975"/>
                     </a:xfrm>
                     <a:prstGeom prst="rect">
                       <a:avLst/>
@@ -2658,28 +2792,55 @@
                 </pic:pic>
               </a:graphicData>
             </a:graphic>
-            <wp14:sizeRelH relativeFrom="margin">
-              <wp14:pctWidth>0</wp14:pctWidth>
-            </wp14:sizeRelH>
-            <wp14:sizeRelV relativeFrom="margin">
-              <wp14:pctHeight>0</wp14:pctHeight>
-            </wp14:sizeRelV>
           </wp:anchor>
         </w:drawing>
       </w:r>
       <w:r>
+        <w:t xml:space="preserve">Количество биомассы: </w:t>
+      </w:r>
+      <w:r>
+        <w:t>3</w:t>
+      </w:r>
+    </w:p>
+    <w:p>
+      <w:pPr>
+        <w:pStyle w:val="a3"/>
+        <w:ind w:firstLine="0"/>
+        <w:jc w:val="center"/>
         <w:rPr>
           <w:noProof/>
         </w:rPr>
-        <w:t>Рис 8. – набросок плеваки</w:t>
-      </w:r>
-    </w:p>
-    <w:p>
-      <w:pPr>
-        <w:pStyle w:val="a3"/>
-      </w:pPr>
-      <w:r>
-        <w:t>Плевака обладает следующими характеристиками:</w:t>
+      </w:pPr>
+      <w:r>
+        <w:rPr>
+          <w:noProof/>
+        </w:rPr>
+        <w:t xml:space="preserve">Рис 8. – </w:t>
+      </w:r>
+      <w:r>
+        <w:rPr>
+          <w:noProof/>
+        </w:rPr>
+        <w:t>Спрайт</w:t>
+      </w:r>
+      <w:r>
+        <w:rPr>
+          <w:noProof/>
+        </w:rPr>
+        <w:t xml:space="preserve"> плеваки</w:t>
+      </w:r>
+    </w:p>
+    <w:p>
+      <w:pPr>
+        <w:pStyle w:val="a3"/>
+      </w:pPr>
+      <w:proofErr w:type="spellStart"/>
+      <w:r>
+        <w:t>Плевака</w:t>
+      </w:r>
+      <w:proofErr w:type="spellEnd"/>
+      <w:r>
+        <w:t xml:space="preserve"> обладает следующими характеристиками:</w:t>
       </w:r>
     </w:p>
     <w:p>
@@ -2691,7 +2852,10 @@
         </w:numPr>
       </w:pPr>
       <w:r>
-        <w:t>Здоровье: 10</w:t>
+        <w:t xml:space="preserve">Здоровье: </w:t>
+      </w:r>
+      <w:r>
+        <w:t>70</w:t>
       </w:r>
     </w:p>
     <w:p>
@@ -2703,7 +2867,10 @@
         </w:numPr>
       </w:pPr>
       <w:r>
-        <w:t>Скорость: 1.5м/с</w:t>
+        <w:t xml:space="preserve">Скорость: </w:t>
+      </w:r>
+      <w:r>
+        <w:t>100 единиц</w:t>
       </w:r>
     </w:p>
     <w:p>
@@ -2715,7 +2882,16 @@
         </w:numPr>
       </w:pPr>
       <w:r>
-        <w:t>Наносимый урон: 1 бронепластина</w:t>
+        <w:t xml:space="preserve">Наносимый урон: </w:t>
+      </w:r>
+      <w:r>
+        <w:t>2</w:t>
+      </w:r>
+      <w:r>
+        <w:t xml:space="preserve"> бронепластин</w:t>
+      </w:r>
+      <w:r>
+        <w:t>ы</w:t>
       </w:r>
     </w:p>
     <w:p>
@@ -2872,7 +3048,15 @@
         </w:drawing>
       </w:r>
       <w:r>
-        <w:t>Сроки и план работы на первые полгода разработки представлены в виде таймлайна.</w:t>
+        <w:t xml:space="preserve">Сроки и план работы на первые полгода разработки представлены в виде </w:t>
+      </w:r>
+      <w:proofErr w:type="spellStart"/>
+      <w:r>
+        <w:t>таймлайна</w:t>
+      </w:r>
+      <w:proofErr w:type="spellEnd"/>
+      <w:r>
+        <w:t>.</w:t>
       </w:r>
     </w:p>
     <w:p>
@@ -2884,8 +3068,13 @@
         </w:rPr>
       </w:pPr>
       <w:r>
-        <w:t>Рис5. – таймлайн</w:t>
-      </w:r>
+        <w:t xml:space="preserve">Рис5. – </w:t>
+      </w:r>
+      <w:proofErr w:type="spellStart"/>
+      <w:r>
+        <w:t>таймлайн</w:t>
+      </w:r>
+      <w:proofErr w:type="spellEnd"/>
     </w:p>
     <w:p>
       <w:pPr>

--- a/Дизайн документ.docx
+++ b/Дизайн документ.docx
@@ -66,7 +66,13 @@
         <w:pStyle w:val="a3"/>
       </w:pPr>
       <w:r>
-        <w:t xml:space="preserve">Конечная цель игрока – выжить на протяжении 20 минут, после чего проигрывается анимация прибытия подмоги, все враги </w:t>
+        <w:t xml:space="preserve">Конечная цель игрока – выжить на протяжении </w:t>
+      </w:r>
+      <w:r>
+        <w:t>5</w:t>
+      </w:r>
+      <w:r>
+        <w:t xml:space="preserve"> минут, после чего проигрывается анимация прибытия подмоги, все враги </w:t>
       </w:r>
       <w:r>
         <w:t>погибают,</w:t>
@@ -1774,14 +1780,12 @@
       <w:r>
         <w:t xml:space="preserve">графический движок и язык программирования </w:t>
       </w:r>
-      <w:proofErr w:type="spellStart"/>
       <w:r>
         <w:rPr>
           <w:lang w:val="en-US"/>
         </w:rPr>
         <w:t>GDScript</w:t>
       </w:r>
-      <w:proofErr w:type="spellEnd"/>
       <w:r>
         <w:t>.</w:t>
       </w:r>
@@ -2353,14 +2357,12 @@
       <w:r>
         <w:t xml:space="preserve">Все звуки будут создавать в программе </w:t>
       </w:r>
-      <w:proofErr w:type="spellStart"/>
       <w:r>
         <w:rPr>
           <w:lang w:val="en-US"/>
         </w:rPr>
         <w:t>ChipTone</w:t>
       </w:r>
-      <w:proofErr w:type="spellEnd"/>
       <w:r>
         <w:t>.</w:t>
       </w:r>
